--- a/1st.docx
+++ b/1st.docx
@@ -15,6 +15,7 @@
         </w:rPr>
       </w:pPr>
       <w:bookmarkStart w:id="0" w:name="_Hlk152506713"/>
+      <w:proofErr w:type="spellStart"/>
       <w:r>
         <w:rPr>
           <w:rFonts w:ascii="Kalpurush" w:hAnsi="Kalpurush" w:cs="Kalpurush"/>
@@ -23,13 +24,10 @@
           <w:sz w:val="28"/>
           <w:szCs w:val="28"/>
         </w:rPr>
-        <w:t>বিইপি-সোশ্যাল এন্টারপ্রাইজ</w:t>
-      </w:r>
-    </w:p>
-    <w:p>
-      <w:pPr>
-        <w:spacing w:after="0" w:line="240" w:lineRule="auto"/>
-        <w:jc w:val="center"/>
+        <w:t>বিইপি-সোশ্যাল</w:t>
+      </w:r>
+      <w:proofErr w:type="spellEnd"/>
+      <w:r>
         <w:rPr>
           <w:rFonts w:ascii="Kalpurush" w:hAnsi="Kalpurush" w:cs="Kalpurush"/>
           <w:b/>
@@ -37,7 +35,9 @@
           <w:sz w:val="28"/>
           <w:szCs w:val="28"/>
         </w:rPr>
-      </w:pPr>
+        <w:t xml:space="preserve"> </w:t>
+      </w:r>
+      <w:proofErr w:type="spellStart"/>
       <w:r>
         <w:rPr>
           <w:rFonts w:ascii="Kalpurush" w:hAnsi="Kalpurush" w:cs="Kalpurush"/>
@@ -46,8 +46,9 @@
           <w:sz w:val="28"/>
           <w:szCs w:val="28"/>
         </w:rPr>
-        <w:t>১ম সেমিস্টার মূল্যায়ন পরিক্ষা- ২০২৪</w:t>
-      </w:r>
+        <w:t>এন্টারপ্রাইজ</w:t>
+      </w:r>
+      <w:proofErr w:type="spellEnd"/>
     </w:p>
     <w:p>
       <w:pPr>
@@ -69,8 +70,9 @@
           <w:sz w:val="28"/>
           <w:szCs w:val="28"/>
         </w:rPr>
-        <w:t xml:space="preserve">শ্রেনীঃ </w:t>
-      </w:r>
+        <w:t xml:space="preserve">১ম </w:t>
+      </w:r>
+      <w:proofErr w:type="spellStart"/>
       <w:r>
         <w:rPr>
           <w:rFonts w:ascii="Kalpurush" w:hAnsi="Kalpurush" w:cs="Kalpurush"/>
@@ -79,13 +81,10 @@
           <w:sz w:val="28"/>
           <w:szCs w:val="28"/>
         </w:rPr>
-        <w:t>প্রথম</w:t>
-      </w:r>
-    </w:p>
-    <w:p>
-      <w:pPr>
-        <w:spacing w:after="0" w:line="240" w:lineRule="auto"/>
-        <w:jc w:val="center"/>
+        <w:t>সেমিস্টার</w:t>
+      </w:r>
+      <w:proofErr w:type="spellEnd"/>
+      <w:r>
         <w:rPr>
           <w:rFonts w:ascii="Kalpurush" w:hAnsi="Kalpurush" w:cs="Kalpurush"/>
           <w:b/>
@@ -93,7 +92,9 @@
           <w:sz w:val="28"/>
           <w:szCs w:val="28"/>
         </w:rPr>
-      </w:pPr>
+        <w:t xml:space="preserve"> </w:t>
+      </w:r>
+      <w:proofErr w:type="spellStart"/>
       <w:r>
         <w:rPr>
           <w:rFonts w:ascii="Kalpurush" w:hAnsi="Kalpurush" w:cs="Kalpurush"/>
@@ -102,7 +103,40 @@
           <w:sz w:val="28"/>
           <w:szCs w:val="28"/>
         </w:rPr>
-        <w:t>বিষয়ঃ বাংলা</w:t>
+        <w:t>মূল্যায়ন</w:t>
+      </w:r>
+      <w:proofErr w:type="spellEnd"/>
+      <w:r>
+        <w:rPr>
+          <w:rFonts w:ascii="Kalpurush" w:hAnsi="Kalpurush" w:cs="Kalpurush"/>
+          <w:b/>
+          <w:bCs/>
+          <w:sz w:val="28"/>
+          <w:szCs w:val="28"/>
+        </w:rPr>
+        <w:t xml:space="preserve"> </w:t>
+      </w:r>
+      <w:proofErr w:type="spellStart"/>
+      <w:r>
+        <w:rPr>
+          <w:rFonts w:ascii="Kalpurush" w:hAnsi="Kalpurush" w:cs="Kalpurush"/>
+          <w:b/>
+          <w:bCs/>
+          <w:sz w:val="28"/>
+          <w:szCs w:val="28"/>
+        </w:rPr>
+        <w:t>পরিক্ষা</w:t>
+      </w:r>
+      <w:proofErr w:type="spellEnd"/>
+      <w:r>
+        <w:rPr>
+          <w:rFonts w:ascii="Kalpurush" w:hAnsi="Kalpurush" w:cs="Kalpurush"/>
+          <w:b/>
+          <w:bCs/>
+          <w:sz w:val="28"/>
+          <w:szCs w:val="28"/>
+        </w:rPr>
+        <w:t>- ২০২৪</w:t>
       </w:r>
     </w:p>
     <w:p>
@@ -111,231 +145,46 @@
         <w:jc w:val="center"/>
         <w:rPr>
           <w:rFonts w:ascii="Kalpurush" w:hAnsi="Kalpurush" w:cs="Kalpurush"/>
+          <w:b/>
+          <w:bCs/>
           <w:sz w:val="28"/>
           <w:szCs w:val="28"/>
         </w:rPr>
       </w:pPr>
-    </w:p>
-    <w:p>
-      <w:pPr>
-        <w:spacing w:after="0" w:line="240" w:lineRule="auto"/>
-        <w:rPr>
-          <w:rFonts w:ascii="Kalpurush" w:hAnsi="Kalpurush" w:cs="Kalpurush"/>
-          <w:sz w:val="24"/>
-          <w:szCs w:val="24"/>
-        </w:rPr>
-      </w:pPr>
-      <w:r>
-        <w:rPr>
-          <w:rFonts w:ascii="Kalpurush" w:hAnsi="Kalpurush" w:cs="Kalpurush"/>
-          <w:sz w:val="24"/>
-          <w:szCs w:val="24"/>
-        </w:rPr>
-        <w:t>শিক্ষার্থীর নামঃ</w:t>
-      </w:r>
-      <w:r>
-        <w:rPr>
-          <w:rFonts w:ascii="Kalpurush" w:hAnsi="Kalpurush" w:cs="Kalpurush"/>
-          <w:sz w:val="24"/>
-          <w:szCs w:val="24"/>
-        </w:rPr>
-        <w:tab/>
-      </w:r>
-      <w:r>
-        <w:rPr>
-          <w:rFonts w:ascii="Kalpurush" w:hAnsi="Kalpurush" w:cs="Kalpurush"/>
-          <w:sz w:val="24"/>
-          <w:szCs w:val="24"/>
-        </w:rPr>
-        <w:tab/>
-      </w:r>
-      <w:r>
-        <w:rPr>
-          <w:rFonts w:ascii="Kalpurush" w:hAnsi="Kalpurush" w:cs="Kalpurush"/>
-          <w:sz w:val="24"/>
-          <w:szCs w:val="24"/>
-        </w:rPr>
-        <w:tab/>
-      </w:r>
-      <w:r>
-        <w:rPr>
-          <w:rFonts w:ascii="Kalpurush" w:hAnsi="Kalpurush" w:cs="Kalpurush"/>
-          <w:sz w:val="24"/>
-          <w:szCs w:val="24"/>
-        </w:rPr>
-        <w:tab/>
-      </w:r>
-      <w:r>
-        <w:rPr>
-          <w:rFonts w:ascii="Kalpurush" w:hAnsi="Kalpurush" w:cs="Kalpurush"/>
-          <w:sz w:val="24"/>
-          <w:szCs w:val="24"/>
-        </w:rPr>
-        <w:tab/>
-      </w:r>
-      <w:r>
-        <w:rPr>
-          <w:rFonts w:ascii="Kalpurush" w:hAnsi="Kalpurush" w:cs="Kalpurush"/>
-          <w:sz w:val="24"/>
-          <w:szCs w:val="24"/>
-        </w:rPr>
-        <w:tab/>
-      </w:r>
-      <w:r>
-        <w:rPr>
-          <w:rFonts w:ascii="Kalpurush" w:hAnsi="Kalpurush" w:cs="Kalpurush"/>
-          <w:sz w:val="24"/>
-          <w:szCs w:val="24"/>
-        </w:rPr>
-        <w:tab/>
-      </w:r>
-      <w:r>
-        <w:rPr>
-          <w:rFonts w:ascii="Kalpurush" w:hAnsi="Kalpurush" w:cs="Kalpurush"/>
-          <w:sz w:val="24"/>
-          <w:szCs w:val="24"/>
-        </w:rPr>
-        <w:tab/>
-      </w:r>
-      <w:r>
-        <w:rPr>
-          <w:rFonts w:ascii="Kalpurush" w:hAnsi="Kalpurush" w:cs="Kalpurush"/>
-          <w:sz w:val="24"/>
-          <w:szCs w:val="24"/>
-        </w:rPr>
-        <w:tab/>
-      </w:r>
-      <w:r>
-        <w:rPr>
-          <w:rFonts w:ascii="Kalpurush" w:hAnsi="Kalpurush" w:cs="Kalpurush"/>
-          <w:sz w:val="24"/>
-          <w:szCs w:val="24"/>
-        </w:rPr>
-        <w:tab/>
-      </w:r>
-      <w:r>
-        <w:rPr>
-          <w:rFonts w:ascii="Kalpurush" w:hAnsi="Kalpurush" w:cs="Kalpurush"/>
-          <w:sz w:val="24"/>
-          <w:szCs w:val="24"/>
-        </w:rPr>
-        <w:tab/>
-        <w:t xml:space="preserve">      রোল নংঃ</w:t>
-      </w:r>
-    </w:p>
-    <w:p>
-      <w:pPr>
-        <w:spacing w:after="0" w:line="240" w:lineRule="auto"/>
-        <w:rPr>
-          <w:rFonts w:ascii="Kalpurush" w:hAnsi="Kalpurush" w:cs="Kalpurush"/>
-          <w:sz w:val="24"/>
-          <w:szCs w:val="24"/>
-        </w:rPr>
-      </w:pPr>
-      <w:r>
-        <w:rPr>
-          <w:rFonts w:ascii="Kalpurush" w:hAnsi="Kalpurush" w:cs="Kalpurush"/>
-          <w:sz w:val="24"/>
-          <w:szCs w:val="24"/>
-        </w:rPr>
-        <w:t>সময়ঃ ২ ঘন্টা ৩০ মিনিট</w:t>
-      </w:r>
-      <w:r>
-        <w:rPr>
-          <w:rFonts w:ascii="Kalpurush" w:hAnsi="Kalpurush" w:cs="Kalpurush"/>
-          <w:sz w:val="24"/>
-          <w:szCs w:val="24"/>
-        </w:rPr>
-        <w:tab/>
-      </w:r>
-      <w:r>
-        <w:rPr>
-          <w:rFonts w:ascii="Kalpurush" w:hAnsi="Kalpurush" w:cs="Kalpurush"/>
-          <w:sz w:val="24"/>
-          <w:szCs w:val="24"/>
-        </w:rPr>
-        <w:tab/>
-      </w:r>
-      <w:r>
-        <w:rPr>
-          <w:rFonts w:ascii="Kalpurush" w:hAnsi="Kalpurush" w:cs="Kalpurush"/>
-          <w:sz w:val="24"/>
-          <w:szCs w:val="24"/>
-        </w:rPr>
-        <w:tab/>
-      </w:r>
-      <w:r>
-        <w:rPr>
-          <w:rFonts w:ascii="Kalpurush" w:hAnsi="Kalpurush" w:cs="Kalpurush"/>
-          <w:sz w:val="24"/>
-          <w:szCs w:val="24"/>
-        </w:rPr>
-        <w:tab/>
-      </w:r>
-      <w:r>
-        <w:rPr>
-          <w:rFonts w:ascii="Kalpurush" w:hAnsi="Kalpurush" w:cs="Kalpurush"/>
-          <w:sz w:val="24"/>
-          <w:szCs w:val="24"/>
-        </w:rPr>
-        <w:tab/>
-      </w:r>
-      <w:r>
-        <w:rPr>
-          <w:rFonts w:ascii="Kalpurush" w:hAnsi="Kalpurush" w:cs="Kalpurush"/>
-          <w:sz w:val="24"/>
-          <w:szCs w:val="24"/>
-        </w:rPr>
-        <w:tab/>
-      </w:r>
-      <w:r>
-        <w:rPr>
-          <w:rFonts w:ascii="Kalpurush" w:hAnsi="Kalpurush" w:cs="Kalpurush"/>
-          <w:sz w:val="24"/>
-          <w:szCs w:val="24"/>
-        </w:rPr>
-        <w:tab/>
-      </w:r>
-      <w:r>
-        <w:rPr>
-          <w:rFonts w:ascii="Kalpurush" w:hAnsi="Kalpurush" w:cs="Kalpurush"/>
-          <w:sz w:val="24"/>
-          <w:szCs w:val="24"/>
-        </w:rPr>
-        <w:tab/>
-      </w:r>
-      <w:r>
-        <w:rPr>
-          <w:rFonts w:ascii="Kalpurush" w:hAnsi="Kalpurush" w:cs="Kalpurush"/>
-          <w:sz w:val="24"/>
-          <w:szCs w:val="24"/>
-        </w:rPr>
-        <w:tab/>
-      </w:r>
-      <w:r>
-        <w:rPr>
-          <w:rFonts w:ascii="Kalpurush" w:hAnsi="Kalpurush" w:cs="Kalpurush"/>
-          <w:sz w:val="24"/>
-          <w:szCs w:val="24"/>
-        </w:rPr>
-        <w:tab/>
-      </w:r>
-      <w:r>
-        <w:rPr>
-          <w:rFonts w:ascii="Kalpurush" w:hAnsi="Kalpurush" w:cs="Kalpurush"/>
-          <w:sz w:val="24"/>
-          <w:szCs w:val="24"/>
-        </w:rPr>
-        <w:t xml:space="preserve">       </w:t>
-      </w:r>
-      <w:r>
-        <w:rPr>
-          <w:rFonts w:ascii="Kalpurush" w:hAnsi="Kalpurush" w:cs="Kalpurush"/>
-          <w:sz w:val="24"/>
-          <w:szCs w:val="24"/>
-        </w:rPr>
-        <w:t>পূর্ণমানঃ ১০০</w:t>
-      </w:r>
+      <w:proofErr w:type="spellStart"/>
+      <w:r>
+        <w:rPr>
+          <w:rFonts w:ascii="Kalpurush" w:hAnsi="Kalpurush" w:cs="Kalpurush"/>
+          <w:b/>
+          <w:bCs/>
+          <w:sz w:val="28"/>
+          <w:szCs w:val="28"/>
+        </w:rPr>
+        <w:t>শ্রেনীঃ</w:t>
+      </w:r>
+      <w:proofErr w:type="spellEnd"/>
+      <w:r>
+        <w:rPr>
+          <w:rFonts w:ascii="Kalpurush" w:hAnsi="Kalpurush" w:cs="Kalpurush"/>
+          <w:b/>
+          <w:bCs/>
+          <w:sz w:val="28"/>
+          <w:szCs w:val="28"/>
+        </w:rPr>
+        <w:t xml:space="preserve"> </w:t>
+      </w:r>
+      <w:proofErr w:type="spellStart"/>
+      <w:r>
+        <w:rPr>
+          <w:rFonts w:ascii="Kalpurush" w:hAnsi="Kalpurush" w:cs="Kalpurush"/>
+          <w:b/>
+          <w:bCs/>
+          <w:sz w:val="28"/>
+          <w:szCs w:val="28"/>
+        </w:rPr>
+        <w:t>প্রথম</w:t>
+      </w:r>
+      <w:proofErr w:type="spellEnd"/>
     </w:p>
     <w:p>
       <w:pPr>
@@ -345,19 +194,548 @@
           <w:rFonts w:ascii="Kalpurush" w:hAnsi="Kalpurush" w:cs="Kalpurush"/>
           <w:b/>
           <w:bCs/>
-          <w:sz w:val="24"/>
-          <w:szCs w:val="24"/>
-        </w:rPr>
-      </w:pPr>
+          <w:sz w:val="28"/>
+          <w:szCs w:val="28"/>
+        </w:rPr>
+      </w:pPr>
+      <w:proofErr w:type="spellStart"/>
       <w:r>
         <w:rPr>
           <w:rFonts w:ascii="Kalpurush" w:hAnsi="Kalpurush" w:cs="Kalpurush"/>
           <w:b/>
           <w:bCs/>
-          <w:sz w:val="24"/>
-          <w:szCs w:val="24"/>
-        </w:rPr>
-        <w:t>( দ্রষ্টব্যঃ ডান পাশে প্রদত্ত নম্বর প্রশ্নের পূর্ণমানব্যপক )</w:t>
+          <w:sz w:val="28"/>
+          <w:szCs w:val="28"/>
+        </w:rPr>
+        <w:t>বিষয়ঃ</w:t>
+      </w:r>
+      <w:proofErr w:type="spellEnd"/>
+      <w:r>
+        <w:rPr>
+          <w:rFonts w:ascii="Kalpurush" w:hAnsi="Kalpurush" w:cs="Kalpurush"/>
+          <w:b/>
+          <w:bCs/>
+          <w:sz w:val="28"/>
+          <w:szCs w:val="28"/>
+        </w:rPr>
+        <w:t xml:space="preserve"> </w:t>
+      </w:r>
+      <w:proofErr w:type="spellStart"/>
+      <w:r>
+        <w:rPr>
+          <w:rFonts w:ascii="Kalpurush" w:hAnsi="Kalpurush" w:cs="Kalpurush"/>
+          <w:b/>
+          <w:bCs/>
+          <w:sz w:val="28"/>
+          <w:szCs w:val="28"/>
+        </w:rPr>
+        <w:t>বাংলা</w:t>
+      </w:r>
+      <w:proofErr w:type="spellEnd"/>
+    </w:p>
+    <w:p>
+      <w:pPr>
+        <w:spacing w:after="0" w:line="240" w:lineRule="auto"/>
+        <w:jc w:val="center"/>
+        <w:rPr>
+          <w:rFonts w:ascii="Kalpurush" w:hAnsi="Kalpurush" w:cs="Kalpurush"/>
+          <w:sz w:val="28"/>
+          <w:szCs w:val="28"/>
+        </w:rPr>
+      </w:pPr>
+    </w:p>
+    <w:p>
+      <w:pPr>
+        <w:spacing w:after="0" w:line="240" w:lineRule="auto"/>
+        <w:rPr>
+          <w:rFonts w:ascii="Kalpurush" w:hAnsi="Kalpurush" w:cs="Kalpurush"/>
+          <w:sz w:val="24"/>
+          <w:szCs w:val="24"/>
+        </w:rPr>
+      </w:pPr>
+      <w:proofErr w:type="spellStart"/>
+      <w:r>
+        <w:rPr>
+          <w:rFonts w:ascii="Kalpurush" w:hAnsi="Kalpurush" w:cs="Kalpurush"/>
+          <w:sz w:val="24"/>
+          <w:szCs w:val="24"/>
+        </w:rPr>
+        <w:t>শিক্ষার্থীর</w:t>
+      </w:r>
+      <w:proofErr w:type="spellEnd"/>
+      <w:r>
+        <w:rPr>
+          <w:rFonts w:ascii="Kalpurush" w:hAnsi="Kalpurush" w:cs="Kalpurush"/>
+          <w:sz w:val="24"/>
+          <w:szCs w:val="24"/>
+        </w:rPr>
+        <w:t xml:space="preserve"> </w:t>
+      </w:r>
+      <w:proofErr w:type="spellStart"/>
+      <w:r>
+        <w:rPr>
+          <w:rFonts w:ascii="Kalpurush" w:hAnsi="Kalpurush" w:cs="Kalpurush"/>
+          <w:sz w:val="24"/>
+          <w:szCs w:val="24"/>
+        </w:rPr>
+        <w:t>নামঃ</w:t>
+      </w:r>
+      <w:proofErr w:type="spellEnd"/>
+      <w:r>
+        <w:rPr>
+          <w:rFonts w:ascii="Kalpurush" w:hAnsi="Kalpurush" w:cs="Kalpurush"/>
+          <w:sz w:val="24"/>
+          <w:szCs w:val="24"/>
+        </w:rPr>
+        <w:tab/>
+      </w:r>
+      <w:r>
+        <w:rPr>
+          <w:rFonts w:ascii="Kalpurush" w:hAnsi="Kalpurush" w:cs="Kalpurush"/>
+          <w:sz w:val="24"/>
+          <w:szCs w:val="24"/>
+        </w:rPr>
+        <w:tab/>
+      </w:r>
+      <w:r>
+        <w:rPr>
+          <w:rFonts w:ascii="Kalpurush" w:hAnsi="Kalpurush" w:cs="Kalpurush"/>
+          <w:sz w:val="24"/>
+          <w:szCs w:val="24"/>
+        </w:rPr>
+        <w:tab/>
+      </w:r>
+      <w:r>
+        <w:rPr>
+          <w:rFonts w:ascii="Kalpurush" w:hAnsi="Kalpurush" w:cs="Kalpurush"/>
+          <w:sz w:val="24"/>
+          <w:szCs w:val="24"/>
+        </w:rPr>
+        <w:tab/>
+      </w:r>
+      <w:r>
+        <w:rPr>
+          <w:rFonts w:ascii="Kalpurush" w:hAnsi="Kalpurush" w:cs="Kalpurush"/>
+          <w:sz w:val="24"/>
+          <w:szCs w:val="24"/>
+        </w:rPr>
+        <w:tab/>
+      </w:r>
+      <w:r>
+        <w:rPr>
+          <w:rFonts w:ascii="Kalpurush" w:hAnsi="Kalpurush" w:cs="Kalpurush"/>
+          <w:sz w:val="24"/>
+          <w:szCs w:val="24"/>
+        </w:rPr>
+        <w:tab/>
+      </w:r>
+      <w:r>
+        <w:rPr>
+          <w:rFonts w:ascii="Kalpurush" w:hAnsi="Kalpurush" w:cs="Kalpurush"/>
+          <w:sz w:val="24"/>
+          <w:szCs w:val="24"/>
+        </w:rPr>
+        <w:tab/>
+      </w:r>
+      <w:r>
+        <w:rPr>
+          <w:rFonts w:ascii="Kalpurush" w:hAnsi="Kalpurush" w:cs="Kalpurush"/>
+          <w:sz w:val="24"/>
+          <w:szCs w:val="24"/>
+        </w:rPr>
+        <w:tab/>
+      </w:r>
+      <w:r>
+        <w:rPr>
+          <w:rFonts w:ascii="Kalpurush" w:hAnsi="Kalpurush" w:cs="Kalpurush"/>
+          <w:sz w:val="24"/>
+          <w:szCs w:val="24"/>
+        </w:rPr>
+        <w:tab/>
+      </w:r>
+      <w:r>
+        <w:rPr>
+          <w:rFonts w:ascii="Kalpurush" w:hAnsi="Kalpurush" w:cs="Kalpurush"/>
+          <w:sz w:val="24"/>
+          <w:szCs w:val="24"/>
+        </w:rPr>
+        <w:tab/>
+      </w:r>
+      <w:r>
+        <w:rPr>
+          <w:rFonts w:ascii="Kalpurush" w:hAnsi="Kalpurush" w:cs="Kalpurush"/>
+          <w:sz w:val="24"/>
+          <w:szCs w:val="24"/>
+        </w:rPr>
+        <w:tab/>
+        <w:t xml:space="preserve">      </w:t>
+      </w:r>
+      <w:proofErr w:type="spellStart"/>
+      <w:r>
+        <w:rPr>
+          <w:rFonts w:ascii="Kalpurush" w:hAnsi="Kalpurush" w:cs="Kalpurush"/>
+          <w:sz w:val="24"/>
+          <w:szCs w:val="24"/>
+        </w:rPr>
+        <w:t>রোল</w:t>
+      </w:r>
+      <w:proofErr w:type="spellEnd"/>
+      <w:r>
+        <w:rPr>
+          <w:rFonts w:ascii="Kalpurush" w:hAnsi="Kalpurush" w:cs="Kalpurush"/>
+          <w:sz w:val="24"/>
+          <w:szCs w:val="24"/>
+        </w:rPr>
+        <w:t xml:space="preserve"> </w:t>
+      </w:r>
+      <w:proofErr w:type="spellStart"/>
+      <w:r>
+        <w:rPr>
+          <w:rFonts w:ascii="Kalpurush" w:hAnsi="Kalpurush" w:cs="Kalpurush"/>
+          <w:sz w:val="24"/>
+          <w:szCs w:val="24"/>
+        </w:rPr>
+        <w:t>নংঃ</w:t>
+      </w:r>
+      <w:proofErr w:type="spellEnd"/>
+    </w:p>
+    <w:p>
+      <w:pPr>
+        <w:spacing w:after="0" w:line="240" w:lineRule="auto"/>
+        <w:rPr>
+          <w:rFonts w:ascii="Kalpurush" w:hAnsi="Kalpurush" w:cs="Kalpurush"/>
+          <w:sz w:val="24"/>
+          <w:szCs w:val="24"/>
+        </w:rPr>
+      </w:pPr>
+      <w:proofErr w:type="spellStart"/>
+      <w:r>
+        <w:rPr>
+          <w:rFonts w:ascii="Kalpurush" w:hAnsi="Kalpurush" w:cs="Kalpurush"/>
+          <w:sz w:val="24"/>
+          <w:szCs w:val="24"/>
+        </w:rPr>
+        <w:t>সময়ঃ</w:t>
+      </w:r>
+      <w:proofErr w:type="spellEnd"/>
+      <w:r>
+        <w:rPr>
+          <w:rFonts w:ascii="Kalpurush" w:hAnsi="Kalpurush" w:cs="Kalpurush"/>
+          <w:sz w:val="24"/>
+          <w:szCs w:val="24"/>
+        </w:rPr>
+        <w:t xml:space="preserve"> ২ </w:t>
+      </w:r>
+      <w:proofErr w:type="spellStart"/>
+      <w:r>
+        <w:rPr>
+          <w:rFonts w:ascii="Kalpurush" w:hAnsi="Kalpurush" w:cs="Kalpurush"/>
+          <w:sz w:val="24"/>
+          <w:szCs w:val="24"/>
+        </w:rPr>
+        <w:t>ঘন্টা</w:t>
+      </w:r>
+      <w:proofErr w:type="spellEnd"/>
+      <w:r>
+        <w:rPr>
+          <w:rFonts w:ascii="Kalpurush" w:hAnsi="Kalpurush" w:cs="Kalpurush"/>
+          <w:sz w:val="24"/>
+          <w:szCs w:val="24"/>
+        </w:rPr>
+        <w:t xml:space="preserve"> ৩০ </w:t>
+      </w:r>
+      <w:proofErr w:type="spellStart"/>
+      <w:r>
+        <w:rPr>
+          <w:rFonts w:ascii="Kalpurush" w:hAnsi="Kalpurush" w:cs="Kalpurush"/>
+          <w:sz w:val="24"/>
+          <w:szCs w:val="24"/>
+        </w:rPr>
+        <w:t>মিনিট</w:t>
+      </w:r>
+      <w:proofErr w:type="spellEnd"/>
+      <w:r>
+        <w:rPr>
+          <w:rFonts w:ascii="Kalpurush" w:hAnsi="Kalpurush" w:cs="Kalpurush"/>
+          <w:sz w:val="24"/>
+          <w:szCs w:val="24"/>
+        </w:rPr>
+        <w:tab/>
+      </w:r>
+      <w:r>
+        <w:rPr>
+          <w:rFonts w:ascii="Kalpurush" w:hAnsi="Kalpurush" w:cs="Kalpurush"/>
+          <w:sz w:val="24"/>
+          <w:szCs w:val="24"/>
+        </w:rPr>
+        <w:tab/>
+      </w:r>
+      <w:r>
+        <w:rPr>
+          <w:rFonts w:ascii="Kalpurush" w:hAnsi="Kalpurush" w:cs="Kalpurush"/>
+          <w:sz w:val="24"/>
+          <w:szCs w:val="24"/>
+        </w:rPr>
+        <w:tab/>
+      </w:r>
+      <w:r>
+        <w:rPr>
+          <w:rFonts w:ascii="Kalpurush" w:hAnsi="Kalpurush" w:cs="Kalpurush"/>
+          <w:sz w:val="24"/>
+          <w:szCs w:val="24"/>
+        </w:rPr>
+        <w:tab/>
+      </w:r>
+      <w:r>
+        <w:rPr>
+          <w:rFonts w:ascii="Kalpurush" w:hAnsi="Kalpurush" w:cs="Kalpurush"/>
+          <w:sz w:val="24"/>
+          <w:szCs w:val="24"/>
+        </w:rPr>
+        <w:tab/>
+      </w:r>
+      <w:r>
+        <w:rPr>
+          <w:rFonts w:ascii="Kalpurush" w:hAnsi="Kalpurush" w:cs="Kalpurush"/>
+          <w:sz w:val="24"/>
+          <w:szCs w:val="24"/>
+        </w:rPr>
+        <w:tab/>
+      </w:r>
+      <w:r>
+        <w:rPr>
+          <w:rFonts w:ascii="Kalpurush" w:hAnsi="Kalpurush" w:cs="Kalpurush"/>
+          <w:sz w:val="24"/>
+          <w:szCs w:val="24"/>
+        </w:rPr>
+        <w:tab/>
+      </w:r>
+      <w:r>
+        <w:rPr>
+          <w:rFonts w:ascii="Kalpurush" w:hAnsi="Kalpurush" w:cs="Kalpurush"/>
+          <w:sz w:val="24"/>
+          <w:szCs w:val="24"/>
+        </w:rPr>
+        <w:tab/>
+      </w:r>
+      <w:r>
+        <w:rPr>
+          <w:rFonts w:ascii="Kalpurush" w:hAnsi="Kalpurush" w:cs="Kalpurush"/>
+          <w:sz w:val="24"/>
+          <w:szCs w:val="24"/>
+        </w:rPr>
+        <w:tab/>
+      </w:r>
+      <w:r>
+        <w:rPr>
+          <w:rFonts w:ascii="Kalpurush" w:hAnsi="Kalpurush" w:cs="Kalpurush"/>
+          <w:sz w:val="24"/>
+          <w:szCs w:val="24"/>
+        </w:rPr>
+        <w:tab/>
+      </w:r>
+      <w:r>
+        <w:rPr>
+          <w:rFonts w:ascii="Kalpurush" w:hAnsi="Kalpurush" w:cs="Kalpurush"/>
+          <w:sz w:val="24"/>
+          <w:szCs w:val="24"/>
+        </w:rPr>
+        <w:t xml:space="preserve">       </w:t>
+      </w:r>
+      <w:proofErr w:type="spellStart"/>
+      <w:r>
+        <w:rPr>
+          <w:rFonts w:ascii="Kalpurush" w:hAnsi="Kalpurush" w:cs="Kalpurush"/>
+          <w:sz w:val="24"/>
+          <w:szCs w:val="24"/>
+        </w:rPr>
+        <w:t>পূর্ণমানঃ</w:t>
+      </w:r>
+      <w:proofErr w:type="spellEnd"/>
+      <w:r>
+        <w:rPr>
+          <w:rFonts w:ascii="Kalpurush" w:hAnsi="Kalpurush" w:cs="Kalpurush"/>
+          <w:sz w:val="24"/>
+          <w:szCs w:val="24"/>
+        </w:rPr>
+        <w:t xml:space="preserve"> ১০০</w:t>
+      </w:r>
+    </w:p>
+    <w:p>
+      <w:pPr>
+        <w:spacing w:after="0" w:line="240" w:lineRule="auto"/>
+        <w:jc w:val="center"/>
+        <w:rPr>
+          <w:rFonts w:ascii="Kalpurush" w:hAnsi="Kalpurush" w:cs="Kalpurush"/>
+          <w:b/>
+          <w:bCs/>
+          <w:sz w:val="24"/>
+          <w:szCs w:val="24"/>
+        </w:rPr>
+      </w:pPr>
+      <w:r>
+        <w:rPr>
+          <w:rFonts w:ascii="Kalpurush" w:hAnsi="Kalpurush" w:cs="Kalpurush"/>
+          <w:b/>
+          <w:bCs/>
+          <w:sz w:val="24"/>
+          <w:szCs w:val="24"/>
+        </w:rPr>
+        <w:t xml:space="preserve">( </w:t>
+      </w:r>
+      <w:proofErr w:type="spellStart"/>
+      <w:r>
+        <w:rPr>
+          <w:rFonts w:ascii="Kalpurush" w:hAnsi="Kalpurush" w:cs="Kalpurush"/>
+          <w:b/>
+          <w:bCs/>
+          <w:sz w:val="24"/>
+          <w:szCs w:val="24"/>
+        </w:rPr>
+        <w:t>দ্রষ্টব্যঃ</w:t>
+      </w:r>
+      <w:proofErr w:type="spellEnd"/>
+      <w:r>
+        <w:rPr>
+          <w:rFonts w:ascii="Kalpurush" w:hAnsi="Kalpurush" w:cs="Kalpurush"/>
+          <w:b/>
+          <w:bCs/>
+          <w:sz w:val="24"/>
+          <w:szCs w:val="24"/>
+        </w:rPr>
+        <w:t xml:space="preserve"> </w:t>
+      </w:r>
+      <w:proofErr w:type="spellStart"/>
+      <w:r>
+        <w:rPr>
+          <w:rFonts w:ascii="Kalpurush" w:hAnsi="Kalpurush" w:cs="Kalpurush"/>
+          <w:b/>
+          <w:bCs/>
+          <w:sz w:val="24"/>
+          <w:szCs w:val="24"/>
+        </w:rPr>
+        <w:t>ডান</w:t>
+      </w:r>
+      <w:proofErr w:type="spellEnd"/>
+      <w:r>
+        <w:rPr>
+          <w:rFonts w:ascii="Kalpurush" w:hAnsi="Kalpurush" w:cs="Kalpurush"/>
+          <w:b/>
+          <w:bCs/>
+          <w:sz w:val="24"/>
+          <w:szCs w:val="24"/>
+        </w:rPr>
+        <w:t xml:space="preserve"> </w:t>
+      </w:r>
+      <w:proofErr w:type="spellStart"/>
+      <w:r>
+        <w:rPr>
+          <w:rFonts w:ascii="Kalpurush" w:hAnsi="Kalpurush" w:cs="Kalpurush"/>
+          <w:b/>
+          <w:bCs/>
+          <w:sz w:val="24"/>
+          <w:szCs w:val="24"/>
+        </w:rPr>
+        <w:t>পাশে</w:t>
+      </w:r>
+      <w:proofErr w:type="spellEnd"/>
+      <w:r>
+        <w:rPr>
+          <w:rFonts w:ascii="Kalpurush" w:hAnsi="Kalpurush" w:cs="Kalpurush"/>
+          <w:b/>
+          <w:bCs/>
+          <w:sz w:val="24"/>
+          <w:szCs w:val="24"/>
+        </w:rPr>
+        <w:t xml:space="preserve"> </w:t>
+      </w:r>
+      <w:proofErr w:type="spellStart"/>
+      <w:r>
+        <w:rPr>
+          <w:rFonts w:ascii="Kalpurush" w:hAnsi="Kalpurush" w:cs="Kalpurush"/>
+          <w:b/>
+          <w:bCs/>
+          <w:sz w:val="24"/>
+          <w:szCs w:val="24"/>
+        </w:rPr>
+        <w:t>প্রদত্ত</w:t>
+      </w:r>
+      <w:proofErr w:type="spellEnd"/>
+      <w:r>
+        <w:rPr>
+          <w:rFonts w:ascii="Kalpurush" w:hAnsi="Kalpurush" w:cs="Kalpurush"/>
+          <w:b/>
+          <w:bCs/>
+          <w:sz w:val="24"/>
+          <w:szCs w:val="24"/>
+        </w:rPr>
+        <w:t xml:space="preserve"> </w:t>
+      </w:r>
+      <w:proofErr w:type="spellStart"/>
+      <w:r>
+        <w:rPr>
+          <w:rFonts w:ascii="Kalpurush" w:hAnsi="Kalpurush" w:cs="Kalpurush"/>
+          <w:b/>
+          <w:bCs/>
+          <w:sz w:val="24"/>
+          <w:szCs w:val="24"/>
+        </w:rPr>
+        <w:t>নম্বর</w:t>
+      </w:r>
+      <w:proofErr w:type="spellEnd"/>
+      <w:r>
+        <w:rPr>
+          <w:rFonts w:ascii="Kalpurush" w:hAnsi="Kalpurush" w:cs="Kalpurush"/>
+          <w:b/>
+          <w:bCs/>
+          <w:sz w:val="24"/>
+          <w:szCs w:val="24"/>
+        </w:rPr>
+        <w:t xml:space="preserve"> </w:t>
+      </w:r>
+      <w:proofErr w:type="spellStart"/>
+      <w:r>
+        <w:rPr>
+          <w:rFonts w:ascii="Kalpurush" w:hAnsi="Kalpurush" w:cs="Kalpurush"/>
+          <w:b/>
+          <w:bCs/>
+          <w:sz w:val="24"/>
+          <w:szCs w:val="24"/>
+        </w:rPr>
+        <w:t>প্রশ্নের</w:t>
+      </w:r>
+      <w:proofErr w:type="spellEnd"/>
+      <w:r>
+        <w:rPr>
+          <w:rFonts w:ascii="Kalpurush" w:hAnsi="Kalpurush" w:cs="Kalpurush"/>
+          <w:b/>
+          <w:bCs/>
+          <w:sz w:val="24"/>
+          <w:szCs w:val="24"/>
+        </w:rPr>
+        <w:t xml:space="preserve"> </w:t>
+      </w:r>
+      <w:proofErr w:type="spellStart"/>
+      <w:r>
+        <w:rPr>
+          <w:rFonts w:ascii="Kalpurush" w:hAnsi="Kalpurush" w:cs="Kalpurush"/>
+          <w:b/>
+          <w:bCs/>
+          <w:sz w:val="24"/>
+          <w:szCs w:val="24"/>
+        </w:rPr>
+        <w:t>পূর্ণমানব্যপক</w:t>
+      </w:r>
+      <w:proofErr w:type="spellEnd"/>
+      <w:r>
+        <w:rPr>
+          <w:rFonts w:ascii="Kalpurush" w:hAnsi="Kalpurush" w:cs="Kalpurush"/>
+          <w:b/>
+          <w:bCs/>
+          <w:sz w:val="24"/>
+          <w:szCs w:val="24"/>
+        </w:rPr>
+        <w:t xml:space="preserve"> )</w:t>
       </w:r>
       <w:bookmarkEnd w:id="0"/>
     </w:p>
@@ -376,7 +754,79 @@
           <w:sz w:val="24"/>
           <w:szCs w:val="24"/>
         </w:rPr>
-        <w:t>০১. শব্দের অর্থ লিখ ১০ টি।</w:t>
+        <w:t xml:space="preserve">০১. </w:t>
+      </w:r>
+      <w:proofErr w:type="spellStart"/>
+      <w:r>
+        <w:rPr>
+          <w:rFonts w:ascii="Kalpurush" w:hAnsi="Kalpurush" w:cs="Kalpurush"/>
+          <w:sz w:val="24"/>
+          <w:szCs w:val="24"/>
+        </w:rPr>
+        <w:t>শব্দের</w:t>
+      </w:r>
+      <w:proofErr w:type="spellEnd"/>
+      <w:r>
+        <w:rPr>
+          <w:rFonts w:ascii="Kalpurush" w:hAnsi="Kalpurush" w:cs="Kalpurush"/>
+          <w:sz w:val="24"/>
+          <w:szCs w:val="24"/>
+        </w:rPr>
+        <w:t xml:space="preserve"> </w:t>
+      </w:r>
+      <w:proofErr w:type="spellStart"/>
+      <w:r>
+        <w:rPr>
+          <w:rFonts w:ascii="Kalpurush" w:hAnsi="Kalpurush" w:cs="Kalpurush"/>
+          <w:sz w:val="24"/>
+          <w:szCs w:val="24"/>
+        </w:rPr>
+        <w:t>অর্থ</w:t>
+      </w:r>
+      <w:proofErr w:type="spellEnd"/>
+      <w:r>
+        <w:rPr>
+          <w:rFonts w:ascii="Kalpurush" w:hAnsi="Kalpurush" w:cs="Kalpurush"/>
+          <w:sz w:val="24"/>
+          <w:szCs w:val="24"/>
+        </w:rPr>
+        <w:t xml:space="preserve"> </w:t>
+      </w:r>
+      <w:proofErr w:type="spellStart"/>
+      <w:r>
+        <w:rPr>
+          <w:rFonts w:ascii="Kalpurush" w:hAnsi="Kalpurush" w:cs="Kalpurush"/>
+          <w:sz w:val="24"/>
+          <w:szCs w:val="24"/>
+        </w:rPr>
+        <w:t>লিখ</w:t>
+      </w:r>
+      <w:proofErr w:type="spellEnd"/>
+      <w:r>
+        <w:rPr>
+          <w:rFonts w:ascii="Kalpurush" w:hAnsi="Kalpurush" w:cs="Kalpurush"/>
+          <w:sz w:val="24"/>
+          <w:szCs w:val="24"/>
+        </w:rPr>
+        <w:t xml:space="preserve"> ১০ </w:t>
+      </w:r>
+      <w:proofErr w:type="spellStart"/>
+      <w:r>
+        <w:rPr>
+          <w:rFonts w:ascii="Kalpurush" w:hAnsi="Kalpurush" w:cs="Kalpurush"/>
+          <w:sz w:val="24"/>
+          <w:szCs w:val="24"/>
+        </w:rPr>
+        <w:t>টি</w:t>
+      </w:r>
+      <w:proofErr w:type="spellEnd"/>
+      <w:r>
+        <w:rPr>
+          <w:rFonts w:ascii="Kalpurush" w:hAnsi="Kalpurush" w:cs="Kalpurush"/>
+          <w:sz w:val="24"/>
+          <w:szCs w:val="24"/>
+        </w:rPr>
+        <w:t>।</w:t>
       </w:r>
       <w:r>
         <w:rPr>
@@ -483,55 +933,91 @@
           <w:sz w:val="32"/>
           <w:szCs w:val="32"/>
         </w:rPr>
-        <w:t xml:space="preserve">  পথ-  </w:t>
-      </w:r>
-      <w:r>
-        <w:rPr>
-          <w:rFonts w:ascii="Kalpurush" w:hAnsi="Kalpurush" w:cs="Kalpurush"/>
-          <w:sz w:val="32"/>
-          <w:szCs w:val="32"/>
-        </w:rPr>
-        <w:tab/>
-      </w:r>
-      <w:r>
-        <w:rPr>
-          <w:rFonts w:ascii="Kalpurush" w:hAnsi="Kalpurush" w:cs="Kalpurush"/>
-          <w:sz w:val="32"/>
-          <w:szCs w:val="32"/>
-        </w:rPr>
-        <w:tab/>
-      </w:r>
-      <w:r>
-        <w:rPr>
-          <w:rFonts w:ascii="Kalpurush" w:hAnsi="Kalpurush" w:cs="Kalpurush"/>
-          <w:sz w:val="32"/>
-          <w:szCs w:val="32"/>
-        </w:rPr>
-        <w:tab/>
-      </w:r>
-      <w:r>
-        <w:rPr>
-          <w:rFonts w:ascii="Kalpurush" w:hAnsi="Kalpurush" w:cs="Kalpurush"/>
-          <w:sz w:val="32"/>
-          <w:szCs w:val="32"/>
-        </w:rPr>
-        <w:tab/>
-      </w:r>
-      <w:r>
-        <w:rPr>
-          <w:rFonts w:ascii="Kalpurush" w:hAnsi="Kalpurush" w:cs="Kalpurush"/>
-          <w:sz w:val="32"/>
-          <w:szCs w:val="32"/>
-        </w:rPr>
-        <w:tab/>
-      </w:r>
-      <w:r>
-        <w:rPr>
-          <w:rFonts w:ascii="Kalpurush" w:hAnsi="Kalpurush" w:cs="Kalpurush"/>
-          <w:sz w:val="32"/>
-          <w:szCs w:val="32"/>
-        </w:rPr>
-        <w:t>যমজ-</w:t>
+        <w:t xml:space="preserve">  </w:t>
+      </w:r>
+      <w:proofErr w:type="spellStart"/>
+      <w:r>
+        <w:rPr>
+          <w:rFonts w:ascii="Kalpurush" w:hAnsi="Kalpurush" w:cs="Kalpurush"/>
+          <w:sz w:val="32"/>
+          <w:szCs w:val="32"/>
+        </w:rPr>
+        <w:t>পথ</w:t>
+      </w:r>
+      <w:proofErr w:type="spellEnd"/>
+      <w:r>
+        <w:rPr>
+          <w:rFonts w:ascii="Kalpurush" w:hAnsi="Kalpurush" w:cs="Kalpurush"/>
+          <w:sz w:val="32"/>
+          <w:szCs w:val="32"/>
+        </w:rPr>
+        <w:t xml:space="preserve">-  </w:t>
+      </w:r>
+      <w:r>
+        <w:rPr>
+          <w:rFonts w:ascii="Kalpurush" w:hAnsi="Kalpurush" w:cs="Kalpurush"/>
+          <w:sz w:val="32"/>
+          <w:szCs w:val="32"/>
+        </w:rPr>
+        <w:tab/>
+      </w:r>
+      <w:r>
+        <w:rPr>
+          <w:rFonts w:ascii="Kalpurush" w:hAnsi="Kalpurush" w:cs="Kalpurush"/>
+          <w:sz w:val="32"/>
+          <w:szCs w:val="32"/>
+        </w:rPr>
+        <w:tab/>
+      </w:r>
+      <w:r>
+        <w:rPr>
+          <w:rFonts w:ascii="Kalpurush" w:hAnsi="Kalpurush" w:cs="Kalpurush"/>
+          <w:sz w:val="32"/>
+          <w:szCs w:val="32"/>
+        </w:rPr>
+        <w:tab/>
+      </w:r>
+      <w:r>
+        <w:rPr>
+          <w:rFonts w:ascii="Kalpurush" w:hAnsi="Kalpurush" w:cs="Kalpurush"/>
+          <w:sz w:val="32"/>
+          <w:szCs w:val="32"/>
+        </w:rPr>
+        <w:tab/>
+      </w:r>
+      <w:r>
+        <w:rPr>
+          <w:rFonts w:ascii="Kalpurush" w:hAnsi="Kalpurush" w:cs="Kalpurush"/>
+          <w:sz w:val="32"/>
+          <w:szCs w:val="32"/>
+        </w:rPr>
+        <w:tab/>
+      </w:r>
+      <w:r>
+        <w:rPr>
+          <w:rFonts w:ascii="Kalpurush" w:hAnsi="Kalpurush" w:cs="Kalpurush"/>
+          <w:sz w:val="32"/>
+          <w:szCs w:val="32"/>
+        </w:rPr>
+        <w:tab/>
+      </w:r>
+      <w:proofErr w:type="spellStart"/>
+      <w:r>
+        <w:rPr>
+          <w:rFonts w:ascii="Kalpurush" w:hAnsi="Kalpurush" w:cs="Kalpurush"/>
+          <w:sz w:val="32"/>
+          <w:szCs w:val="32"/>
+        </w:rPr>
+        <w:t>যমজ</w:t>
+      </w:r>
+      <w:proofErr w:type="spellEnd"/>
+      <w:r>
+        <w:rPr>
+          <w:rFonts w:ascii="Kalpurush" w:hAnsi="Kalpurush" w:cs="Kalpurush"/>
+          <w:sz w:val="32"/>
+          <w:szCs w:val="32"/>
+        </w:rPr>
+        <w:t>-</w:t>
       </w:r>
     </w:p>
     <w:p>
@@ -549,55 +1035,91 @@
           <w:sz w:val="32"/>
           <w:szCs w:val="32"/>
         </w:rPr>
-        <w:t xml:space="preserve">  বৃষ্টি-</w:t>
-      </w:r>
-      <w:r>
-        <w:rPr>
-          <w:rFonts w:ascii="Kalpurush" w:hAnsi="Kalpurush" w:cs="Kalpurush"/>
-          <w:sz w:val="32"/>
-          <w:szCs w:val="32"/>
-        </w:rPr>
-        <w:tab/>
-      </w:r>
-      <w:r>
-        <w:rPr>
-          <w:rFonts w:ascii="Kalpurush" w:hAnsi="Kalpurush" w:cs="Kalpurush"/>
-          <w:sz w:val="32"/>
-          <w:szCs w:val="32"/>
-        </w:rPr>
-        <w:tab/>
-      </w:r>
-      <w:r>
-        <w:rPr>
-          <w:rFonts w:ascii="Kalpurush" w:hAnsi="Kalpurush" w:cs="Kalpurush"/>
-          <w:sz w:val="32"/>
-          <w:szCs w:val="32"/>
-        </w:rPr>
-        <w:tab/>
-      </w:r>
-      <w:r>
-        <w:rPr>
-          <w:rFonts w:ascii="Kalpurush" w:hAnsi="Kalpurush" w:cs="Kalpurush"/>
-          <w:sz w:val="32"/>
-          <w:szCs w:val="32"/>
-        </w:rPr>
-        <w:tab/>
-      </w:r>
-      <w:r>
-        <w:rPr>
-          <w:rFonts w:ascii="Kalpurush" w:hAnsi="Kalpurush" w:cs="Kalpurush"/>
-          <w:sz w:val="32"/>
-          <w:szCs w:val="32"/>
-        </w:rPr>
-        <w:tab/>
-      </w:r>
-      <w:r>
-        <w:rPr>
-          <w:rFonts w:ascii="Kalpurush" w:hAnsi="Kalpurush" w:cs="Kalpurush"/>
-          <w:sz w:val="32"/>
-          <w:szCs w:val="32"/>
-        </w:rPr>
-        <w:t>রবি-</w:t>
+        <w:t xml:space="preserve">  </w:t>
+      </w:r>
+      <w:proofErr w:type="spellStart"/>
+      <w:r>
+        <w:rPr>
+          <w:rFonts w:ascii="Kalpurush" w:hAnsi="Kalpurush" w:cs="Kalpurush"/>
+          <w:sz w:val="32"/>
+          <w:szCs w:val="32"/>
+        </w:rPr>
+        <w:t>বৃষ্টি</w:t>
+      </w:r>
+      <w:proofErr w:type="spellEnd"/>
+      <w:r>
+        <w:rPr>
+          <w:rFonts w:ascii="Kalpurush" w:hAnsi="Kalpurush" w:cs="Kalpurush"/>
+          <w:sz w:val="32"/>
+          <w:szCs w:val="32"/>
+        </w:rPr>
+        <w:t>-</w:t>
+      </w:r>
+      <w:r>
+        <w:rPr>
+          <w:rFonts w:ascii="Kalpurush" w:hAnsi="Kalpurush" w:cs="Kalpurush"/>
+          <w:sz w:val="32"/>
+          <w:szCs w:val="32"/>
+        </w:rPr>
+        <w:tab/>
+      </w:r>
+      <w:r>
+        <w:rPr>
+          <w:rFonts w:ascii="Kalpurush" w:hAnsi="Kalpurush" w:cs="Kalpurush"/>
+          <w:sz w:val="32"/>
+          <w:szCs w:val="32"/>
+        </w:rPr>
+        <w:tab/>
+      </w:r>
+      <w:r>
+        <w:rPr>
+          <w:rFonts w:ascii="Kalpurush" w:hAnsi="Kalpurush" w:cs="Kalpurush"/>
+          <w:sz w:val="32"/>
+          <w:szCs w:val="32"/>
+        </w:rPr>
+        <w:tab/>
+      </w:r>
+      <w:r>
+        <w:rPr>
+          <w:rFonts w:ascii="Kalpurush" w:hAnsi="Kalpurush" w:cs="Kalpurush"/>
+          <w:sz w:val="32"/>
+          <w:szCs w:val="32"/>
+        </w:rPr>
+        <w:tab/>
+      </w:r>
+      <w:r>
+        <w:rPr>
+          <w:rFonts w:ascii="Kalpurush" w:hAnsi="Kalpurush" w:cs="Kalpurush"/>
+          <w:sz w:val="32"/>
+          <w:szCs w:val="32"/>
+        </w:rPr>
+        <w:tab/>
+      </w:r>
+      <w:r>
+        <w:rPr>
+          <w:rFonts w:ascii="Kalpurush" w:hAnsi="Kalpurush" w:cs="Kalpurush"/>
+          <w:sz w:val="32"/>
+          <w:szCs w:val="32"/>
+        </w:rPr>
+        <w:tab/>
+      </w:r>
+      <w:proofErr w:type="spellStart"/>
+      <w:r>
+        <w:rPr>
+          <w:rFonts w:ascii="Kalpurush" w:hAnsi="Kalpurush" w:cs="Kalpurush"/>
+          <w:sz w:val="32"/>
+          <w:szCs w:val="32"/>
+        </w:rPr>
+        <w:t>রবি</w:t>
+      </w:r>
+      <w:proofErr w:type="spellEnd"/>
+      <w:r>
+        <w:rPr>
+          <w:rFonts w:ascii="Kalpurush" w:hAnsi="Kalpurush" w:cs="Kalpurush"/>
+          <w:sz w:val="32"/>
+          <w:szCs w:val="32"/>
+        </w:rPr>
+        <w:t>-</w:t>
       </w:r>
     </w:p>
     <w:p>
@@ -615,55 +1137,91 @@
           <w:sz w:val="32"/>
           <w:szCs w:val="32"/>
         </w:rPr>
-        <w:t xml:space="preserve">  চাষি- </w:t>
-      </w:r>
-      <w:r>
-        <w:rPr>
-          <w:rFonts w:ascii="Kalpurush" w:hAnsi="Kalpurush" w:cs="Kalpurush"/>
-          <w:sz w:val="32"/>
-          <w:szCs w:val="32"/>
-        </w:rPr>
-        <w:tab/>
-      </w:r>
-      <w:r>
-        <w:rPr>
-          <w:rFonts w:ascii="Kalpurush" w:hAnsi="Kalpurush" w:cs="Kalpurush"/>
-          <w:sz w:val="32"/>
-          <w:szCs w:val="32"/>
-        </w:rPr>
-        <w:tab/>
-      </w:r>
-      <w:r>
-        <w:rPr>
-          <w:rFonts w:ascii="Kalpurush" w:hAnsi="Kalpurush" w:cs="Kalpurush"/>
-          <w:sz w:val="32"/>
-          <w:szCs w:val="32"/>
-        </w:rPr>
-        <w:tab/>
-      </w:r>
-      <w:r>
-        <w:rPr>
-          <w:rFonts w:ascii="Kalpurush" w:hAnsi="Kalpurush" w:cs="Kalpurush"/>
-          <w:sz w:val="32"/>
-          <w:szCs w:val="32"/>
-        </w:rPr>
-        <w:tab/>
-      </w:r>
-      <w:r>
-        <w:rPr>
-          <w:rFonts w:ascii="Kalpurush" w:hAnsi="Kalpurush" w:cs="Kalpurush"/>
-          <w:sz w:val="32"/>
-          <w:szCs w:val="32"/>
-        </w:rPr>
-        <w:tab/>
-      </w:r>
-      <w:r>
-        <w:rPr>
-          <w:rFonts w:ascii="Kalpurush" w:hAnsi="Kalpurush" w:cs="Kalpurush"/>
-          <w:sz w:val="32"/>
-          <w:szCs w:val="32"/>
-        </w:rPr>
-        <w:t>ভয়-</w:t>
+        <w:t xml:space="preserve">  </w:t>
+      </w:r>
+      <w:proofErr w:type="spellStart"/>
+      <w:r>
+        <w:rPr>
+          <w:rFonts w:ascii="Kalpurush" w:hAnsi="Kalpurush" w:cs="Kalpurush"/>
+          <w:sz w:val="32"/>
+          <w:szCs w:val="32"/>
+        </w:rPr>
+        <w:t>চাষি</w:t>
+      </w:r>
+      <w:proofErr w:type="spellEnd"/>
+      <w:r>
+        <w:rPr>
+          <w:rFonts w:ascii="Kalpurush" w:hAnsi="Kalpurush" w:cs="Kalpurush"/>
+          <w:sz w:val="32"/>
+          <w:szCs w:val="32"/>
+        </w:rPr>
+        <w:t xml:space="preserve">- </w:t>
+      </w:r>
+      <w:r>
+        <w:rPr>
+          <w:rFonts w:ascii="Kalpurush" w:hAnsi="Kalpurush" w:cs="Kalpurush"/>
+          <w:sz w:val="32"/>
+          <w:szCs w:val="32"/>
+        </w:rPr>
+        <w:tab/>
+      </w:r>
+      <w:r>
+        <w:rPr>
+          <w:rFonts w:ascii="Kalpurush" w:hAnsi="Kalpurush" w:cs="Kalpurush"/>
+          <w:sz w:val="32"/>
+          <w:szCs w:val="32"/>
+        </w:rPr>
+        <w:tab/>
+      </w:r>
+      <w:r>
+        <w:rPr>
+          <w:rFonts w:ascii="Kalpurush" w:hAnsi="Kalpurush" w:cs="Kalpurush"/>
+          <w:sz w:val="32"/>
+          <w:szCs w:val="32"/>
+        </w:rPr>
+        <w:tab/>
+      </w:r>
+      <w:r>
+        <w:rPr>
+          <w:rFonts w:ascii="Kalpurush" w:hAnsi="Kalpurush" w:cs="Kalpurush"/>
+          <w:sz w:val="32"/>
+          <w:szCs w:val="32"/>
+        </w:rPr>
+        <w:tab/>
+      </w:r>
+      <w:r>
+        <w:rPr>
+          <w:rFonts w:ascii="Kalpurush" w:hAnsi="Kalpurush" w:cs="Kalpurush"/>
+          <w:sz w:val="32"/>
+          <w:szCs w:val="32"/>
+        </w:rPr>
+        <w:tab/>
+      </w:r>
+      <w:r>
+        <w:rPr>
+          <w:rFonts w:ascii="Kalpurush" w:hAnsi="Kalpurush" w:cs="Kalpurush"/>
+          <w:sz w:val="32"/>
+          <w:szCs w:val="32"/>
+        </w:rPr>
+        <w:tab/>
+      </w:r>
+      <w:proofErr w:type="spellStart"/>
+      <w:r>
+        <w:rPr>
+          <w:rFonts w:ascii="Kalpurush" w:hAnsi="Kalpurush" w:cs="Kalpurush"/>
+          <w:sz w:val="32"/>
+          <w:szCs w:val="32"/>
+        </w:rPr>
+        <w:t>ভয়</w:t>
+      </w:r>
+      <w:proofErr w:type="spellEnd"/>
+      <w:r>
+        <w:rPr>
+          <w:rFonts w:ascii="Kalpurush" w:hAnsi="Kalpurush" w:cs="Kalpurush"/>
+          <w:sz w:val="32"/>
+          <w:szCs w:val="32"/>
+        </w:rPr>
+        <w:t>-</w:t>
       </w:r>
     </w:p>
     <w:p>
@@ -681,55 +1239,91 @@
           <w:sz w:val="32"/>
           <w:szCs w:val="32"/>
         </w:rPr>
-        <w:t xml:space="preserve">  আঁটি- </w:t>
-      </w:r>
-      <w:r>
-        <w:rPr>
-          <w:rFonts w:ascii="Kalpurush" w:hAnsi="Kalpurush" w:cs="Kalpurush"/>
-          <w:sz w:val="32"/>
-          <w:szCs w:val="32"/>
-        </w:rPr>
-        <w:tab/>
-      </w:r>
-      <w:r>
-        <w:rPr>
-          <w:rFonts w:ascii="Kalpurush" w:hAnsi="Kalpurush" w:cs="Kalpurush"/>
-          <w:sz w:val="32"/>
-          <w:szCs w:val="32"/>
-        </w:rPr>
-        <w:tab/>
-      </w:r>
-      <w:r>
-        <w:rPr>
-          <w:rFonts w:ascii="Kalpurush" w:hAnsi="Kalpurush" w:cs="Kalpurush"/>
-          <w:sz w:val="32"/>
-          <w:szCs w:val="32"/>
-        </w:rPr>
-        <w:tab/>
-      </w:r>
-      <w:r>
-        <w:rPr>
-          <w:rFonts w:ascii="Kalpurush" w:hAnsi="Kalpurush" w:cs="Kalpurush"/>
-          <w:sz w:val="32"/>
-          <w:szCs w:val="32"/>
-        </w:rPr>
-        <w:tab/>
-      </w:r>
-      <w:r>
-        <w:rPr>
-          <w:rFonts w:ascii="Kalpurush" w:hAnsi="Kalpurush" w:cs="Kalpurush"/>
-          <w:sz w:val="32"/>
-          <w:szCs w:val="32"/>
-        </w:rPr>
-        <w:tab/>
-      </w:r>
-      <w:r>
-        <w:rPr>
-          <w:rFonts w:ascii="Kalpurush" w:hAnsi="Kalpurush" w:cs="Kalpurush"/>
-          <w:sz w:val="32"/>
-          <w:szCs w:val="32"/>
-        </w:rPr>
-        <w:t>যুদ্ধ-</w:t>
+        <w:t xml:space="preserve">  </w:t>
+      </w:r>
+      <w:proofErr w:type="spellStart"/>
+      <w:r>
+        <w:rPr>
+          <w:rFonts w:ascii="Kalpurush" w:hAnsi="Kalpurush" w:cs="Kalpurush"/>
+          <w:sz w:val="32"/>
+          <w:szCs w:val="32"/>
+        </w:rPr>
+        <w:t>আঁটি</w:t>
+      </w:r>
+      <w:proofErr w:type="spellEnd"/>
+      <w:r>
+        <w:rPr>
+          <w:rFonts w:ascii="Kalpurush" w:hAnsi="Kalpurush" w:cs="Kalpurush"/>
+          <w:sz w:val="32"/>
+          <w:szCs w:val="32"/>
+        </w:rPr>
+        <w:t xml:space="preserve">- </w:t>
+      </w:r>
+      <w:r>
+        <w:rPr>
+          <w:rFonts w:ascii="Kalpurush" w:hAnsi="Kalpurush" w:cs="Kalpurush"/>
+          <w:sz w:val="32"/>
+          <w:szCs w:val="32"/>
+        </w:rPr>
+        <w:tab/>
+      </w:r>
+      <w:r>
+        <w:rPr>
+          <w:rFonts w:ascii="Kalpurush" w:hAnsi="Kalpurush" w:cs="Kalpurush"/>
+          <w:sz w:val="32"/>
+          <w:szCs w:val="32"/>
+        </w:rPr>
+        <w:tab/>
+      </w:r>
+      <w:r>
+        <w:rPr>
+          <w:rFonts w:ascii="Kalpurush" w:hAnsi="Kalpurush" w:cs="Kalpurush"/>
+          <w:sz w:val="32"/>
+          <w:szCs w:val="32"/>
+        </w:rPr>
+        <w:tab/>
+      </w:r>
+      <w:r>
+        <w:rPr>
+          <w:rFonts w:ascii="Kalpurush" w:hAnsi="Kalpurush" w:cs="Kalpurush"/>
+          <w:sz w:val="32"/>
+          <w:szCs w:val="32"/>
+        </w:rPr>
+        <w:tab/>
+      </w:r>
+      <w:r>
+        <w:rPr>
+          <w:rFonts w:ascii="Kalpurush" w:hAnsi="Kalpurush" w:cs="Kalpurush"/>
+          <w:sz w:val="32"/>
+          <w:szCs w:val="32"/>
+        </w:rPr>
+        <w:tab/>
+      </w:r>
+      <w:r>
+        <w:rPr>
+          <w:rFonts w:ascii="Kalpurush" w:hAnsi="Kalpurush" w:cs="Kalpurush"/>
+          <w:sz w:val="32"/>
+          <w:szCs w:val="32"/>
+        </w:rPr>
+        <w:tab/>
+      </w:r>
+      <w:proofErr w:type="spellStart"/>
+      <w:r>
+        <w:rPr>
+          <w:rFonts w:ascii="Kalpurush" w:hAnsi="Kalpurush" w:cs="Kalpurush"/>
+          <w:sz w:val="32"/>
+          <w:szCs w:val="32"/>
+        </w:rPr>
+        <w:t>যুদ্ধ</w:t>
+      </w:r>
+      <w:proofErr w:type="spellEnd"/>
+      <w:r>
+        <w:rPr>
+          <w:rFonts w:ascii="Kalpurush" w:hAnsi="Kalpurush" w:cs="Kalpurush"/>
+          <w:sz w:val="32"/>
+          <w:szCs w:val="32"/>
+        </w:rPr>
+        <w:t>-</w:t>
       </w:r>
     </w:p>
     <w:p>
@@ -747,55 +1341,91 @@
           <w:sz w:val="32"/>
           <w:szCs w:val="32"/>
         </w:rPr>
-        <w:t xml:space="preserve">  অলি-  </w:t>
-      </w:r>
-      <w:r>
-        <w:rPr>
-          <w:rFonts w:ascii="Kalpurush" w:hAnsi="Kalpurush" w:cs="Kalpurush"/>
-          <w:sz w:val="32"/>
-          <w:szCs w:val="32"/>
-        </w:rPr>
-        <w:tab/>
-      </w:r>
-      <w:r>
-        <w:rPr>
-          <w:rFonts w:ascii="Kalpurush" w:hAnsi="Kalpurush" w:cs="Kalpurush"/>
-          <w:sz w:val="32"/>
-          <w:szCs w:val="32"/>
-        </w:rPr>
-        <w:tab/>
-      </w:r>
-      <w:r>
-        <w:rPr>
-          <w:rFonts w:ascii="Kalpurush" w:hAnsi="Kalpurush" w:cs="Kalpurush"/>
-          <w:sz w:val="32"/>
-          <w:szCs w:val="32"/>
-        </w:rPr>
-        <w:tab/>
-      </w:r>
-      <w:r>
-        <w:rPr>
-          <w:rFonts w:ascii="Kalpurush" w:hAnsi="Kalpurush" w:cs="Kalpurush"/>
-          <w:sz w:val="32"/>
-          <w:szCs w:val="32"/>
-        </w:rPr>
-        <w:tab/>
-      </w:r>
-      <w:r>
-        <w:rPr>
-          <w:rFonts w:ascii="Kalpurush" w:hAnsi="Kalpurush" w:cs="Kalpurush"/>
-          <w:sz w:val="32"/>
-          <w:szCs w:val="32"/>
-        </w:rPr>
-        <w:tab/>
-      </w:r>
-      <w:r>
-        <w:rPr>
-          <w:rFonts w:ascii="Kalpurush" w:hAnsi="Kalpurush" w:cs="Kalpurush"/>
-          <w:sz w:val="32"/>
-          <w:szCs w:val="32"/>
-        </w:rPr>
-        <w:t>তৃণ-</w:t>
+        <w:t xml:space="preserve">  </w:t>
+      </w:r>
+      <w:proofErr w:type="spellStart"/>
+      <w:r>
+        <w:rPr>
+          <w:rFonts w:ascii="Kalpurush" w:hAnsi="Kalpurush" w:cs="Kalpurush"/>
+          <w:sz w:val="32"/>
+          <w:szCs w:val="32"/>
+        </w:rPr>
+        <w:t>অলি</w:t>
+      </w:r>
+      <w:proofErr w:type="spellEnd"/>
+      <w:r>
+        <w:rPr>
+          <w:rFonts w:ascii="Kalpurush" w:hAnsi="Kalpurush" w:cs="Kalpurush"/>
+          <w:sz w:val="32"/>
+          <w:szCs w:val="32"/>
+        </w:rPr>
+        <w:t xml:space="preserve">-  </w:t>
+      </w:r>
+      <w:r>
+        <w:rPr>
+          <w:rFonts w:ascii="Kalpurush" w:hAnsi="Kalpurush" w:cs="Kalpurush"/>
+          <w:sz w:val="32"/>
+          <w:szCs w:val="32"/>
+        </w:rPr>
+        <w:tab/>
+      </w:r>
+      <w:r>
+        <w:rPr>
+          <w:rFonts w:ascii="Kalpurush" w:hAnsi="Kalpurush" w:cs="Kalpurush"/>
+          <w:sz w:val="32"/>
+          <w:szCs w:val="32"/>
+        </w:rPr>
+        <w:tab/>
+      </w:r>
+      <w:r>
+        <w:rPr>
+          <w:rFonts w:ascii="Kalpurush" w:hAnsi="Kalpurush" w:cs="Kalpurush"/>
+          <w:sz w:val="32"/>
+          <w:szCs w:val="32"/>
+        </w:rPr>
+        <w:tab/>
+      </w:r>
+      <w:r>
+        <w:rPr>
+          <w:rFonts w:ascii="Kalpurush" w:hAnsi="Kalpurush" w:cs="Kalpurush"/>
+          <w:sz w:val="32"/>
+          <w:szCs w:val="32"/>
+        </w:rPr>
+        <w:tab/>
+      </w:r>
+      <w:r>
+        <w:rPr>
+          <w:rFonts w:ascii="Kalpurush" w:hAnsi="Kalpurush" w:cs="Kalpurush"/>
+          <w:sz w:val="32"/>
+          <w:szCs w:val="32"/>
+        </w:rPr>
+        <w:tab/>
+      </w:r>
+      <w:r>
+        <w:rPr>
+          <w:rFonts w:ascii="Kalpurush" w:hAnsi="Kalpurush" w:cs="Kalpurush"/>
+          <w:sz w:val="32"/>
+          <w:szCs w:val="32"/>
+        </w:rPr>
+        <w:tab/>
+      </w:r>
+      <w:proofErr w:type="spellStart"/>
+      <w:r>
+        <w:rPr>
+          <w:rFonts w:ascii="Kalpurush" w:hAnsi="Kalpurush" w:cs="Kalpurush"/>
+          <w:sz w:val="32"/>
+          <w:szCs w:val="32"/>
+        </w:rPr>
+        <w:t>তৃণ</w:t>
+      </w:r>
+      <w:proofErr w:type="spellEnd"/>
+      <w:r>
+        <w:rPr>
+          <w:rFonts w:ascii="Kalpurush" w:hAnsi="Kalpurush" w:cs="Kalpurush"/>
+          <w:sz w:val="32"/>
+          <w:szCs w:val="32"/>
+        </w:rPr>
+        <w:t>-</w:t>
       </w:r>
     </w:p>
     <w:p>
@@ -823,8 +1453,126 @@
           <w:sz w:val="24"/>
           <w:szCs w:val="24"/>
         </w:rPr>
-        <w:t>০২. যুক্তবর্ণ ভেঙে লিখ ও একটি শব্দ লিখ। ৫ টি</w:t>
-      </w:r>
+        <w:t xml:space="preserve">০২. </w:t>
+      </w:r>
+      <w:proofErr w:type="spellStart"/>
+      <w:r>
+        <w:rPr>
+          <w:rFonts w:ascii="Kalpurush" w:hAnsi="Kalpurush" w:cs="Kalpurush"/>
+          <w:sz w:val="24"/>
+          <w:szCs w:val="24"/>
+        </w:rPr>
+        <w:t>যুক্তবর্ণ</w:t>
+      </w:r>
+      <w:proofErr w:type="spellEnd"/>
+      <w:r>
+        <w:rPr>
+          <w:rFonts w:ascii="Kalpurush" w:hAnsi="Kalpurush" w:cs="Kalpurush"/>
+          <w:sz w:val="24"/>
+          <w:szCs w:val="24"/>
+        </w:rPr>
+        <w:t xml:space="preserve"> </w:t>
+      </w:r>
+      <w:proofErr w:type="spellStart"/>
+      <w:r>
+        <w:rPr>
+          <w:rFonts w:ascii="Kalpurush" w:hAnsi="Kalpurush" w:cs="Kalpurush"/>
+          <w:sz w:val="24"/>
+          <w:szCs w:val="24"/>
+        </w:rPr>
+        <w:t>ভেঙে</w:t>
+      </w:r>
+      <w:proofErr w:type="spellEnd"/>
+      <w:r>
+        <w:rPr>
+          <w:rFonts w:ascii="Kalpurush" w:hAnsi="Kalpurush" w:cs="Kalpurush"/>
+          <w:sz w:val="24"/>
+          <w:szCs w:val="24"/>
+        </w:rPr>
+        <w:t xml:space="preserve"> </w:t>
+      </w:r>
+      <w:proofErr w:type="spellStart"/>
+      <w:r>
+        <w:rPr>
+          <w:rFonts w:ascii="Kalpurush" w:hAnsi="Kalpurush" w:cs="Kalpurush"/>
+          <w:sz w:val="24"/>
+          <w:szCs w:val="24"/>
+        </w:rPr>
+        <w:t>লিখ</w:t>
+      </w:r>
+      <w:proofErr w:type="spellEnd"/>
+      <w:r>
+        <w:rPr>
+          <w:rFonts w:ascii="Kalpurush" w:hAnsi="Kalpurush" w:cs="Kalpurush"/>
+          <w:sz w:val="24"/>
+          <w:szCs w:val="24"/>
+        </w:rPr>
+        <w:t xml:space="preserve"> ও </w:t>
+      </w:r>
+      <w:proofErr w:type="spellStart"/>
+      <w:r>
+        <w:rPr>
+          <w:rFonts w:ascii="Kalpurush" w:hAnsi="Kalpurush" w:cs="Kalpurush"/>
+          <w:sz w:val="24"/>
+          <w:szCs w:val="24"/>
+        </w:rPr>
+        <w:t>একটি</w:t>
+      </w:r>
+      <w:proofErr w:type="spellEnd"/>
+      <w:r>
+        <w:rPr>
+          <w:rFonts w:ascii="Kalpurush" w:hAnsi="Kalpurush" w:cs="Kalpurush"/>
+          <w:sz w:val="24"/>
+          <w:szCs w:val="24"/>
+        </w:rPr>
+        <w:t xml:space="preserve"> </w:t>
+      </w:r>
+      <w:proofErr w:type="spellStart"/>
+      <w:r>
+        <w:rPr>
+          <w:rFonts w:ascii="Kalpurush" w:hAnsi="Kalpurush" w:cs="Kalpurush"/>
+          <w:sz w:val="24"/>
+          <w:szCs w:val="24"/>
+        </w:rPr>
+        <w:t>শব্দ</w:t>
+      </w:r>
+      <w:proofErr w:type="spellEnd"/>
+      <w:r>
+        <w:rPr>
+          <w:rFonts w:ascii="Kalpurush" w:hAnsi="Kalpurush" w:cs="Kalpurush"/>
+          <w:sz w:val="24"/>
+          <w:szCs w:val="24"/>
+        </w:rPr>
+        <w:t xml:space="preserve"> </w:t>
+      </w:r>
+      <w:proofErr w:type="spellStart"/>
+      <w:r>
+        <w:rPr>
+          <w:rFonts w:ascii="Kalpurush" w:hAnsi="Kalpurush" w:cs="Kalpurush"/>
+          <w:sz w:val="24"/>
+          <w:szCs w:val="24"/>
+        </w:rPr>
+        <w:t>লিখ</w:t>
+      </w:r>
+      <w:proofErr w:type="spellEnd"/>
+      <w:r>
+        <w:rPr>
+          <w:rFonts w:ascii="Kalpurush" w:hAnsi="Kalpurush" w:cs="Kalpurush"/>
+          <w:sz w:val="24"/>
+          <w:szCs w:val="24"/>
+        </w:rPr>
+        <w:t xml:space="preserve">। ৫ </w:t>
+      </w:r>
+      <w:proofErr w:type="spellStart"/>
+      <w:r>
+        <w:rPr>
+          <w:rFonts w:ascii="Kalpurush" w:hAnsi="Kalpurush" w:cs="Kalpurush"/>
+          <w:sz w:val="24"/>
+          <w:szCs w:val="24"/>
+        </w:rPr>
+        <w:t>টি</w:t>
+      </w:r>
+      <w:proofErr w:type="spellEnd"/>
       <w:r>
         <w:rPr>
           <w:rFonts w:ascii="Kalpurush" w:hAnsi="Kalpurush" w:cs="Kalpurush"/>
@@ -932,85 +1680,167 @@
         </w:rPr>
         <w:t xml:space="preserve"> </w:t>
       </w:r>
+      <w:proofErr w:type="spellStart"/>
       <w:r>
         <w:rPr>
           <w:rFonts w:ascii="Kalpurush" w:hAnsi="Kalpurush" w:cs="Kalpurush"/>
           <w:sz w:val="36"/>
           <w:szCs w:val="36"/>
         </w:rPr>
-        <w:t>ক্ত =</w:t>
-      </w:r>
-    </w:p>
-    <w:p>
-      <w:pPr>
-        <w:spacing w:after="0" w:line="276" w:lineRule="auto"/>
+        <w:t>ক্ত</w:t>
+      </w:r>
+      <w:proofErr w:type="spellEnd"/>
+      <w:r>
         <w:rPr>
           <w:rFonts w:ascii="Kalpurush" w:hAnsi="Kalpurush" w:cs="Kalpurush"/>
           <w:sz w:val="36"/>
           <w:szCs w:val="36"/>
         </w:rPr>
-      </w:pPr>
-      <w:r>
+        <w:t xml:space="preserve"> =</w:t>
+      </w:r>
+    </w:p>
+    <w:p>
+      <w:pPr>
+        <w:spacing w:after="0" w:line="276" w:lineRule="auto"/>
         <w:rPr>
           <w:rFonts w:ascii="Kalpurush" w:hAnsi="Kalpurush" w:cs="Kalpurush"/>
           <w:sz w:val="36"/>
           <w:szCs w:val="36"/>
         </w:rPr>
-        <w:t xml:space="preserve">  দ্ধ =</w:t>
-      </w:r>
-    </w:p>
-    <w:p>
-      <w:pPr>
-        <w:spacing w:after="0" w:line="276" w:lineRule="auto"/>
+      </w:pPr>
+      <w:r>
         <w:rPr>
           <w:rFonts w:ascii="Kalpurush" w:hAnsi="Kalpurush" w:cs="Kalpurush"/>
           <w:sz w:val="36"/>
           <w:szCs w:val="36"/>
         </w:rPr>
-      </w:pPr>
+        <w:t xml:space="preserve">  </w:t>
+      </w:r>
+      <w:proofErr w:type="spellStart"/>
       <w:r>
         <w:rPr>
           <w:rFonts w:ascii="Kalpurush" w:hAnsi="Kalpurush" w:cs="Kalpurush"/>
           <w:sz w:val="36"/>
           <w:szCs w:val="36"/>
         </w:rPr>
-        <w:t xml:space="preserve">  ন্ধ =</w:t>
-      </w:r>
-    </w:p>
-    <w:p>
-      <w:pPr>
-        <w:spacing w:after="0" w:line="276" w:lineRule="auto"/>
+        <w:t>দ্ধ</w:t>
+      </w:r>
+      <w:proofErr w:type="spellEnd"/>
+      <w:r>
         <w:rPr>
           <w:rFonts w:ascii="Kalpurush" w:hAnsi="Kalpurush" w:cs="Kalpurush"/>
           <w:sz w:val="36"/>
           <w:szCs w:val="36"/>
         </w:rPr>
-      </w:pPr>
-      <w:r>
+        <w:t xml:space="preserve"> =</w:t>
+      </w:r>
+    </w:p>
+    <w:p>
+      <w:pPr>
+        <w:spacing w:after="0" w:line="276" w:lineRule="auto"/>
         <w:rPr>
           <w:rFonts w:ascii="Kalpurush" w:hAnsi="Kalpurush" w:cs="Kalpurush"/>
           <w:sz w:val="36"/>
           <w:szCs w:val="36"/>
         </w:rPr>
-        <w:t xml:space="preserve">  ম্ব =</w:t>
-      </w:r>
-    </w:p>
-    <w:p>
-      <w:pPr>
-        <w:spacing w:after="0" w:line="276" w:lineRule="auto"/>
+      </w:pPr>
+      <w:r>
         <w:rPr>
           <w:rFonts w:ascii="Kalpurush" w:hAnsi="Kalpurush" w:cs="Kalpurush"/>
           <w:sz w:val="36"/>
           <w:szCs w:val="36"/>
         </w:rPr>
-      </w:pPr>
+        <w:t xml:space="preserve">  </w:t>
+      </w:r>
+      <w:proofErr w:type="spellStart"/>
       <w:r>
         <w:rPr>
           <w:rFonts w:ascii="Kalpurush" w:hAnsi="Kalpurush" w:cs="Kalpurush"/>
           <w:sz w:val="36"/>
           <w:szCs w:val="36"/>
         </w:rPr>
-        <w:t xml:space="preserve">  স্ব =</w:t>
+        <w:t>ন্ধ</w:t>
+      </w:r>
+      <w:proofErr w:type="spellEnd"/>
+      <w:r>
+        <w:rPr>
+          <w:rFonts w:ascii="Kalpurush" w:hAnsi="Kalpurush" w:cs="Kalpurush"/>
+          <w:sz w:val="36"/>
+          <w:szCs w:val="36"/>
+        </w:rPr>
+        <w:t xml:space="preserve"> =</w:t>
+      </w:r>
+    </w:p>
+    <w:p>
+      <w:pPr>
+        <w:spacing w:after="0" w:line="276" w:lineRule="auto"/>
+        <w:rPr>
+          <w:rFonts w:ascii="Kalpurush" w:hAnsi="Kalpurush" w:cs="Kalpurush"/>
+          <w:sz w:val="36"/>
+          <w:szCs w:val="36"/>
+        </w:rPr>
+      </w:pPr>
+      <w:r>
+        <w:rPr>
+          <w:rFonts w:ascii="Kalpurush" w:hAnsi="Kalpurush" w:cs="Kalpurush"/>
+          <w:sz w:val="36"/>
+          <w:szCs w:val="36"/>
+        </w:rPr>
+        <w:t xml:space="preserve">  </w:t>
+      </w:r>
+      <w:proofErr w:type="spellStart"/>
+      <w:r>
+        <w:rPr>
+          <w:rFonts w:ascii="Kalpurush" w:hAnsi="Kalpurush" w:cs="Kalpurush"/>
+          <w:sz w:val="36"/>
+          <w:szCs w:val="36"/>
+        </w:rPr>
+        <w:t>ম্ব</w:t>
+      </w:r>
+      <w:proofErr w:type="spellEnd"/>
+      <w:r>
+        <w:rPr>
+          <w:rFonts w:ascii="Kalpurush" w:hAnsi="Kalpurush" w:cs="Kalpurush"/>
+          <w:sz w:val="36"/>
+          <w:szCs w:val="36"/>
+        </w:rPr>
+        <w:t xml:space="preserve"> =</w:t>
+      </w:r>
+    </w:p>
+    <w:p>
+      <w:pPr>
+        <w:spacing w:after="0" w:line="276" w:lineRule="auto"/>
+        <w:rPr>
+          <w:rFonts w:ascii="Kalpurush" w:hAnsi="Kalpurush" w:cs="Kalpurush"/>
+          <w:sz w:val="36"/>
+          <w:szCs w:val="36"/>
+        </w:rPr>
+      </w:pPr>
+      <w:r>
+        <w:rPr>
+          <w:rFonts w:ascii="Kalpurush" w:hAnsi="Kalpurush" w:cs="Kalpurush"/>
+          <w:sz w:val="36"/>
+          <w:szCs w:val="36"/>
+        </w:rPr>
+        <w:t xml:space="preserve">  </w:t>
+      </w:r>
+      <w:proofErr w:type="spellStart"/>
+      <w:r>
+        <w:rPr>
+          <w:rFonts w:ascii="Kalpurush" w:hAnsi="Kalpurush" w:cs="Kalpurush"/>
+          <w:sz w:val="36"/>
+          <w:szCs w:val="36"/>
+        </w:rPr>
+        <w:t>স্ব</w:t>
+      </w:r>
+      <w:proofErr w:type="spellEnd"/>
+      <w:r>
+        <w:rPr>
+          <w:rFonts w:ascii="Kalpurush" w:hAnsi="Kalpurush" w:cs="Kalpurush"/>
+          <w:sz w:val="36"/>
+          <w:szCs w:val="36"/>
+        </w:rPr>
+        <w:t xml:space="preserve"> =</w:t>
       </w:r>
     </w:p>
     <w:p>
@@ -1038,7 +1868,61 @@
           <w:sz w:val="24"/>
           <w:szCs w:val="24"/>
         </w:rPr>
-        <w:t>০৩. প্রশ্নগুলোর উত্তর লিখ।</w:t>
+        <w:t xml:space="preserve">০৩. </w:t>
+      </w:r>
+      <w:proofErr w:type="spellStart"/>
+      <w:r>
+        <w:rPr>
+          <w:rFonts w:ascii="Kalpurush" w:hAnsi="Kalpurush" w:cs="Kalpurush"/>
+          <w:sz w:val="24"/>
+          <w:szCs w:val="24"/>
+        </w:rPr>
+        <w:t>প্রশ্নগুলোর</w:t>
+      </w:r>
+      <w:proofErr w:type="spellEnd"/>
+      <w:r>
+        <w:rPr>
+          <w:rFonts w:ascii="Kalpurush" w:hAnsi="Kalpurush" w:cs="Kalpurush"/>
+          <w:sz w:val="24"/>
+          <w:szCs w:val="24"/>
+        </w:rPr>
+        <w:t xml:space="preserve"> </w:t>
+      </w:r>
+      <w:proofErr w:type="spellStart"/>
+      <w:r>
+        <w:rPr>
+          <w:rFonts w:ascii="Kalpurush" w:hAnsi="Kalpurush" w:cs="Kalpurush"/>
+          <w:sz w:val="24"/>
+          <w:szCs w:val="24"/>
+        </w:rPr>
+        <w:t>উত্তর</w:t>
+      </w:r>
+      <w:proofErr w:type="spellEnd"/>
+      <w:r>
+        <w:rPr>
+          <w:rFonts w:ascii="Kalpurush" w:hAnsi="Kalpurush" w:cs="Kalpurush"/>
+          <w:sz w:val="24"/>
+          <w:szCs w:val="24"/>
+        </w:rPr>
+        <w:t xml:space="preserve"> </w:t>
+      </w:r>
+      <w:proofErr w:type="spellStart"/>
+      <w:r>
+        <w:rPr>
+          <w:rFonts w:ascii="Kalpurush" w:hAnsi="Kalpurush" w:cs="Kalpurush"/>
+          <w:sz w:val="24"/>
+          <w:szCs w:val="24"/>
+        </w:rPr>
+        <w:t>লিখ</w:t>
+      </w:r>
+      <w:proofErr w:type="spellEnd"/>
+      <w:r>
+        <w:rPr>
+          <w:rFonts w:ascii="Kalpurush" w:hAnsi="Kalpurush" w:cs="Kalpurush"/>
+          <w:sz w:val="24"/>
+          <w:szCs w:val="24"/>
+        </w:rPr>
+        <w:t>।</w:t>
       </w:r>
       <w:r>
         <w:rPr>
@@ -1132,6 +2016,9 @@
     </w:p>
     <w:p>
       <w:pPr>
+        <w:tabs>
+          <w:tab w:val="left" w:pos="8550"/>
+        </w:tabs>
         <w:spacing w:after="0" w:line="360" w:lineRule="auto"/>
         <w:rPr>
           <w:rFonts w:ascii="Kalpurush" w:hAnsi="Kalpurush" w:cs="Kalpurush"/>
@@ -1145,7 +2032,105 @@
           <w:sz w:val="32"/>
           <w:szCs w:val="32"/>
         </w:rPr>
-        <w:t xml:space="preserve">  ক) ট্রেন কেমন শব্দ করে চলে?</w:t>
+        <w:t xml:space="preserve">  ক) </w:t>
+      </w:r>
+      <w:proofErr w:type="spellStart"/>
+      <w:r>
+        <w:rPr>
+          <w:rFonts w:ascii="Kalpurush" w:hAnsi="Kalpurush" w:cs="Kalpurush"/>
+          <w:sz w:val="32"/>
+          <w:szCs w:val="32"/>
+        </w:rPr>
+        <w:t>ট্রেন</w:t>
+      </w:r>
+      <w:proofErr w:type="spellEnd"/>
+      <w:r>
+        <w:rPr>
+          <w:rFonts w:ascii="Kalpurush" w:hAnsi="Kalpurush" w:cs="Kalpurush"/>
+          <w:sz w:val="32"/>
+          <w:szCs w:val="32"/>
+        </w:rPr>
+        <w:t xml:space="preserve"> </w:t>
+      </w:r>
+      <w:proofErr w:type="spellStart"/>
+      <w:r>
+        <w:rPr>
+          <w:rFonts w:ascii="Kalpurush" w:hAnsi="Kalpurush" w:cs="Kalpurush"/>
+          <w:sz w:val="32"/>
+          <w:szCs w:val="32"/>
+        </w:rPr>
+        <w:t>কেমন</w:t>
+      </w:r>
+      <w:proofErr w:type="spellEnd"/>
+      <w:r>
+        <w:rPr>
+          <w:rFonts w:ascii="Kalpurush" w:hAnsi="Kalpurush" w:cs="Kalpurush"/>
+          <w:sz w:val="32"/>
+          <w:szCs w:val="32"/>
+        </w:rPr>
+        <w:t xml:space="preserve"> </w:t>
+      </w:r>
+      <w:proofErr w:type="spellStart"/>
+      <w:r>
+        <w:rPr>
+          <w:rFonts w:ascii="Kalpurush" w:hAnsi="Kalpurush" w:cs="Kalpurush"/>
+          <w:sz w:val="32"/>
+          <w:szCs w:val="32"/>
+        </w:rPr>
+        <w:t>শব্দ</w:t>
+      </w:r>
+      <w:proofErr w:type="spellEnd"/>
+      <w:r>
+        <w:rPr>
+          <w:rFonts w:ascii="Kalpurush" w:hAnsi="Kalpurush" w:cs="Kalpurush"/>
+          <w:sz w:val="32"/>
+          <w:szCs w:val="32"/>
+        </w:rPr>
+        <w:t xml:space="preserve"> </w:t>
+      </w:r>
+      <w:proofErr w:type="spellStart"/>
+      <w:r>
+        <w:rPr>
+          <w:rFonts w:ascii="Kalpurush" w:hAnsi="Kalpurush" w:cs="Kalpurush"/>
+          <w:sz w:val="32"/>
+          <w:szCs w:val="32"/>
+        </w:rPr>
+        <w:t>করে</w:t>
+      </w:r>
+      <w:proofErr w:type="spellEnd"/>
+      <w:r>
+        <w:rPr>
+          <w:rFonts w:ascii="Kalpurush" w:hAnsi="Kalpurush" w:cs="Kalpurush"/>
+          <w:sz w:val="32"/>
+          <w:szCs w:val="32"/>
+        </w:rPr>
+        <w:t xml:space="preserve"> </w:t>
+      </w:r>
+      <w:proofErr w:type="spellStart"/>
+      <w:r>
+        <w:rPr>
+          <w:rFonts w:ascii="Kalpurush" w:hAnsi="Kalpurush" w:cs="Kalpurush"/>
+          <w:sz w:val="32"/>
+          <w:szCs w:val="32"/>
+        </w:rPr>
+        <w:t>চলে</w:t>
+      </w:r>
+      <w:proofErr w:type="spellEnd"/>
+      <w:r>
+        <w:rPr>
+          <w:rFonts w:ascii="Kalpurush" w:hAnsi="Kalpurush" w:cs="Kalpurush"/>
+          <w:sz w:val="32"/>
+          <w:szCs w:val="32"/>
+        </w:rPr>
+        <w:t>?</w:t>
+      </w:r>
+      <w:r>
+        <w:rPr>
+          <w:rFonts w:ascii="Kalpurush" w:hAnsi="Kalpurush" w:cs="Kalpurush"/>
+          <w:sz w:val="32"/>
+          <w:szCs w:val="32"/>
+        </w:rPr>
+        <w:tab/>
       </w:r>
     </w:p>
     <w:p>
@@ -1163,8 +2148,18 @@
           <w:sz w:val="32"/>
           <w:szCs w:val="32"/>
         </w:rPr>
-        <w:t xml:space="preserve">   ঊঃ</w:t>
-      </w:r>
+        <w:t xml:space="preserve">   </w:t>
+      </w:r>
+      <w:proofErr w:type="spellStart"/>
+      <w:r>
+        <w:rPr>
+          <w:rFonts w:ascii="Kalpurush" w:hAnsi="Kalpurush" w:cs="Kalpurush"/>
+          <w:sz w:val="32"/>
+          <w:szCs w:val="32"/>
+        </w:rPr>
+        <w:t>ঊঃ</w:t>
+      </w:r>
+      <w:proofErr w:type="spellEnd"/>
     </w:p>
     <w:p>
       <w:pPr>
@@ -1181,7 +2176,61 @@
           <w:sz w:val="32"/>
           <w:szCs w:val="32"/>
         </w:rPr>
-        <w:t xml:space="preserve">  খ) মাঠ পেরুলেই কী?</w:t>
+        <w:t xml:space="preserve">  খ) </w:t>
+      </w:r>
+      <w:proofErr w:type="spellStart"/>
+      <w:r>
+        <w:rPr>
+          <w:rFonts w:ascii="Kalpurush" w:hAnsi="Kalpurush" w:cs="Kalpurush"/>
+          <w:sz w:val="32"/>
+          <w:szCs w:val="32"/>
+        </w:rPr>
+        <w:t>মাঠ</w:t>
+      </w:r>
+      <w:proofErr w:type="spellEnd"/>
+      <w:r>
+        <w:rPr>
+          <w:rFonts w:ascii="Kalpurush" w:hAnsi="Kalpurush" w:cs="Kalpurush"/>
+          <w:sz w:val="32"/>
+          <w:szCs w:val="32"/>
+        </w:rPr>
+        <w:t xml:space="preserve"> </w:t>
+      </w:r>
+      <w:proofErr w:type="spellStart"/>
+      <w:r>
+        <w:rPr>
+          <w:rFonts w:ascii="Kalpurush" w:hAnsi="Kalpurush" w:cs="Kalpurush"/>
+          <w:sz w:val="32"/>
+          <w:szCs w:val="32"/>
+        </w:rPr>
+        <w:t>পেরুলেই</w:t>
+      </w:r>
+      <w:proofErr w:type="spellEnd"/>
+      <w:r>
+        <w:rPr>
+          <w:rFonts w:ascii="Kalpurush" w:hAnsi="Kalpurush" w:cs="Kalpurush"/>
+          <w:sz w:val="32"/>
+          <w:szCs w:val="32"/>
+        </w:rPr>
+        <w:t xml:space="preserve"> </w:t>
+      </w:r>
+      <w:proofErr w:type="spellStart"/>
+      <w:r>
+        <w:rPr>
+          <w:rFonts w:ascii="Kalpurush" w:hAnsi="Kalpurush" w:cs="Kalpurush"/>
+          <w:sz w:val="32"/>
+          <w:szCs w:val="32"/>
+        </w:rPr>
+        <w:t>কী</w:t>
+      </w:r>
+      <w:proofErr w:type="spellEnd"/>
+      <w:r>
+        <w:rPr>
+          <w:rFonts w:ascii="Kalpurush" w:hAnsi="Kalpurush" w:cs="Kalpurush"/>
+          <w:sz w:val="32"/>
+          <w:szCs w:val="32"/>
+        </w:rPr>
+        <w:t>?</w:t>
       </w:r>
     </w:p>
     <w:p>
@@ -1199,8 +2248,18 @@
           <w:sz w:val="32"/>
           <w:szCs w:val="32"/>
         </w:rPr>
-        <w:t xml:space="preserve">   উঃ</w:t>
-      </w:r>
+        <w:t xml:space="preserve">   </w:t>
+      </w:r>
+      <w:proofErr w:type="spellStart"/>
+      <w:r>
+        <w:rPr>
+          <w:rFonts w:ascii="Kalpurush" w:hAnsi="Kalpurush" w:cs="Kalpurush"/>
+          <w:sz w:val="32"/>
+          <w:szCs w:val="32"/>
+        </w:rPr>
+        <w:t>উঃ</w:t>
+      </w:r>
+      <w:proofErr w:type="spellEnd"/>
     </w:p>
     <w:p>
       <w:pPr>
@@ -1236,7 +2295,61 @@
           <w:szCs w:val="24"/>
         </w:rPr>
         <w:lastRenderedPageBreak/>
-        <w:t>০৪.শূণ্যস্থান পূরণ কর ৫ টি।</w:t>
+        <w:t xml:space="preserve">০৪.শূণ্যস্থান </w:t>
+      </w:r>
+      <w:proofErr w:type="spellStart"/>
+      <w:r>
+        <w:rPr>
+          <w:rFonts w:ascii="Kalpurush" w:hAnsi="Kalpurush" w:cs="Kalpurush"/>
+          <w:sz w:val="24"/>
+          <w:szCs w:val="24"/>
+        </w:rPr>
+        <w:t>পূরণ</w:t>
+      </w:r>
+      <w:proofErr w:type="spellEnd"/>
+      <w:r>
+        <w:rPr>
+          <w:rFonts w:ascii="Kalpurush" w:hAnsi="Kalpurush" w:cs="Kalpurush"/>
+          <w:sz w:val="24"/>
+          <w:szCs w:val="24"/>
+        </w:rPr>
+        <w:t xml:space="preserve"> </w:t>
+      </w:r>
+      <w:proofErr w:type="spellStart"/>
+      <w:r>
+        <w:rPr>
+          <w:rFonts w:ascii="Kalpurush" w:hAnsi="Kalpurush" w:cs="Kalpurush"/>
+          <w:sz w:val="24"/>
+          <w:szCs w:val="24"/>
+        </w:rPr>
+        <w:t>কর</w:t>
+      </w:r>
+      <w:proofErr w:type="spellEnd"/>
+      <w:r>
+        <w:rPr>
+          <w:rFonts w:ascii="Kalpurush" w:hAnsi="Kalpurush" w:cs="Kalpurush"/>
+          <w:sz w:val="24"/>
+          <w:szCs w:val="24"/>
+        </w:rPr>
+        <w:t xml:space="preserve"> ৫ </w:t>
+      </w:r>
+      <w:proofErr w:type="spellStart"/>
+      <w:r>
+        <w:rPr>
+          <w:rFonts w:ascii="Kalpurush" w:hAnsi="Kalpurush" w:cs="Kalpurush"/>
+          <w:sz w:val="24"/>
+          <w:szCs w:val="24"/>
+        </w:rPr>
+        <w:t>টি</w:t>
+      </w:r>
+      <w:proofErr w:type="spellEnd"/>
+      <w:r>
+        <w:rPr>
+          <w:rFonts w:ascii="Kalpurush" w:hAnsi="Kalpurush" w:cs="Kalpurush"/>
+          <w:sz w:val="24"/>
+          <w:szCs w:val="24"/>
+        </w:rPr>
+        <w:t>।</w:t>
       </w:r>
       <w:r>
         <w:rPr>
@@ -1343,7 +2456,77 @@
           <w:sz w:val="32"/>
           <w:szCs w:val="32"/>
         </w:rPr>
-        <w:t xml:space="preserve">  ক) লবন দিলে বাড়বে ________।</w:t>
+        <w:t xml:space="preserve">  ক) </w:t>
+      </w:r>
+      <w:proofErr w:type="spellStart"/>
+      <w:r>
+        <w:rPr>
+          <w:rFonts w:ascii="Kalpurush" w:hAnsi="Kalpurush" w:cs="Kalpurush"/>
+          <w:sz w:val="32"/>
+          <w:szCs w:val="32"/>
+        </w:rPr>
+        <w:t>লবন</w:t>
+      </w:r>
+      <w:proofErr w:type="spellEnd"/>
+      <w:r>
+        <w:rPr>
+          <w:rFonts w:ascii="Kalpurush" w:hAnsi="Kalpurush" w:cs="Kalpurush"/>
+          <w:sz w:val="32"/>
+          <w:szCs w:val="32"/>
+        </w:rPr>
+        <w:t xml:space="preserve"> </w:t>
+      </w:r>
+      <w:proofErr w:type="spellStart"/>
+      <w:r>
+        <w:rPr>
+          <w:rFonts w:ascii="Kalpurush" w:hAnsi="Kalpurush" w:cs="Kalpurush"/>
+          <w:sz w:val="32"/>
+          <w:szCs w:val="32"/>
+        </w:rPr>
+        <w:t>দিলে</w:t>
+      </w:r>
+      <w:proofErr w:type="spellEnd"/>
+      <w:r>
+        <w:rPr>
+          <w:rFonts w:ascii="Kalpurush" w:hAnsi="Kalpurush" w:cs="Kalpurush"/>
+          <w:sz w:val="32"/>
+          <w:szCs w:val="32"/>
+        </w:rPr>
+        <w:t xml:space="preserve"> </w:t>
+      </w:r>
+      <w:proofErr w:type="spellStart"/>
+      <w:r>
+        <w:rPr>
+          <w:rFonts w:ascii="Kalpurush" w:hAnsi="Kalpurush" w:cs="Kalpurush"/>
+          <w:sz w:val="32"/>
+          <w:szCs w:val="32"/>
+        </w:rPr>
+        <w:t>বাড়বে</w:t>
+      </w:r>
+      <w:proofErr w:type="spellEnd"/>
+      <w:r>
+        <w:rPr>
+          <w:rFonts w:ascii="Kalpurush" w:hAnsi="Kalpurush" w:cs="Kalpurush"/>
+          <w:sz w:val="32"/>
+          <w:szCs w:val="32"/>
+        </w:rPr>
+        <w:t xml:space="preserve"> _</w:t>
+      </w:r>
+      <w:r>
+        <w:rPr>
+          <w:rFonts w:ascii="Kalpurush" w:hAnsi="Kalpurush" w:cs="Kalpurush"/>
+          <w:sz w:val="32"/>
+          <w:szCs w:val="32"/>
+        </w:rPr>
+        <w:t>____________________</w:t>
+      </w:r>
+      <w:r>
+        <w:rPr>
+          <w:rFonts w:ascii="Kalpurush" w:hAnsi="Kalpurush" w:cs="Kalpurush"/>
+          <w:sz w:val="32"/>
+          <w:szCs w:val="32"/>
+        </w:rPr>
+        <w:t>_______।</w:t>
       </w:r>
     </w:p>
     <w:p>
@@ -1371,13 +2554,75 @@
         </w:rPr>
         <w:t xml:space="preserve"> </w:t>
       </w:r>
-      <w:r>
-        <w:rPr>
-          <w:rFonts w:ascii="Kalpurush" w:hAnsi="Kalpurush" w:cs="Kalpurush"/>
-          <w:sz w:val="32"/>
-          <w:szCs w:val="32"/>
-        </w:rPr>
-        <w:t>দই _______মজা করে।</w:t>
+      <w:proofErr w:type="spellStart"/>
+      <w:r>
+        <w:rPr>
+          <w:rFonts w:ascii="Kalpurush" w:hAnsi="Kalpurush" w:cs="Kalpurush"/>
+          <w:sz w:val="32"/>
+          <w:szCs w:val="32"/>
+        </w:rPr>
+        <w:t>দই</w:t>
+      </w:r>
+      <w:proofErr w:type="spellEnd"/>
+      <w:r>
+        <w:rPr>
+          <w:rFonts w:ascii="Kalpurush" w:hAnsi="Kalpurush" w:cs="Kalpurush"/>
+          <w:sz w:val="32"/>
+          <w:szCs w:val="32"/>
+        </w:rPr>
+        <w:t xml:space="preserve"> ______</w:t>
+      </w:r>
+      <w:r>
+        <w:rPr>
+          <w:rFonts w:ascii="Kalpurush" w:hAnsi="Kalpurush" w:cs="Kalpurush"/>
+          <w:sz w:val="32"/>
+          <w:szCs w:val="32"/>
+        </w:rPr>
+        <w:t>__________________</w:t>
+      </w:r>
+      <w:r>
+        <w:rPr>
+          <w:rFonts w:ascii="Kalpurush" w:hAnsi="Kalpurush" w:cs="Kalpurush"/>
+          <w:sz w:val="32"/>
+          <w:szCs w:val="32"/>
+        </w:rPr>
+        <w:t>_</w:t>
+      </w:r>
+      <w:proofErr w:type="spellStart"/>
+      <w:r>
+        <w:rPr>
+          <w:rFonts w:ascii="Kalpurush" w:hAnsi="Kalpurush" w:cs="Kalpurush"/>
+          <w:sz w:val="32"/>
+          <w:szCs w:val="32"/>
+        </w:rPr>
+        <w:t>মজা</w:t>
+      </w:r>
+      <w:proofErr w:type="spellEnd"/>
+      <w:r>
+        <w:rPr>
+          <w:rFonts w:ascii="Kalpurush" w:hAnsi="Kalpurush" w:cs="Kalpurush"/>
+          <w:sz w:val="32"/>
+          <w:szCs w:val="32"/>
+        </w:rPr>
+        <w:t xml:space="preserve"> </w:t>
+      </w:r>
+      <w:proofErr w:type="spellStart"/>
+      <w:r>
+        <w:rPr>
+          <w:rFonts w:ascii="Kalpurush" w:hAnsi="Kalpurush" w:cs="Kalpurush"/>
+          <w:sz w:val="32"/>
+          <w:szCs w:val="32"/>
+        </w:rPr>
+        <w:t>করে</w:t>
+      </w:r>
+      <w:proofErr w:type="spellEnd"/>
+      <w:r>
+        <w:rPr>
+          <w:rFonts w:ascii="Kalpurush" w:hAnsi="Kalpurush" w:cs="Kalpurush"/>
+          <w:sz w:val="32"/>
+          <w:szCs w:val="32"/>
+        </w:rPr>
+        <w:t>।</w:t>
       </w:r>
     </w:p>
     <w:p>
@@ -1395,7 +2640,77 @@
           <w:sz w:val="32"/>
           <w:szCs w:val="32"/>
         </w:rPr>
-        <w:t xml:space="preserve">  গ) নখ ______ ছোট রাখি।</w:t>
+        <w:t xml:space="preserve">  গ) </w:t>
+      </w:r>
+      <w:proofErr w:type="spellStart"/>
+      <w:r>
+        <w:rPr>
+          <w:rFonts w:ascii="Kalpurush" w:hAnsi="Kalpurush" w:cs="Kalpurush"/>
+          <w:sz w:val="32"/>
+          <w:szCs w:val="32"/>
+        </w:rPr>
+        <w:t>নখ</w:t>
+      </w:r>
+      <w:proofErr w:type="spellEnd"/>
+      <w:r>
+        <w:rPr>
+          <w:rFonts w:ascii="Kalpurush" w:hAnsi="Kalpurush" w:cs="Kalpurush"/>
+          <w:sz w:val="32"/>
+          <w:szCs w:val="32"/>
+        </w:rPr>
+        <w:t xml:space="preserve"> _____</w:t>
+      </w:r>
+      <w:r>
+        <w:rPr>
+          <w:rFonts w:ascii="Kalpurush" w:hAnsi="Kalpurush" w:cs="Kalpurush"/>
+          <w:sz w:val="32"/>
+          <w:szCs w:val="32"/>
+        </w:rPr>
+        <w:t>________________</w:t>
+      </w:r>
+      <w:r>
+        <w:rPr>
+          <w:rFonts w:ascii="Kalpurush" w:hAnsi="Kalpurush" w:cs="Kalpurush"/>
+          <w:sz w:val="32"/>
+          <w:szCs w:val="32"/>
+        </w:rPr>
+        <w:t xml:space="preserve">_ </w:t>
+      </w:r>
+      <w:proofErr w:type="spellStart"/>
+      <w:r>
+        <w:rPr>
+          <w:rFonts w:ascii="Kalpurush" w:hAnsi="Kalpurush" w:cs="Kalpurush"/>
+          <w:sz w:val="32"/>
+          <w:szCs w:val="32"/>
+        </w:rPr>
+        <w:t>ছোট</w:t>
+      </w:r>
+      <w:proofErr w:type="spellEnd"/>
+      <w:r>
+        <w:rPr>
+          <w:rFonts w:ascii="Kalpurush" w:hAnsi="Kalpurush" w:cs="Kalpurush"/>
+          <w:sz w:val="32"/>
+          <w:szCs w:val="32"/>
+        </w:rPr>
+        <w:t xml:space="preserve"> </w:t>
+      </w:r>
+      <w:proofErr w:type="spellStart"/>
+      <w:r>
+        <w:rPr>
+          <w:rFonts w:ascii="Kalpurush" w:hAnsi="Kalpurush" w:cs="Kalpurush"/>
+          <w:sz w:val="32"/>
+          <w:szCs w:val="32"/>
+        </w:rPr>
+        <w:t>রাখি</w:t>
+      </w:r>
+      <w:proofErr w:type="spellEnd"/>
+      <w:r>
+        <w:rPr>
+          <w:rFonts w:ascii="Kalpurush" w:hAnsi="Kalpurush" w:cs="Kalpurush"/>
+          <w:sz w:val="32"/>
+          <w:szCs w:val="32"/>
+        </w:rPr>
+        <w:t>।</w:t>
       </w:r>
     </w:p>
     <w:p>
@@ -1413,7 +2728,77 @@
           <w:sz w:val="32"/>
           <w:szCs w:val="32"/>
         </w:rPr>
-        <w:t xml:space="preserve">  ঘ) বক উড়ে  ________ যায়।</w:t>
+        <w:t xml:space="preserve">  ঘ) </w:t>
+      </w:r>
+      <w:proofErr w:type="spellStart"/>
+      <w:r>
+        <w:rPr>
+          <w:rFonts w:ascii="Kalpurush" w:hAnsi="Kalpurush" w:cs="Kalpurush"/>
+          <w:sz w:val="32"/>
+          <w:szCs w:val="32"/>
+        </w:rPr>
+        <w:t>বক</w:t>
+      </w:r>
+      <w:proofErr w:type="spellEnd"/>
+      <w:r>
+        <w:rPr>
+          <w:rFonts w:ascii="Kalpurush" w:hAnsi="Kalpurush" w:cs="Kalpurush"/>
+          <w:sz w:val="32"/>
+          <w:szCs w:val="32"/>
+        </w:rPr>
+        <w:t xml:space="preserve"> </w:t>
+      </w:r>
+      <w:proofErr w:type="spellStart"/>
+      <w:r>
+        <w:rPr>
+          <w:rFonts w:ascii="Kalpurush" w:hAnsi="Kalpurush" w:cs="Kalpurush"/>
+          <w:sz w:val="32"/>
+          <w:szCs w:val="32"/>
+        </w:rPr>
+        <w:t>উড়ে</w:t>
+      </w:r>
+      <w:proofErr w:type="spellEnd"/>
+      <w:r>
+        <w:rPr>
+          <w:rFonts w:ascii="Kalpurush" w:hAnsi="Kalpurush" w:cs="Kalpurush"/>
+          <w:sz w:val="32"/>
+          <w:szCs w:val="32"/>
+        </w:rPr>
+        <w:t xml:space="preserve">  ________</w:t>
+      </w:r>
+      <w:r>
+        <w:rPr>
+          <w:rFonts w:ascii="Kalpurush" w:hAnsi="Kalpurush" w:cs="Kalpurush"/>
+          <w:sz w:val="32"/>
+          <w:szCs w:val="32"/>
+        </w:rPr>
+        <w:t>__________________</w:t>
+      </w:r>
+      <w:r>
+        <w:rPr>
+          <w:rFonts w:ascii="Kalpurush" w:hAnsi="Kalpurush" w:cs="Kalpurush"/>
+          <w:sz w:val="32"/>
+          <w:szCs w:val="32"/>
+        </w:rPr>
+        <w:t xml:space="preserve"> </w:t>
+      </w:r>
+      <w:proofErr w:type="spellStart"/>
+      <w:r>
+        <w:rPr>
+          <w:rFonts w:ascii="Kalpurush" w:hAnsi="Kalpurush" w:cs="Kalpurush"/>
+          <w:sz w:val="32"/>
+          <w:szCs w:val="32"/>
+        </w:rPr>
+        <w:t>যায়</w:t>
+      </w:r>
+      <w:proofErr w:type="spellEnd"/>
+      <w:r>
+        <w:rPr>
+          <w:rFonts w:ascii="Kalpurush" w:hAnsi="Kalpurush" w:cs="Kalpurush"/>
+          <w:sz w:val="32"/>
+          <w:szCs w:val="32"/>
+        </w:rPr>
+        <w:t>।</w:t>
       </w:r>
     </w:p>
     <w:p>
@@ -1431,7 +2816,77 @@
           <w:sz w:val="32"/>
           <w:szCs w:val="32"/>
         </w:rPr>
-        <w:t xml:space="preserve">  ঙ) _________ ভরে পানি নাও।</w:t>
+        <w:t xml:space="preserve">  ঙ) ________</w:t>
+      </w:r>
+      <w:r>
+        <w:rPr>
+          <w:rFonts w:ascii="Kalpurush" w:hAnsi="Kalpurush" w:cs="Kalpurush"/>
+          <w:sz w:val="32"/>
+          <w:szCs w:val="32"/>
+        </w:rPr>
+        <w:t>_________________</w:t>
+      </w:r>
+      <w:r>
+        <w:rPr>
+          <w:rFonts w:ascii="Kalpurush" w:hAnsi="Kalpurush" w:cs="Kalpurush"/>
+          <w:sz w:val="32"/>
+          <w:szCs w:val="32"/>
+        </w:rPr>
+        <w:t xml:space="preserve">_ </w:t>
+      </w:r>
+      <w:proofErr w:type="spellStart"/>
+      <w:r>
+        <w:rPr>
+          <w:rFonts w:ascii="Kalpurush" w:hAnsi="Kalpurush" w:cs="Kalpurush"/>
+          <w:sz w:val="32"/>
+          <w:szCs w:val="32"/>
+        </w:rPr>
+        <w:t>ভরে</w:t>
+      </w:r>
+      <w:proofErr w:type="spellEnd"/>
+      <w:r>
+        <w:rPr>
+          <w:rFonts w:ascii="Kalpurush" w:hAnsi="Kalpurush" w:cs="Kalpurush"/>
+          <w:sz w:val="32"/>
+          <w:szCs w:val="32"/>
+        </w:rPr>
+        <w:t xml:space="preserve"> </w:t>
+      </w:r>
+      <w:proofErr w:type="spellStart"/>
+      <w:r>
+        <w:rPr>
+          <w:rFonts w:ascii="Kalpurush" w:hAnsi="Kalpurush" w:cs="Kalpurush"/>
+          <w:sz w:val="32"/>
+          <w:szCs w:val="32"/>
+        </w:rPr>
+        <w:t>পানি</w:t>
+      </w:r>
+      <w:proofErr w:type="spellEnd"/>
+      <w:r>
+        <w:rPr>
+          <w:rFonts w:ascii="Kalpurush" w:hAnsi="Kalpurush" w:cs="Kalpurush"/>
+          <w:sz w:val="32"/>
+          <w:szCs w:val="32"/>
+        </w:rPr>
+        <w:t xml:space="preserve"> </w:t>
+      </w:r>
+      <w:proofErr w:type="spellStart"/>
+      <w:r>
+        <w:rPr>
+          <w:rFonts w:ascii="Kalpurush" w:hAnsi="Kalpurush" w:cs="Kalpurush"/>
+          <w:sz w:val="32"/>
+          <w:szCs w:val="32"/>
+        </w:rPr>
+        <w:t>নাও</w:t>
+      </w:r>
+      <w:proofErr w:type="spellEnd"/>
+      <w:r>
+        <w:rPr>
+          <w:rFonts w:ascii="Kalpurush" w:hAnsi="Kalpurush" w:cs="Kalpurush"/>
+          <w:sz w:val="32"/>
+          <w:szCs w:val="32"/>
+        </w:rPr>
+        <w:t>।</w:t>
       </w:r>
     </w:p>
     <w:p>
@@ -1459,8 +2914,72 @@
           <w:sz w:val="24"/>
           <w:szCs w:val="24"/>
         </w:rPr>
-        <w:t>০৫. বিপরীত শব্দ লিখ। ৫ টি</w:t>
-      </w:r>
+        <w:t xml:space="preserve">০৫. </w:t>
+      </w:r>
+      <w:proofErr w:type="spellStart"/>
+      <w:r>
+        <w:rPr>
+          <w:rFonts w:ascii="Kalpurush" w:hAnsi="Kalpurush" w:cs="Kalpurush"/>
+          <w:sz w:val="24"/>
+          <w:szCs w:val="24"/>
+        </w:rPr>
+        <w:t>বিপরীত</w:t>
+      </w:r>
+      <w:proofErr w:type="spellEnd"/>
+      <w:r>
+        <w:rPr>
+          <w:rFonts w:ascii="Kalpurush" w:hAnsi="Kalpurush" w:cs="Kalpurush"/>
+          <w:sz w:val="24"/>
+          <w:szCs w:val="24"/>
+        </w:rPr>
+        <w:t xml:space="preserve"> </w:t>
+      </w:r>
+      <w:proofErr w:type="spellStart"/>
+      <w:r>
+        <w:rPr>
+          <w:rFonts w:ascii="Kalpurush" w:hAnsi="Kalpurush" w:cs="Kalpurush"/>
+          <w:sz w:val="24"/>
+          <w:szCs w:val="24"/>
+        </w:rPr>
+        <w:t>শব্দ</w:t>
+      </w:r>
+      <w:proofErr w:type="spellEnd"/>
+      <w:r>
+        <w:rPr>
+          <w:rFonts w:ascii="Kalpurush" w:hAnsi="Kalpurush" w:cs="Kalpurush"/>
+          <w:sz w:val="24"/>
+          <w:szCs w:val="24"/>
+        </w:rPr>
+        <w:t xml:space="preserve"> </w:t>
+      </w:r>
+      <w:proofErr w:type="spellStart"/>
+      <w:r>
+        <w:rPr>
+          <w:rFonts w:ascii="Kalpurush" w:hAnsi="Kalpurush" w:cs="Kalpurush"/>
+          <w:sz w:val="24"/>
+          <w:szCs w:val="24"/>
+        </w:rPr>
+        <w:t>লিখ</w:t>
+      </w:r>
+      <w:proofErr w:type="spellEnd"/>
+      <w:r>
+        <w:rPr>
+          <w:rFonts w:ascii="Kalpurush" w:hAnsi="Kalpurush" w:cs="Kalpurush"/>
+          <w:sz w:val="24"/>
+          <w:szCs w:val="24"/>
+        </w:rPr>
+        <w:t xml:space="preserve">। ৫ </w:t>
+      </w:r>
+      <w:proofErr w:type="spellStart"/>
+      <w:r>
+        <w:rPr>
+          <w:rFonts w:ascii="Kalpurush" w:hAnsi="Kalpurush" w:cs="Kalpurush"/>
+          <w:sz w:val="24"/>
+          <w:szCs w:val="24"/>
+        </w:rPr>
+        <w:t>টি</w:t>
+      </w:r>
+      <w:proofErr w:type="spellEnd"/>
       <w:r>
         <w:rPr>
           <w:rFonts w:ascii="Kalpurush" w:hAnsi="Kalpurush" w:cs="Kalpurush"/>
@@ -1566,47 +3085,91 @@
           <w:sz w:val="32"/>
           <w:szCs w:val="32"/>
         </w:rPr>
-        <w:t xml:space="preserve">  রাত-    </w:t>
-      </w:r>
-      <w:r>
-        <w:rPr>
-          <w:rFonts w:ascii="Kalpurush" w:hAnsi="Kalpurush" w:cs="Kalpurush"/>
-          <w:sz w:val="32"/>
-          <w:szCs w:val="32"/>
-        </w:rPr>
-        <w:tab/>
-      </w:r>
-      <w:r>
-        <w:rPr>
-          <w:rFonts w:ascii="Kalpurush" w:hAnsi="Kalpurush" w:cs="Kalpurush"/>
-          <w:sz w:val="32"/>
-          <w:szCs w:val="32"/>
-        </w:rPr>
-        <w:tab/>
-      </w:r>
-      <w:r>
-        <w:rPr>
-          <w:rFonts w:ascii="Kalpurush" w:hAnsi="Kalpurush" w:cs="Kalpurush"/>
-          <w:sz w:val="32"/>
-          <w:szCs w:val="32"/>
-        </w:rPr>
-        <w:tab/>
-      </w:r>
-      <w:r>
-        <w:rPr>
-          <w:rFonts w:ascii="Kalpurush" w:hAnsi="Kalpurush" w:cs="Kalpurush"/>
-          <w:sz w:val="32"/>
-          <w:szCs w:val="32"/>
-        </w:rPr>
-        <w:tab/>
-      </w:r>
-      <w:r>
-        <w:rPr>
-          <w:rFonts w:ascii="Kalpurush" w:hAnsi="Kalpurush" w:cs="Kalpurush"/>
-          <w:sz w:val="32"/>
-          <w:szCs w:val="32"/>
-        </w:rPr>
-        <w:t xml:space="preserve"> সাদা-</w:t>
+        <w:t xml:space="preserve">  </w:t>
+      </w:r>
+      <w:proofErr w:type="spellStart"/>
+      <w:r>
+        <w:rPr>
+          <w:rFonts w:ascii="Kalpurush" w:hAnsi="Kalpurush" w:cs="Kalpurush"/>
+          <w:sz w:val="32"/>
+          <w:szCs w:val="32"/>
+        </w:rPr>
+        <w:t>রাত</w:t>
+      </w:r>
+      <w:proofErr w:type="spellEnd"/>
+      <w:r>
+        <w:rPr>
+          <w:rFonts w:ascii="Kalpurush" w:hAnsi="Kalpurush" w:cs="Kalpurush"/>
+          <w:sz w:val="32"/>
+          <w:szCs w:val="32"/>
+        </w:rPr>
+        <w:t xml:space="preserve">-    </w:t>
+      </w:r>
+      <w:r>
+        <w:rPr>
+          <w:rFonts w:ascii="Kalpurush" w:hAnsi="Kalpurush" w:cs="Kalpurush"/>
+          <w:sz w:val="32"/>
+          <w:szCs w:val="32"/>
+        </w:rPr>
+        <w:tab/>
+      </w:r>
+      <w:r>
+        <w:rPr>
+          <w:rFonts w:ascii="Kalpurush" w:hAnsi="Kalpurush" w:cs="Kalpurush"/>
+          <w:sz w:val="32"/>
+          <w:szCs w:val="32"/>
+        </w:rPr>
+        <w:tab/>
+      </w:r>
+      <w:r>
+        <w:rPr>
+          <w:rFonts w:ascii="Kalpurush" w:hAnsi="Kalpurush" w:cs="Kalpurush"/>
+          <w:sz w:val="32"/>
+          <w:szCs w:val="32"/>
+        </w:rPr>
+        <w:tab/>
+      </w:r>
+      <w:r>
+        <w:rPr>
+          <w:rFonts w:ascii="Kalpurush" w:hAnsi="Kalpurush" w:cs="Kalpurush"/>
+          <w:sz w:val="32"/>
+          <w:szCs w:val="32"/>
+        </w:rPr>
+        <w:tab/>
+      </w:r>
+      <w:r>
+        <w:rPr>
+          <w:rFonts w:ascii="Kalpurush" w:hAnsi="Kalpurush" w:cs="Kalpurush"/>
+          <w:sz w:val="32"/>
+          <w:szCs w:val="32"/>
+        </w:rPr>
+        <w:t xml:space="preserve"> </w:t>
+      </w:r>
+      <w:r>
+        <w:rPr>
+          <w:rFonts w:ascii="Kalpurush" w:hAnsi="Kalpurush" w:cs="Kalpurush"/>
+          <w:sz w:val="32"/>
+          <w:szCs w:val="32"/>
+        </w:rPr>
+        <w:tab/>
+      </w:r>
+      <w:proofErr w:type="spellStart"/>
+      <w:r>
+        <w:rPr>
+          <w:rFonts w:ascii="Kalpurush" w:hAnsi="Kalpurush" w:cs="Kalpurush"/>
+          <w:sz w:val="32"/>
+          <w:szCs w:val="32"/>
+        </w:rPr>
+        <w:t>সাদা</w:t>
+      </w:r>
+      <w:proofErr w:type="spellEnd"/>
+      <w:r>
+        <w:rPr>
+          <w:rFonts w:ascii="Kalpurush" w:hAnsi="Kalpurush" w:cs="Kalpurush"/>
+          <w:sz w:val="32"/>
+          <w:szCs w:val="32"/>
+        </w:rPr>
+        <w:t>-</w:t>
       </w:r>
     </w:p>
     <w:p>
@@ -1624,47 +3187,83 @@
           <w:sz w:val="32"/>
           <w:szCs w:val="32"/>
         </w:rPr>
-        <w:t xml:space="preserve">  আগে-    </w:t>
-      </w:r>
-      <w:r>
-        <w:rPr>
-          <w:rFonts w:ascii="Kalpurush" w:hAnsi="Kalpurush" w:cs="Kalpurush"/>
-          <w:sz w:val="32"/>
-          <w:szCs w:val="32"/>
-        </w:rPr>
-        <w:tab/>
-      </w:r>
-      <w:r>
-        <w:rPr>
-          <w:rFonts w:ascii="Kalpurush" w:hAnsi="Kalpurush" w:cs="Kalpurush"/>
-          <w:sz w:val="32"/>
-          <w:szCs w:val="32"/>
-        </w:rPr>
-        <w:tab/>
-      </w:r>
-      <w:r>
-        <w:rPr>
-          <w:rFonts w:ascii="Kalpurush" w:hAnsi="Kalpurush" w:cs="Kalpurush"/>
-          <w:sz w:val="32"/>
-          <w:szCs w:val="32"/>
-        </w:rPr>
-        <w:tab/>
-      </w:r>
-      <w:r>
-        <w:rPr>
-          <w:rFonts w:ascii="Kalpurush" w:hAnsi="Kalpurush" w:cs="Kalpurush"/>
-          <w:sz w:val="32"/>
-          <w:szCs w:val="32"/>
-        </w:rPr>
-        <w:tab/>
-      </w:r>
-      <w:r>
-        <w:rPr>
-          <w:rFonts w:ascii="Kalpurush" w:hAnsi="Kalpurush" w:cs="Kalpurush"/>
-          <w:sz w:val="32"/>
-          <w:szCs w:val="32"/>
-        </w:rPr>
-        <w:t xml:space="preserve"> দূরে-</w:t>
+        <w:t xml:space="preserve">  </w:t>
+      </w:r>
+      <w:proofErr w:type="spellStart"/>
+      <w:r>
+        <w:rPr>
+          <w:rFonts w:ascii="Kalpurush" w:hAnsi="Kalpurush" w:cs="Kalpurush"/>
+          <w:sz w:val="32"/>
+          <w:szCs w:val="32"/>
+        </w:rPr>
+        <w:t>আগে</w:t>
+      </w:r>
+      <w:proofErr w:type="spellEnd"/>
+      <w:r>
+        <w:rPr>
+          <w:rFonts w:ascii="Kalpurush" w:hAnsi="Kalpurush" w:cs="Kalpurush"/>
+          <w:sz w:val="32"/>
+          <w:szCs w:val="32"/>
+        </w:rPr>
+        <w:t xml:space="preserve">-    </w:t>
+      </w:r>
+      <w:r>
+        <w:rPr>
+          <w:rFonts w:ascii="Kalpurush" w:hAnsi="Kalpurush" w:cs="Kalpurush"/>
+          <w:sz w:val="32"/>
+          <w:szCs w:val="32"/>
+        </w:rPr>
+        <w:tab/>
+      </w:r>
+      <w:r>
+        <w:rPr>
+          <w:rFonts w:ascii="Kalpurush" w:hAnsi="Kalpurush" w:cs="Kalpurush"/>
+          <w:sz w:val="32"/>
+          <w:szCs w:val="32"/>
+        </w:rPr>
+        <w:tab/>
+      </w:r>
+      <w:r>
+        <w:rPr>
+          <w:rFonts w:ascii="Kalpurush" w:hAnsi="Kalpurush" w:cs="Kalpurush"/>
+          <w:sz w:val="32"/>
+          <w:szCs w:val="32"/>
+        </w:rPr>
+        <w:tab/>
+      </w:r>
+      <w:r>
+        <w:rPr>
+          <w:rFonts w:ascii="Kalpurush" w:hAnsi="Kalpurush" w:cs="Kalpurush"/>
+          <w:sz w:val="32"/>
+          <w:szCs w:val="32"/>
+        </w:rPr>
+        <w:tab/>
+      </w:r>
+      <w:r>
+        <w:rPr>
+          <w:rFonts w:ascii="Kalpurush" w:hAnsi="Kalpurush" w:cs="Kalpurush"/>
+          <w:sz w:val="32"/>
+          <w:szCs w:val="32"/>
+        </w:rPr>
+        <w:tab/>
+      </w:r>
+      <w:proofErr w:type="spellStart"/>
+      <w:r>
+        <w:rPr>
+          <w:rFonts w:ascii="Kalpurush" w:hAnsi="Kalpurush" w:cs="Kalpurush"/>
+          <w:sz w:val="32"/>
+          <w:szCs w:val="32"/>
+        </w:rPr>
+        <w:t>দূরে</w:t>
+      </w:r>
+      <w:proofErr w:type="spellEnd"/>
+      <w:r>
+        <w:rPr>
+          <w:rFonts w:ascii="Kalpurush" w:hAnsi="Kalpurush" w:cs="Kalpurush"/>
+          <w:sz w:val="32"/>
+          <w:szCs w:val="32"/>
+        </w:rPr>
+        <w:t>-</w:t>
       </w:r>
     </w:p>
     <w:p>
@@ -1682,7 +3281,25 @@
           <w:sz w:val="32"/>
           <w:szCs w:val="32"/>
         </w:rPr>
-        <w:t xml:space="preserve">  সকাল-    </w:t>
+        <w:t xml:space="preserve">  </w:t>
+      </w:r>
+      <w:proofErr w:type="spellStart"/>
+      <w:r>
+        <w:rPr>
+          <w:rFonts w:ascii="Kalpurush" w:hAnsi="Kalpurush" w:cs="Kalpurush"/>
+          <w:sz w:val="32"/>
+          <w:szCs w:val="32"/>
+        </w:rPr>
+        <w:t>সকাল</w:t>
+      </w:r>
+      <w:proofErr w:type="spellEnd"/>
+      <w:r>
+        <w:rPr>
+          <w:rFonts w:ascii="Kalpurush" w:hAnsi="Kalpurush" w:cs="Kalpurush"/>
+          <w:sz w:val="32"/>
+          <w:szCs w:val="32"/>
+        </w:rPr>
+        <w:t xml:space="preserve">-    </w:t>
       </w:r>
     </w:p>
     <w:p>
@@ -1710,7 +3327,97 @@
           <w:sz w:val="24"/>
           <w:szCs w:val="24"/>
         </w:rPr>
-        <w:t>০৬. শব্দ দিয়ে বাক্য তৈরি কর ২টি</w:t>
+        <w:t xml:space="preserve">০৬. </w:t>
+      </w:r>
+      <w:proofErr w:type="spellStart"/>
+      <w:r>
+        <w:rPr>
+          <w:rFonts w:ascii="Kalpurush" w:hAnsi="Kalpurush" w:cs="Kalpurush"/>
+          <w:sz w:val="24"/>
+          <w:szCs w:val="24"/>
+        </w:rPr>
+        <w:t>শব্দ</w:t>
+      </w:r>
+      <w:proofErr w:type="spellEnd"/>
+      <w:r>
+        <w:rPr>
+          <w:rFonts w:ascii="Kalpurush" w:hAnsi="Kalpurush" w:cs="Kalpurush"/>
+          <w:sz w:val="24"/>
+          <w:szCs w:val="24"/>
+        </w:rPr>
+        <w:t xml:space="preserve"> </w:t>
+      </w:r>
+      <w:proofErr w:type="spellStart"/>
+      <w:r>
+        <w:rPr>
+          <w:rFonts w:ascii="Kalpurush" w:hAnsi="Kalpurush" w:cs="Kalpurush"/>
+          <w:sz w:val="24"/>
+          <w:szCs w:val="24"/>
+        </w:rPr>
+        <w:t>দিয়ে</w:t>
+      </w:r>
+      <w:proofErr w:type="spellEnd"/>
+      <w:r>
+        <w:rPr>
+          <w:rFonts w:ascii="Kalpurush" w:hAnsi="Kalpurush" w:cs="Kalpurush"/>
+          <w:sz w:val="24"/>
+          <w:szCs w:val="24"/>
+        </w:rPr>
+        <w:t xml:space="preserve"> </w:t>
+      </w:r>
+      <w:proofErr w:type="spellStart"/>
+      <w:r>
+        <w:rPr>
+          <w:rFonts w:ascii="Kalpurush" w:hAnsi="Kalpurush" w:cs="Kalpurush"/>
+          <w:sz w:val="24"/>
+          <w:szCs w:val="24"/>
+        </w:rPr>
+        <w:t>বাক্য</w:t>
+      </w:r>
+      <w:proofErr w:type="spellEnd"/>
+      <w:r>
+        <w:rPr>
+          <w:rFonts w:ascii="Kalpurush" w:hAnsi="Kalpurush" w:cs="Kalpurush"/>
+          <w:sz w:val="24"/>
+          <w:szCs w:val="24"/>
+        </w:rPr>
+        <w:t xml:space="preserve"> </w:t>
+      </w:r>
+      <w:proofErr w:type="spellStart"/>
+      <w:r>
+        <w:rPr>
+          <w:rFonts w:ascii="Kalpurush" w:hAnsi="Kalpurush" w:cs="Kalpurush"/>
+          <w:sz w:val="24"/>
+          <w:szCs w:val="24"/>
+        </w:rPr>
+        <w:t>তৈরি</w:t>
+      </w:r>
+      <w:proofErr w:type="spellEnd"/>
+      <w:r>
+        <w:rPr>
+          <w:rFonts w:ascii="Kalpurush" w:hAnsi="Kalpurush" w:cs="Kalpurush"/>
+          <w:sz w:val="24"/>
+          <w:szCs w:val="24"/>
+        </w:rPr>
+        <w:t xml:space="preserve"> </w:t>
+      </w:r>
+      <w:proofErr w:type="spellStart"/>
+      <w:r>
+        <w:rPr>
+          <w:rFonts w:ascii="Kalpurush" w:hAnsi="Kalpurush" w:cs="Kalpurush"/>
+          <w:sz w:val="24"/>
+          <w:szCs w:val="24"/>
+        </w:rPr>
+        <w:t>কর</w:t>
+      </w:r>
+      <w:proofErr w:type="spellEnd"/>
+      <w:r>
+        <w:rPr>
+          <w:rFonts w:ascii="Kalpurush" w:hAnsi="Kalpurush" w:cs="Kalpurush"/>
+          <w:sz w:val="24"/>
+          <w:szCs w:val="24"/>
+        </w:rPr>
+        <w:t xml:space="preserve"> ২টি</w:t>
       </w:r>
       <w:r>
         <w:rPr>
@@ -1809,7 +3516,25 @@
           <w:sz w:val="32"/>
           <w:szCs w:val="32"/>
         </w:rPr>
-        <w:t xml:space="preserve">  তবলা-</w:t>
+        <w:t xml:space="preserve">  </w:t>
+      </w:r>
+      <w:proofErr w:type="spellStart"/>
+      <w:r>
+        <w:rPr>
+          <w:rFonts w:ascii="Kalpurush" w:hAnsi="Kalpurush" w:cs="Kalpurush"/>
+          <w:sz w:val="32"/>
+          <w:szCs w:val="32"/>
+        </w:rPr>
+        <w:t>তবলা</w:t>
+      </w:r>
+      <w:proofErr w:type="spellEnd"/>
+      <w:r>
+        <w:rPr>
+          <w:rFonts w:ascii="Kalpurush" w:hAnsi="Kalpurush" w:cs="Kalpurush"/>
+          <w:sz w:val="32"/>
+          <w:szCs w:val="32"/>
+        </w:rPr>
+        <w:t>-</w:t>
       </w:r>
     </w:p>
     <w:p>
@@ -1821,13 +3546,41 @@
           <w:szCs w:val="32"/>
         </w:rPr>
       </w:pPr>
-      <w:r>
-        <w:rPr>
-          <w:rFonts w:ascii="Kalpurush" w:hAnsi="Kalpurush" w:cs="Kalpurush"/>
-          <w:sz w:val="32"/>
-          <w:szCs w:val="32"/>
-        </w:rPr>
-        <w:t xml:space="preserve">  থলে-</w:t>
+    </w:p>
+    <w:p>
+      <w:pPr>
+        <w:spacing w:after="0" w:line="360" w:lineRule="auto"/>
+        <w:rPr>
+          <w:rFonts w:ascii="Kalpurush" w:hAnsi="Kalpurush" w:cs="Kalpurush"/>
+          <w:sz w:val="32"/>
+          <w:szCs w:val="32"/>
+        </w:rPr>
+      </w:pPr>
+      <w:r>
+        <w:rPr>
+          <w:rFonts w:ascii="Kalpurush" w:hAnsi="Kalpurush" w:cs="Kalpurush"/>
+          <w:sz w:val="32"/>
+          <w:szCs w:val="32"/>
+        </w:rPr>
+        <w:t xml:space="preserve">  </w:t>
+      </w:r>
+      <w:proofErr w:type="spellStart"/>
+      <w:r>
+        <w:rPr>
+          <w:rFonts w:ascii="Kalpurush" w:hAnsi="Kalpurush" w:cs="Kalpurush"/>
+          <w:sz w:val="32"/>
+          <w:szCs w:val="32"/>
+        </w:rPr>
+        <w:t>থলে</w:t>
+      </w:r>
+      <w:proofErr w:type="spellEnd"/>
+      <w:r>
+        <w:rPr>
+          <w:rFonts w:ascii="Kalpurush" w:hAnsi="Kalpurush" w:cs="Kalpurush"/>
+          <w:sz w:val="32"/>
+          <w:szCs w:val="32"/>
+        </w:rPr>
+        <w:t>-</w:t>
       </w:r>
     </w:p>
     <w:p>
@@ -1849,13 +3602,77 @@
           <w:szCs w:val="24"/>
         </w:rPr>
       </w:pPr>
-      <w:r>
-        <w:rPr>
-          <w:rFonts w:ascii="Kalpurush" w:hAnsi="Kalpurush" w:cs="Kalpurush"/>
-          <w:sz w:val="24"/>
-          <w:szCs w:val="24"/>
-        </w:rPr>
-        <w:t xml:space="preserve">০৭. ফরম পূরন কর। </w:t>
+    </w:p>
+    <w:p>
+      <w:pPr>
+        <w:spacing w:after="0" w:line="240" w:lineRule="auto"/>
+        <w:rPr>
+          <w:rFonts w:ascii="Kalpurush" w:hAnsi="Kalpurush" w:cs="Kalpurush"/>
+          <w:sz w:val="24"/>
+          <w:szCs w:val="24"/>
+        </w:rPr>
+      </w:pPr>
+      <w:r>
+        <w:rPr>
+          <w:rFonts w:ascii="Kalpurush" w:hAnsi="Kalpurush" w:cs="Kalpurush"/>
+          <w:sz w:val="24"/>
+          <w:szCs w:val="24"/>
+        </w:rPr>
+        <w:t xml:space="preserve">০৭. </w:t>
+      </w:r>
+      <w:proofErr w:type="spellStart"/>
+      <w:r>
+        <w:rPr>
+          <w:rFonts w:ascii="Kalpurush" w:hAnsi="Kalpurush" w:cs="Kalpurush"/>
+          <w:sz w:val="24"/>
+          <w:szCs w:val="24"/>
+        </w:rPr>
+        <w:t>ফরম</w:t>
+      </w:r>
+      <w:proofErr w:type="spellEnd"/>
+      <w:r>
+        <w:rPr>
+          <w:rFonts w:ascii="Kalpurush" w:hAnsi="Kalpurush" w:cs="Kalpurush"/>
+          <w:sz w:val="24"/>
+          <w:szCs w:val="24"/>
+        </w:rPr>
+        <w:t xml:space="preserve"> </w:t>
+      </w:r>
+      <w:proofErr w:type="spellStart"/>
+      <w:r>
+        <w:rPr>
+          <w:rFonts w:ascii="Kalpurush" w:hAnsi="Kalpurush" w:cs="Kalpurush"/>
+          <w:sz w:val="24"/>
+          <w:szCs w:val="24"/>
+        </w:rPr>
+        <w:t>পূরন</w:t>
+      </w:r>
+      <w:proofErr w:type="spellEnd"/>
+      <w:r>
+        <w:rPr>
+          <w:rFonts w:ascii="Kalpurush" w:hAnsi="Kalpurush" w:cs="Kalpurush"/>
+          <w:sz w:val="24"/>
+          <w:szCs w:val="24"/>
+        </w:rPr>
+        <w:t xml:space="preserve"> </w:t>
+      </w:r>
+      <w:proofErr w:type="spellStart"/>
+      <w:r>
+        <w:rPr>
+          <w:rFonts w:ascii="Kalpurush" w:hAnsi="Kalpurush" w:cs="Kalpurush"/>
+          <w:sz w:val="24"/>
+          <w:szCs w:val="24"/>
+        </w:rPr>
+        <w:t>কর</w:t>
+      </w:r>
+      <w:proofErr w:type="spellEnd"/>
+      <w:r>
+        <w:rPr>
+          <w:rFonts w:ascii="Kalpurush" w:hAnsi="Kalpurush" w:cs="Kalpurush"/>
+          <w:sz w:val="24"/>
+          <w:szCs w:val="24"/>
+        </w:rPr>
+        <w:t xml:space="preserve">। </w:t>
       </w:r>
       <w:r>
         <w:rPr>
@@ -1981,14 +3798,34 @@
                 <w:szCs w:val="28"/>
               </w:rPr>
             </w:pPr>
+            <w:proofErr w:type="spellStart"/>
             <w:r>
               <w:rPr>
                 <w:rFonts w:ascii="Kalpurush" w:hAnsi="Kalpurush" w:cs="Kalpurush"/>
                 <w:sz w:val="28"/>
                 <w:szCs w:val="28"/>
               </w:rPr>
-              <w:t>আমার ঠিকানা</w:t>
+              <w:t>আমার</w:t>
             </w:r>
+            <w:proofErr w:type="spellEnd"/>
+            <w:r>
+              <w:rPr>
+                <w:rFonts w:ascii="Kalpurush" w:hAnsi="Kalpurush" w:cs="Kalpurush"/>
+                <w:sz w:val="28"/>
+                <w:szCs w:val="28"/>
+              </w:rPr>
+              <w:t xml:space="preserve"> </w:t>
+            </w:r>
+            <w:proofErr w:type="spellStart"/>
+            <w:r>
+              <w:rPr>
+                <w:rFonts w:ascii="Kalpurush" w:hAnsi="Kalpurush" w:cs="Kalpurush"/>
+                <w:sz w:val="28"/>
+                <w:szCs w:val="28"/>
+              </w:rPr>
+              <w:t>ঠিকানা</w:t>
+            </w:r>
+            <w:proofErr w:type="spellEnd"/>
           </w:p>
         </w:tc>
       </w:tr>
@@ -2006,6 +3843,7 @@
                 <w:szCs w:val="28"/>
               </w:rPr>
             </w:pPr>
+            <w:proofErr w:type="spellStart"/>
             <w:r>
               <w:rPr>
                 <w:rFonts w:ascii="Kalpurush" w:hAnsi="Kalpurush" w:cs="Kalpurush"/>
@@ -2014,6 +3852,7 @@
               </w:rPr>
               <w:t>নাম</w:t>
             </w:r>
+            <w:proofErr w:type="spellEnd"/>
           </w:p>
         </w:tc>
         <w:tc>
@@ -2046,28 +3885,48 @@
                 <w:szCs w:val="28"/>
               </w:rPr>
             </w:pPr>
+            <w:proofErr w:type="spellStart"/>
             <w:r>
               <w:rPr>
                 <w:rFonts w:ascii="Kalpurush" w:hAnsi="Kalpurush" w:cs="Kalpurush"/>
                 <w:sz w:val="28"/>
                 <w:szCs w:val="28"/>
               </w:rPr>
-              <w:t>মায়ের নাম</w:t>
+              <w:t>মায়ের</w:t>
             </w:r>
-          </w:p>
-        </w:tc>
-        <w:tc>
-          <w:tcPr>
-            <w:tcW w:w="8571" w:type="dxa"/>
-          </w:tcPr>
-          <w:p>
-            <w:pPr>
-              <w:spacing w:line="360" w:lineRule="auto"/>
+            <w:proofErr w:type="spellEnd"/>
+            <w:r>
               <w:rPr>
                 <w:rFonts w:ascii="Kalpurush" w:hAnsi="Kalpurush" w:cs="Kalpurush"/>
                 <w:sz w:val="28"/>
                 <w:szCs w:val="28"/>
               </w:rPr>
+              <w:t xml:space="preserve"> </w:t>
+            </w:r>
+            <w:proofErr w:type="spellStart"/>
+            <w:r>
+              <w:rPr>
+                <w:rFonts w:ascii="Kalpurush" w:hAnsi="Kalpurush" w:cs="Kalpurush"/>
+                <w:sz w:val="28"/>
+                <w:szCs w:val="28"/>
+              </w:rPr>
+              <w:t>নাম</w:t>
+            </w:r>
+            <w:proofErr w:type="spellEnd"/>
+          </w:p>
+        </w:tc>
+        <w:tc>
+          <w:tcPr>
+            <w:tcW w:w="8571" w:type="dxa"/>
+          </w:tcPr>
+          <w:p>
+            <w:pPr>
+              <w:spacing w:line="360" w:lineRule="auto"/>
+              <w:rPr>
+                <w:rFonts w:ascii="Kalpurush" w:hAnsi="Kalpurush" w:cs="Kalpurush"/>
+                <w:sz w:val="28"/>
+                <w:szCs w:val="28"/>
+              </w:rPr>
             </w:pPr>
           </w:p>
         </w:tc>
@@ -2086,28 +3945,48 @@
                 <w:szCs w:val="28"/>
               </w:rPr>
             </w:pPr>
+            <w:proofErr w:type="spellStart"/>
             <w:r>
               <w:rPr>
                 <w:rFonts w:ascii="Kalpurush" w:hAnsi="Kalpurush" w:cs="Kalpurush"/>
                 <w:sz w:val="28"/>
                 <w:szCs w:val="28"/>
               </w:rPr>
-              <w:t>বাবার নাম</w:t>
+              <w:t>বাবার</w:t>
             </w:r>
-          </w:p>
-        </w:tc>
-        <w:tc>
-          <w:tcPr>
-            <w:tcW w:w="8571" w:type="dxa"/>
-          </w:tcPr>
-          <w:p>
-            <w:pPr>
-              <w:spacing w:line="360" w:lineRule="auto"/>
+            <w:proofErr w:type="spellEnd"/>
+            <w:r>
               <w:rPr>
                 <w:rFonts w:ascii="Kalpurush" w:hAnsi="Kalpurush" w:cs="Kalpurush"/>
                 <w:sz w:val="28"/>
                 <w:szCs w:val="28"/>
               </w:rPr>
+              <w:t xml:space="preserve"> </w:t>
+            </w:r>
+            <w:proofErr w:type="spellStart"/>
+            <w:r>
+              <w:rPr>
+                <w:rFonts w:ascii="Kalpurush" w:hAnsi="Kalpurush" w:cs="Kalpurush"/>
+                <w:sz w:val="28"/>
+                <w:szCs w:val="28"/>
+              </w:rPr>
+              <w:t>নাম</w:t>
+            </w:r>
+            <w:proofErr w:type="spellEnd"/>
+          </w:p>
+        </w:tc>
+        <w:tc>
+          <w:tcPr>
+            <w:tcW w:w="8571" w:type="dxa"/>
+          </w:tcPr>
+          <w:p>
+            <w:pPr>
+              <w:spacing w:line="360" w:lineRule="auto"/>
+              <w:rPr>
+                <w:rFonts w:ascii="Kalpurush" w:hAnsi="Kalpurush" w:cs="Kalpurush"/>
+                <w:sz w:val="28"/>
+                <w:szCs w:val="28"/>
+              </w:rPr>
             </w:pPr>
           </w:p>
         </w:tc>
@@ -2126,28 +4005,48 @@
                 <w:szCs w:val="28"/>
               </w:rPr>
             </w:pPr>
+            <w:proofErr w:type="spellStart"/>
             <w:r>
               <w:rPr>
                 <w:rFonts w:ascii="Kalpurush" w:hAnsi="Kalpurush" w:cs="Kalpurush"/>
                 <w:sz w:val="28"/>
                 <w:szCs w:val="28"/>
               </w:rPr>
-              <w:t>গ্রামের নাম</w:t>
+              <w:t>গ্রামের</w:t>
             </w:r>
-          </w:p>
-        </w:tc>
-        <w:tc>
-          <w:tcPr>
-            <w:tcW w:w="8571" w:type="dxa"/>
-          </w:tcPr>
-          <w:p>
-            <w:pPr>
-              <w:spacing w:line="360" w:lineRule="auto"/>
+            <w:proofErr w:type="spellEnd"/>
+            <w:r>
               <w:rPr>
                 <w:rFonts w:ascii="Kalpurush" w:hAnsi="Kalpurush" w:cs="Kalpurush"/>
                 <w:sz w:val="28"/>
                 <w:szCs w:val="28"/>
               </w:rPr>
+              <w:t xml:space="preserve"> </w:t>
+            </w:r>
+            <w:proofErr w:type="spellStart"/>
+            <w:r>
+              <w:rPr>
+                <w:rFonts w:ascii="Kalpurush" w:hAnsi="Kalpurush" w:cs="Kalpurush"/>
+                <w:sz w:val="28"/>
+                <w:szCs w:val="28"/>
+              </w:rPr>
+              <w:t>নাম</w:t>
+            </w:r>
+            <w:proofErr w:type="spellEnd"/>
+          </w:p>
+        </w:tc>
+        <w:tc>
+          <w:tcPr>
+            <w:tcW w:w="8571" w:type="dxa"/>
+          </w:tcPr>
+          <w:p>
+            <w:pPr>
+              <w:spacing w:line="360" w:lineRule="auto"/>
+              <w:rPr>
+                <w:rFonts w:ascii="Kalpurush" w:hAnsi="Kalpurush" w:cs="Kalpurush"/>
+                <w:sz w:val="28"/>
+                <w:szCs w:val="28"/>
+              </w:rPr>
             </w:pPr>
           </w:p>
         </w:tc>
@@ -2166,6 +4065,7 @@
                 <w:szCs w:val="28"/>
               </w:rPr>
             </w:pPr>
+            <w:proofErr w:type="spellStart"/>
             <w:r>
               <w:rPr>
                 <w:rFonts w:ascii="Kalpurush" w:hAnsi="Kalpurush" w:cs="Kalpurush"/>
@@ -2174,6 +4074,7 @@
               </w:rPr>
               <w:t>ডাকঘর</w:t>
             </w:r>
+            <w:proofErr w:type="spellEnd"/>
           </w:p>
         </w:tc>
         <w:tc>
@@ -2206,28 +4107,48 @@
                 <w:szCs w:val="28"/>
               </w:rPr>
             </w:pPr>
+            <w:proofErr w:type="spellStart"/>
             <w:r>
               <w:rPr>
                 <w:rFonts w:ascii="Kalpurush" w:hAnsi="Kalpurush" w:cs="Kalpurush"/>
                 <w:sz w:val="28"/>
                 <w:szCs w:val="28"/>
               </w:rPr>
-              <w:t>থানা / উপজেলা</w:t>
+              <w:t>থানা</w:t>
             </w:r>
-          </w:p>
-        </w:tc>
-        <w:tc>
-          <w:tcPr>
-            <w:tcW w:w="8571" w:type="dxa"/>
-          </w:tcPr>
-          <w:p>
-            <w:pPr>
-              <w:spacing w:line="360" w:lineRule="auto"/>
+            <w:proofErr w:type="spellEnd"/>
+            <w:r>
               <w:rPr>
                 <w:rFonts w:ascii="Kalpurush" w:hAnsi="Kalpurush" w:cs="Kalpurush"/>
                 <w:sz w:val="28"/>
                 <w:szCs w:val="28"/>
               </w:rPr>
+              <w:t xml:space="preserve"> / </w:t>
+            </w:r>
+            <w:proofErr w:type="spellStart"/>
+            <w:r>
+              <w:rPr>
+                <w:rFonts w:ascii="Kalpurush" w:hAnsi="Kalpurush" w:cs="Kalpurush"/>
+                <w:sz w:val="28"/>
+                <w:szCs w:val="28"/>
+              </w:rPr>
+              <w:t>উপজেলা</w:t>
+            </w:r>
+            <w:proofErr w:type="spellEnd"/>
+          </w:p>
+        </w:tc>
+        <w:tc>
+          <w:tcPr>
+            <w:tcW w:w="8571" w:type="dxa"/>
+          </w:tcPr>
+          <w:p>
+            <w:pPr>
+              <w:spacing w:line="360" w:lineRule="auto"/>
+              <w:rPr>
+                <w:rFonts w:ascii="Kalpurush" w:hAnsi="Kalpurush" w:cs="Kalpurush"/>
+                <w:sz w:val="28"/>
+                <w:szCs w:val="28"/>
+              </w:rPr>
             </w:pPr>
           </w:p>
         </w:tc>
@@ -2246,6 +4167,7 @@
                 <w:szCs w:val="28"/>
               </w:rPr>
             </w:pPr>
+            <w:proofErr w:type="spellStart"/>
             <w:r>
               <w:rPr>
                 <w:rFonts w:ascii="Kalpurush" w:hAnsi="Kalpurush" w:cs="Kalpurush"/>
@@ -2254,6 +4176,7 @@
               </w:rPr>
               <w:t>জেলা</w:t>
             </w:r>
+            <w:proofErr w:type="spellEnd"/>
           </w:p>
         </w:tc>
         <w:tc>
@@ -2273,34 +4196,6 @@
         </w:tc>
       </w:tr>
     </w:tbl>
-    <w:p>
-      <w:pPr>
-        <w:spacing w:after="0" w:line="240" w:lineRule="auto"/>
-        <w:rPr>
-          <w:rFonts w:ascii="Kalpurush" w:hAnsi="Kalpurush" w:cs="Kalpurush"/>
-          <w:sz w:val="28"/>
-          <w:szCs w:val="28"/>
-        </w:rPr>
-      </w:pPr>
-    </w:p>
-    <w:p>
-      <w:pPr>
-        <w:spacing w:line="278" w:lineRule="auto"/>
-        <w:rPr>
-          <w:rFonts w:ascii="Kalpurush" w:hAnsi="Kalpurush" w:cs="Kalpurush"/>
-          <w:sz w:val="24"/>
-          <w:szCs w:val="24"/>
-        </w:rPr>
-      </w:pPr>
-      <w:r>
-        <w:rPr>
-          <w:rFonts w:ascii="Kalpurush" w:hAnsi="Kalpurush" w:cs="Kalpurush"/>
-          <w:sz w:val="24"/>
-          <w:szCs w:val="24"/>
-        </w:rPr>
-        <w:br w:type="page"/>
-      </w:r>
-    </w:p>
     <w:p>
       <w:pPr>
         <w:spacing w:after="0" w:line="240" w:lineRule="auto"/>
@@ -2313,6 +4208,7 @@
           <w:szCs w:val="28"/>
         </w:rPr>
       </w:pPr>
+      <w:proofErr w:type="spellStart"/>
       <w:r>
         <w:rPr>
           <w:rFonts w:ascii="Kalpurush" w:hAnsi="Kalpurush" w:cs="Kalpurush"/>
@@ -2322,13 +4218,10 @@
           <w:szCs w:val="28"/>
         </w:rPr>
         <w:lastRenderedPageBreak/>
-        <w:t>বিইপি-সোশ্যাল এন্টারপ্রাইজ</w:t>
-      </w:r>
-    </w:p>
-    <w:p>
-      <w:pPr>
-        <w:spacing w:after="0" w:line="240" w:lineRule="auto"/>
-        <w:jc w:val="center"/>
+        <w:t>বিইপি-সোশ্যাল</w:t>
+      </w:r>
+      <w:proofErr w:type="spellEnd"/>
+      <w:r>
         <w:rPr>
           <w:rFonts w:ascii="Kalpurush" w:hAnsi="Kalpurush" w:cs="Kalpurush"/>
           <w:b/>
@@ -2336,7 +4229,9 @@
           <w:sz w:val="28"/>
           <w:szCs w:val="28"/>
         </w:rPr>
-      </w:pPr>
+        <w:t xml:space="preserve"> </w:t>
+      </w:r>
+      <w:proofErr w:type="spellStart"/>
       <w:r>
         <w:rPr>
           <w:rFonts w:ascii="Kalpurush" w:hAnsi="Kalpurush" w:cs="Kalpurush"/>
@@ -2345,8 +4240,9 @@
           <w:sz w:val="28"/>
           <w:szCs w:val="28"/>
         </w:rPr>
-        <w:t>১ম সেমিস্টার মূল্যায়ন পরিক্ষা- ২০২৪</w:t>
-      </w:r>
+        <w:t>এন্টারপ্রাইজ</w:t>
+      </w:r>
+      <w:proofErr w:type="spellEnd"/>
     </w:p>
     <w:p>
       <w:pPr>
@@ -2368,8 +4264,9 @@
           <w:sz w:val="28"/>
           <w:szCs w:val="28"/>
         </w:rPr>
-        <w:t xml:space="preserve">শ্রেনীঃ </w:t>
-      </w:r>
+        <w:t xml:space="preserve">১ম </w:t>
+      </w:r>
+      <w:proofErr w:type="spellStart"/>
       <w:r>
         <w:rPr>
           <w:rFonts w:ascii="Kalpurush" w:hAnsi="Kalpurush" w:cs="Kalpurush"/>
@@ -2378,13 +4275,10 @@
           <w:sz w:val="28"/>
           <w:szCs w:val="28"/>
         </w:rPr>
-        <w:t>প্রথম</w:t>
-      </w:r>
-    </w:p>
-    <w:p>
-      <w:pPr>
-        <w:spacing w:after="0" w:line="240" w:lineRule="auto"/>
-        <w:jc w:val="center"/>
+        <w:t>সেমিস্টার</w:t>
+      </w:r>
+      <w:proofErr w:type="spellEnd"/>
+      <w:r>
         <w:rPr>
           <w:rFonts w:ascii="Kalpurush" w:hAnsi="Kalpurush" w:cs="Kalpurush"/>
           <w:b/>
@@ -2392,7 +4286,9 @@
           <w:sz w:val="28"/>
           <w:szCs w:val="28"/>
         </w:rPr>
-      </w:pPr>
+        <w:t xml:space="preserve"> </w:t>
+      </w:r>
+      <w:proofErr w:type="spellStart"/>
       <w:r>
         <w:rPr>
           <w:rFonts w:ascii="Kalpurush" w:hAnsi="Kalpurush" w:cs="Kalpurush"/>
@@ -2401,8 +4297,9 @@
           <w:sz w:val="28"/>
           <w:szCs w:val="28"/>
         </w:rPr>
-        <w:t xml:space="preserve">বিষয়ঃ </w:t>
-      </w:r>
+        <w:t>মূল্যায়ন</w:t>
+      </w:r>
+      <w:proofErr w:type="spellEnd"/>
       <w:r>
         <w:rPr>
           <w:rFonts w:ascii="Kalpurush" w:hAnsi="Kalpurush" w:cs="Kalpurush"/>
@@ -2411,7 +4308,29 @@
           <w:sz w:val="28"/>
           <w:szCs w:val="28"/>
         </w:rPr>
-        <w:t>গনিত</w:t>
+        <w:t xml:space="preserve"> </w:t>
+      </w:r>
+      <w:proofErr w:type="spellStart"/>
+      <w:r>
+        <w:rPr>
+          <w:rFonts w:ascii="Kalpurush" w:hAnsi="Kalpurush" w:cs="Kalpurush"/>
+          <w:b/>
+          <w:bCs/>
+          <w:sz w:val="28"/>
+          <w:szCs w:val="28"/>
+        </w:rPr>
+        <w:t>পরিক্ষা</w:t>
+      </w:r>
+      <w:proofErr w:type="spellEnd"/>
+      <w:r>
+        <w:rPr>
+          <w:rFonts w:ascii="Kalpurush" w:hAnsi="Kalpurush" w:cs="Kalpurush"/>
+          <w:b/>
+          <w:bCs/>
+          <w:sz w:val="28"/>
+          <w:szCs w:val="28"/>
+        </w:rPr>
+        <w:t>- ২০২৪</w:t>
       </w:r>
     </w:p>
     <w:p>
@@ -2420,238 +4339,46 @@
         <w:jc w:val="center"/>
         <w:rPr>
           <w:rFonts w:ascii="Kalpurush" w:hAnsi="Kalpurush" w:cs="Kalpurush"/>
-        </w:rPr>
-      </w:pPr>
-    </w:p>
-    <w:p>
-      <w:pPr>
-        <w:spacing w:after="0" w:line="240" w:lineRule="auto"/>
-        <w:rPr>
-          <w:rFonts w:ascii="Kalpurush" w:hAnsi="Kalpurush" w:cs="Kalpurush"/>
-          <w:sz w:val="24"/>
-          <w:szCs w:val="24"/>
-        </w:rPr>
-      </w:pPr>
-      <w:r>
-        <w:rPr>
-          <w:rFonts w:ascii="Kalpurush" w:hAnsi="Kalpurush" w:cs="Kalpurush"/>
-          <w:sz w:val="24"/>
-          <w:szCs w:val="24"/>
-        </w:rPr>
-        <w:t>শিক্ষার্থীর নামঃ</w:t>
-      </w:r>
-      <w:r>
-        <w:rPr>
-          <w:rFonts w:ascii="Kalpurush" w:hAnsi="Kalpurush" w:cs="Kalpurush"/>
-          <w:sz w:val="24"/>
-          <w:szCs w:val="24"/>
-        </w:rPr>
-        <w:tab/>
-      </w:r>
-      <w:r>
-        <w:rPr>
-          <w:rFonts w:ascii="Kalpurush" w:hAnsi="Kalpurush" w:cs="Kalpurush"/>
-          <w:sz w:val="24"/>
-          <w:szCs w:val="24"/>
-        </w:rPr>
-        <w:tab/>
-      </w:r>
-      <w:r>
-        <w:rPr>
-          <w:rFonts w:ascii="Kalpurush" w:hAnsi="Kalpurush" w:cs="Kalpurush"/>
-          <w:sz w:val="24"/>
-          <w:szCs w:val="24"/>
-        </w:rPr>
-        <w:tab/>
-      </w:r>
-      <w:r>
-        <w:rPr>
-          <w:rFonts w:ascii="Kalpurush" w:hAnsi="Kalpurush" w:cs="Kalpurush"/>
-          <w:sz w:val="24"/>
-          <w:szCs w:val="24"/>
-        </w:rPr>
-        <w:tab/>
-      </w:r>
-      <w:r>
-        <w:rPr>
-          <w:rFonts w:ascii="Kalpurush" w:hAnsi="Kalpurush" w:cs="Kalpurush"/>
-          <w:sz w:val="24"/>
-          <w:szCs w:val="24"/>
-        </w:rPr>
-        <w:tab/>
-      </w:r>
-      <w:r>
-        <w:rPr>
-          <w:rFonts w:ascii="Kalpurush" w:hAnsi="Kalpurush" w:cs="Kalpurush"/>
-          <w:sz w:val="24"/>
-          <w:szCs w:val="24"/>
-        </w:rPr>
-        <w:tab/>
-      </w:r>
-      <w:r>
-        <w:rPr>
-          <w:rFonts w:ascii="Kalpurush" w:hAnsi="Kalpurush" w:cs="Kalpurush"/>
-          <w:sz w:val="24"/>
-          <w:szCs w:val="24"/>
-        </w:rPr>
-        <w:tab/>
-      </w:r>
-      <w:r>
-        <w:rPr>
-          <w:rFonts w:ascii="Kalpurush" w:hAnsi="Kalpurush" w:cs="Kalpurush"/>
-          <w:sz w:val="24"/>
-          <w:szCs w:val="24"/>
-        </w:rPr>
-        <w:tab/>
-      </w:r>
-      <w:r>
-        <w:rPr>
-          <w:rFonts w:ascii="Kalpurush" w:hAnsi="Kalpurush" w:cs="Kalpurush"/>
-          <w:sz w:val="24"/>
-          <w:szCs w:val="24"/>
-        </w:rPr>
-        <w:tab/>
-      </w:r>
-      <w:r>
-        <w:rPr>
-          <w:rFonts w:ascii="Kalpurush" w:hAnsi="Kalpurush" w:cs="Kalpurush"/>
-          <w:sz w:val="24"/>
-          <w:szCs w:val="24"/>
-        </w:rPr>
-        <w:tab/>
-      </w:r>
-      <w:r>
-        <w:rPr>
-          <w:rFonts w:ascii="Kalpurush" w:hAnsi="Kalpurush" w:cs="Kalpurush"/>
-          <w:sz w:val="24"/>
-          <w:szCs w:val="24"/>
-        </w:rPr>
-        <w:tab/>
-        <w:t xml:space="preserve">      রোল নংঃ</w:t>
-      </w:r>
-    </w:p>
-    <w:p>
-      <w:pPr>
-        <w:spacing w:after="0" w:line="240" w:lineRule="auto"/>
-        <w:rPr>
-          <w:rFonts w:ascii="Kalpurush" w:hAnsi="Kalpurush" w:cs="Kalpurush"/>
-          <w:sz w:val="24"/>
-          <w:szCs w:val="24"/>
-        </w:rPr>
-      </w:pPr>
-      <w:r>
-        <w:rPr>
-          <w:rFonts w:ascii="Kalpurush" w:hAnsi="Kalpurush" w:cs="Kalpurush"/>
-          <w:sz w:val="24"/>
-          <w:szCs w:val="24"/>
-        </w:rPr>
-        <w:t>সময়ঃ ২ ঘন্টা ৩০ মিনিট</w:t>
-      </w:r>
-      <w:r>
-        <w:rPr>
-          <w:rFonts w:ascii="Kalpurush" w:hAnsi="Kalpurush" w:cs="Kalpurush"/>
-          <w:sz w:val="24"/>
-          <w:szCs w:val="24"/>
-        </w:rPr>
-        <w:tab/>
-      </w:r>
-      <w:r>
-        <w:rPr>
-          <w:rFonts w:ascii="Kalpurush" w:hAnsi="Kalpurush" w:cs="Kalpurush"/>
-          <w:sz w:val="24"/>
-          <w:szCs w:val="24"/>
-        </w:rPr>
-        <w:tab/>
-      </w:r>
-      <w:r>
-        <w:rPr>
-          <w:rFonts w:ascii="Kalpurush" w:hAnsi="Kalpurush" w:cs="Kalpurush"/>
-          <w:sz w:val="24"/>
-          <w:szCs w:val="24"/>
-        </w:rPr>
-        <w:tab/>
-      </w:r>
-      <w:r>
-        <w:rPr>
-          <w:rFonts w:ascii="Kalpurush" w:hAnsi="Kalpurush" w:cs="Kalpurush"/>
-          <w:sz w:val="24"/>
-          <w:szCs w:val="24"/>
-        </w:rPr>
-        <w:tab/>
-      </w:r>
-      <w:r>
-        <w:rPr>
-          <w:rFonts w:ascii="Kalpurush" w:hAnsi="Kalpurush" w:cs="Kalpurush"/>
-          <w:sz w:val="24"/>
-          <w:szCs w:val="24"/>
-        </w:rPr>
-        <w:tab/>
-      </w:r>
-      <w:r>
-        <w:rPr>
-          <w:rFonts w:ascii="Kalpurush" w:hAnsi="Kalpurush" w:cs="Kalpurush"/>
-          <w:sz w:val="24"/>
-          <w:szCs w:val="24"/>
-        </w:rPr>
-        <w:tab/>
-      </w:r>
-      <w:r>
-        <w:rPr>
-          <w:rFonts w:ascii="Kalpurush" w:hAnsi="Kalpurush" w:cs="Kalpurush"/>
-          <w:sz w:val="24"/>
-          <w:szCs w:val="24"/>
-        </w:rPr>
-        <w:tab/>
-      </w:r>
-      <w:r>
-        <w:rPr>
-          <w:rFonts w:ascii="Kalpurush" w:hAnsi="Kalpurush" w:cs="Kalpurush"/>
-          <w:sz w:val="24"/>
-          <w:szCs w:val="24"/>
-        </w:rPr>
-        <w:tab/>
-      </w:r>
-      <w:r>
-        <w:rPr>
-          <w:rFonts w:ascii="Kalpurush" w:hAnsi="Kalpurush" w:cs="Kalpurush"/>
-          <w:sz w:val="24"/>
-          <w:szCs w:val="24"/>
-        </w:rPr>
-        <w:tab/>
-      </w:r>
-      <w:r>
-        <w:rPr>
-          <w:rFonts w:ascii="Kalpurush" w:hAnsi="Kalpurush" w:cs="Kalpurush"/>
-          <w:sz w:val="24"/>
-          <w:szCs w:val="24"/>
-        </w:rPr>
-        <w:tab/>
+          <w:b/>
+          <w:bCs/>
+          <w:sz w:val="28"/>
+          <w:szCs w:val="28"/>
+        </w:rPr>
+      </w:pPr>
+      <w:proofErr w:type="spellStart"/>
+      <w:r>
+        <w:rPr>
+          <w:rFonts w:ascii="Kalpurush" w:hAnsi="Kalpurush" w:cs="Kalpurush"/>
+          <w:b/>
+          <w:bCs/>
+          <w:sz w:val="28"/>
+          <w:szCs w:val="28"/>
+        </w:rPr>
+        <w:t>শ্রেনীঃ</w:t>
+      </w:r>
+      <w:proofErr w:type="spellEnd"/>
+      <w:r>
+        <w:rPr>
+          <w:rFonts w:ascii="Kalpurush" w:hAnsi="Kalpurush" w:cs="Kalpurush"/>
+          <w:b/>
+          <w:bCs/>
+          <w:sz w:val="28"/>
+          <w:szCs w:val="28"/>
+        </w:rPr>
         <w:t xml:space="preserve"> </w:t>
       </w:r>
-      <w:r>
-        <w:rPr>
-          <w:rFonts w:ascii="Kalpurush" w:hAnsi="Kalpurush" w:cs="Kalpurush"/>
-          <w:sz w:val="24"/>
-          <w:szCs w:val="24"/>
-        </w:rPr>
-        <w:t xml:space="preserve">      </w:t>
-      </w:r>
-      <w:r>
-        <w:rPr>
-          <w:rFonts w:ascii="Kalpurush" w:hAnsi="Kalpurush" w:cs="Kalpurush"/>
-          <w:sz w:val="24"/>
-          <w:szCs w:val="24"/>
-        </w:rPr>
-        <w:t xml:space="preserve">পূর্ণমানঃ </w:t>
-      </w:r>
-      <w:r>
-        <w:rPr>
-          <w:rFonts w:ascii="Kalpurush" w:hAnsi="Kalpurush" w:cs="Kalpurush"/>
-          <w:sz w:val="24"/>
-          <w:szCs w:val="24"/>
-        </w:rPr>
-        <w:t>১০০</w:t>
-      </w:r>
+      <w:proofErr w:type="spellStart"/>
+      <w:r>
+        <w:rPr>
+          <w:rFonts w:ascii="Kalpurush" w:hAnsi="Kalpurush" w:cs="Kalpurush"/>
+          <w:b/>
+          <w:bCs/>
+          <w:sz w:val="28"/>
+          <w:szCs w:val="28"/>
+        </w:rPr>
+        <w:t>প্রথম</w:t>
+      </w:r>
+      <w:proofErr w:type="spellEnd"/>
     </w:p>
     <w:p>
       <w:pPr>
@@ -2659,17 +4386,525 @@
         <w:jc w:val="center"/>
         <w:rPr>
           <w:rFonts w:ascii="Kalpurush" w:hAnsi="Kalpurush" w:cs="Kalpurush"/>
-          <w:sz w:val="24"/>
-          <w:szCs w:val="24"/>
-        </w:rPr>
-      </w:pPr>
-      <w:r>
-        <w:rPr>
-          <w:rFonts w:ascii="Kalpurush" w:hAnsi="Kalpurush" w:cs="Kalpurush"/>
-          <w:sz w:val="24"/>
-          <w:szCs w:val="24"/>
-        </w:rPr>
-        <w:t>( দ্রষ্টব্যঃ ডান পাশে প্রদত্ত নম্বর প্রশ্নের পূর্ণমানব্যপক )</w:t>
+          <w:b/>
+          <w:bCs/>
+          <w:sz w:val="28"/>
+          <w:szCs w:val="28"/>
+        </w:rPr>
+      </w:pPr>
+      <w:proofErr w:type="spellStart"/>
+      <w:r>
+        <w:rPr>
+          <w:rFonts w:ascii="Kalpurush" w:hAnsi="Kalpurush" w:cs="Kalpurush"/>
+          <w:b/>
+          <w:bCs/>
+          <w:sz w:val="28"/>
+          <w:szCs w:val="28"/>
+        </w:rPr>
+        <w:t>বিষয়ঃ</w:t>
+      </w:r>
+      <w:proofErr w:type="spellEnd"/>
+      <w:r>
+        <w:rPr>
+          <w:rFonts w:ascii="Kalpurush" w:hAnsi="Kalpurush" w:cs="Kalpurush"/>
+          <w:b/>
+          <w:bCs/>
+          <w:sz w:val="28"/>
+          <w:szCs w:val="28"/>
+        </w:rPr>
+        <w:t xml:space="preserve"> </w:t>
+      </w:r>
+      <w:proofErr w:type="spellStart"/>
+      <w:r>
+        <w:rPr>
+          <w:rFonts w:ascii="Kalpurush" w:hAnsi="Kalpurush" w:cs="Kalpurush"/>
+          <w:b/>
+          <w:bCs/>
+          <w:sz w:val="28"/>
+          <w:szCs w:val="28"/>
+        </w:rPr>
+        <w:t>গনিত</w:t>
+      </w:r>
+      <w:proofErr w:type="spellEnd"/>
+    </w:p>
+    <w:p>
+      <w:pPr>
+        <w:spacing w:after="0" w:line="240" w:lineRule="auto"/>
+        <w:jc w:val="center"/>
+        <w:rPr>
+          <w:rFonts w:ascii="Kalpurush" w:hAnsi="Kalpurush" w:cs="Kalpurush"/>
+        </w:rPr>
+      </w:pPr>
+    </w:p>
+    <w:p>
+      <w:pPr>
+        <w:spacing w:after="0" w:line="240" w:lineRule="auto"/>
+        <w:rPr>
+          <w:rFonts w:ascii="Kalpurush" w:hAnsi="Kalpurush" w:cs="Kalpurush"/>
+          <w:sz w:val="24"/>
+          <w:szCs w:val="24"/>
+        </w:rPr>
+      </w:pPr>
+      <w:proofErr w:type="spellStart"/>
+      <w:r>
+        <w:rPr>
+          <w:rFonts w:ascii="Kalpurush" w:hAnsi="Kalpurush" w:cs="Kalpurush"/>
+          <w:sz w:val="24"/>
+          <w:szCs w:val="24"/>
+        </w:rPr>
+        <w:t>শিক্ষার্থীর</w:t>
+      </w:r>
+      <w:proofErr w:type="spellEnd"/>
+      <w:r>
+        <w:rPr>
+          <w:rFonts w:ascii="Kalpurush" w:hAnsi="Kalpurush" w:cs="Kalpurush"/>
+          <w:sz w:val="24"/>
+          <w:szCs w:val="24"/>
+        </w:rPr>
+        <w:t xml:space="preserve"> </w:t>
+      </w:r>
+      <w:proofErr w:type="spellStart"/>
+      <w:r>
+        <w:rPr>
+          <w:rFonts w:ascii="Kalpurush" w:hAnsi="Kalpurush" w:cs="Kalpurush"/>
+          <w:sz w:val="24"/>
+          <w:szCs w:val="24"/>
+        </w:rPr>
+        <w:t>নামঃ</w:t>
+      </w:r>
+      <w:proofErr w:type="spellEnd"/>
+      <w:r>
+        <w:rPr>
+          <w:rFonts w:ascii="Kalpurush" w:hAnsi="Kalpurush" w:cs="Kalpurush"/>
+          <w:sz w:val="24"/>
+          <w:szCs w:val="24"/>
+        </w:rPr>
+        <w:tab/>
+      </w:r>
+      <w:r>
+        <w:rPr>
+          <w:rFonts w:ascii="Kalpurush" w:hAnsi="Kalpurush" w:cs="Kalpurush"/>
+          <w:sz w:val="24"/>
+          <w:szCs w:val="24"/>
+        </w:rPr>
+        <w:tab/>
+      </w:r>
+      <w:r>
+        <w:rPr>
+          <w:rFonts w:ascii="Kalpurush" w:hAnsi="Kalpurush" w:cs="Kalpurush"/>
+          <w:sz w:val="24"/>
+          <w:szCs w:val="24"/>
+        </w:rPr>
+        <w:tab/>
+      </w:r>
+      <w:r>
+        <w:rPr>
+          <w:rFonts w:ascii="Kalpurush" w:hAnsi="Kalpurush" w:cs="Kalpurush"/>
+          <w:sz w:val="24"/>
+          <w:szCs w:val="24"/>
+        </w:rPr>
+        <w:tab/>
+      </w:r>
+      <w:r>
+        <w:rPr>
+          <w:rFonts w:ascii="Kalpurush" w:hAnsi="Kalpurush" w:cs="Kalpurush"/>
+          <w:sz w:val="24"/>
+          <w:szCs w:val="24"/>
+        </w:rPr>
+        <w:tab/>
+      </w:r>
+      <w:r>
+        <w:rPr>
+          <w:rFonts w:ascii="Kalpurush" w:hAnsi="Kalpurush" w:cs="Kalpurush"/>
+          <w:sz w:val="24"/>
+          <w:szCs w:val="24"/>
+        </w:rPr>
+        <w:tab/>
+      </w:r>
+      <w:r>
+        <w:rPr>
+          <w:rFonts w:ascii="Kalpurush" w:hAnsi="Kalpurush" w:cs="Kalpurush"/>
+          <w:sz w:val="24"/>
+          <w:szCs w:val="24"/>
+        </w:rPr>
+        <w:tab/>
+      </w:r>
+      <w:r>
+        <w:rPr>
+          <w:rFonts w:ascii="Kalpurush" w:hAnsi="Kalpurush" w:cs="Kalpurush"/>
+          <w:sz w:val="24"/>
+          <w:szCs w:val="24"/>
+        </w:rPr>
+        <w:tab/>
+      </w:r>
+      <w:r>
+        <w:rPr>
+          <w:rFonts w:ascii="Kalpurush" w:hAnsi="Kalpurush" w:cs="Kalpurush"/>
+          <w:sz w:val="24"/>
+          <w:szCs w:val="24"/>
+        </w:rPr>
+        <w:tab/>
+      </w:r>
+      <w:r>
+        <w:rPr>
+          <w:rFonts w:ascii="Kalpurush" w:hAnsi="Kalpurush" w:cs="Kalpurush"/>
+          <w:sz w:val="24"/>
+          <w:szCs w:val="24"/>
+        </w:rPr>
+        <w:tab/>
+      </w:r>
+      <w:r>
+        <w:rPr>
+          <w:rFonts w:ascii="Kalpurush" w:hAnsi="Kalpurush" w:cs="Kalpurush"/>
+          <w:sz w:val="24"/>
+          <w:szCs w:val="24"/>
+        </w:rPr>
+        <w:tab/>
+        <w:t xml:space="preserve">      </w:t>
+      </w:r>
+      <w:proofErr w:type="spellStart"/>
+      <w:r>
+        <w:rPr>
+          <w:rFonts w:ascii="Kalpurush" w:hAnsi="Kalpurush" w:cs="Kalpurush"/>
+          <w:sz w:val="24"/>
+          <w:szCs w:val="24"/>
+        </w:rPr>
+        <w:t>রোল</w:t>
+      </w:r>
+      <w:proofErr w:type="spellEnd"/>
+      <w:r>
+        <w:rPr>
+          <w:rFonts w:ascii="Kalpurush" w:hAnsi="Kalpurush" w:cs="Kalpurush"/>
+          <w:sz w:val="24"/>
+          <w:szCs w:val="24"/>
+        </w:rPr>
+        <w:t xml:space="preserve"> </w:t>
+      </w:r>
+      <w:proofErr w:type="spellStart"/>
+      <w:r>
+        <w:rPr>
+          <w:rFonts w:ascii="Kalpurush" w:hAnsi="Kalpurush" w:cs="Kalpurush"/>
+          <w:sz w:val="24"/>
+          <w:szCs w:val="24"/>
+        </w:rPr>
+        <w:t>নংঃ</w:t>
+      </w:r>
+      <w:proofErr w:type="spellEnd"/>
+    </w:p>
+    <w:p>
+      <w:pPr>
+        <w:spacing w:after="0" w:line="240" w:lineRule="auto"/>
+        <w:rPr>
+          <w:rFonts w:ascii="Kalpurush" w:hAnsi="Kalpurush" w:cs="Kalpurush"/>
+          <w:sz w:val="24"/>
+          <w:szCs w:val="24"/>
+        </w:rPr>
+      </w:pPr>
+      <w:proofErr w:type="spellStart"/>
+      <w:r>
+        <w:rPr>
+          <w:rFonts w:ascii="Kalpurush" w:hAnsi="Kalpurush" w:cs="Kalpurush"/>
+          <w:sz w:val="24"/>
+          <w:szCs w:val="24"/>
+        </w:rPr>
+        <w:t>সময়ঃ</w:t>
+      </w:r>
+      <w:proofErr w:type="spellEnd"/>
+      <w:r>
+        <w:rPr>
+          <w:rFonts w:ascii="Kalpurush" w:hAnsi="Kalpurush" w:cs="Kalpurush"/>
+          <w:sz w:val="24"/>
+          <w:szCs w:val="24"/>
+        </w:rPr>
+        <w:t xml:space="preserve"> ২ </w:t>
+      </w:r>
+      <w:proofErr w:type="spellStart"/>
+      <w:r>
+        <w:rPr>
+          <w:rFonts w:ascii="Kalpurush" w:hAnsi="Kalpurush" w:cs="Kalpurush"/>
+          <w:sz w:val="24"/>
+          <w:szCs w:val="24"/>
+        </w:rPr>
+        <w:t>ঘন্টা</w:t>
+      </w:r>
+      <w:proofErr w:type="spellEnd"/>
+      <w:r>
+        <w:rPr>
+          <w:rFonts w:ascii="Kalpurush" w:hAnsi="Kalpurush" w:cs="Kalpurush"/>
+          <w:sz w:val="24"/>
+          <w:szCs w:val="24"/>
+        </w:rPr>
+        <w:t xml:space="preserve"> ৩০ </w:t>
+      </w:r>
+      <w:proofErr w:type="spellStart"/>
+      <w:r>
+        <w:rPr>
+          <w:rFonts w:ascii="Kalpurush" w:hAnsi="Kalpurush" w:cs="Kalpurush"/>
+          <w:sz w:val="24"/>
+          <w:szCs w:val="24"/>
+        </w:rPr>
+        <w:t>মিনিট</w:t>
+      </w:r>
+      <w:proofErr w:type="spellEnd"/>
+      <w:r>
+        <w:rPr>
+          <w:rFonts w:ascii="Kalpurush" w:hAnsi="Kalpurush" w:cs="Kalpurush"/>
+          <w:sz w:val="24"/>
+          <w:szCs w:val="24"/>
+        </w:rPr>
+        <w:tab/>
+      </w:r>
+      <w:r>
+        <w:rPr>
+          <w:rFonts w:ascii="Kalpurush" w:hAnsi="Kalpurush" w:cs="Kalpurush"/>
+          <w:sz w:val="24"/>
+          <w:szCs w:val="24"/>
+        </w:rPr>
+        <w:tab/>
+      </w:r>
+      <w:r>
+        <w:rPr>
+          <w:rFonts w:ascii="Kalpurush" w:hAnsi="Kalpurush" w:cs="Kalpurush"/>
+          <w:sz w:val="24"/>
+          <w:szCs w:val="24"/>
+        </w:rPr>
+        <w:tab/>
+      </w:r>
+      <w:r>
+        <w:rPr>
+          <w:rFonts w:ascii="Kalpurush" w:hAnsi="Kalpurush" w:cs="Kalpurush"/>
+          <w:sz w:val="24"/>
+          <w:szCs w:val="24"/>
+        </w:rPr>
+        <w:tab/>
+      </w:r>
+      <w:r>
+        <w:rPr>
+          <w:rFonts w:ascii="Kalpurush" w:hAnsi="Kalpurush" w:cs="Kalpurush"/>
+          <w:sz w:val="24"/>
+          <w:szCs w:val="24"/>
+        </w:rPr>
+        <w:tab/>
+      </w:r>
+      <w:r>
+        <w:rPr>
+          <w:rFonts w:ascii="Kalpurush" w:hAnsi="Kalpurush" w:cs="Kalpurush"/>
+          <w:sz w:val="24"/>
+          <w:szCs w:val="24"/>
+        </w:rPr>
+        <w:tab/>
+      </w:r>
+      <w:r>
+        <w:rPr>
+          <w:rFonts w:ascii="Kalpurush" w:hAnsi="Kalpurush" w:cs="Kalpurush"/>
+          <w:sz w:val="24"/>
+          <w:szCs w:val="24"/>
+        </w:rPr>
+        <w:tab/>
+      </w:r>
+      <w:r>
+        <w:rPr>
+          <w:rFonts w:ascii="Kalpurush" w:hAnsi="Kalpurush" w:cs="Kalpurush"/>
+          <w:sz w:val="24"/>
+          <w:szCs w:val="24"/>
+        </w:rPr>
+        <w:tab/>
+      </w:r>
+      <w:r>
+        <w:rPr>
+          <w:rFonts w:ascii="Kalpurush" w:hAnsi="Kalpurush" w:cs="Kalpurush"/>
+          <w:sz w:val="24"/>
+          <w:szCs w:val="24"/>
+        </w:rPr>
+        <w:tab/>
+      </w:r>
+      <w:r>
+        <w:rPr>
+          <w:rFonts w:ascii="Kalpurush" w:hAnsi="Kalpurush" w:cs="Kalpurush"/>
+          <w:sz w:val="24"/>
+          <w:szCs w:val="24"/>
+        </w:rPr>
+        <w:tab/>
+        <w:t xml:space="preserve"> </w:t>
+      </w:r>
+      <w:r>
+        <w:rPr>
+          <w:rFonts w:ascii="Kalpurush" w:hAnsi="Kalpurush" w:cs="Kalpurush"/>
+          <w:sz w:val="24"/>
+          <w:szCs w:val="24"/>
+        </w:rPr>
+        <w:t xml:space="preserve">      </w:t>
+      </w:r>
+      <w:proofErr w:type="spellStart"/>
+      <w:r>
+        <w:rPr>
+          <w:rFonts w:ascii="Kalpurush" w:hAnsi="Kalpurush" w:cs="Kalpurush"/>
+          <w:sz w:val="24"/>
+          <w:szCs w:val="24"/>
+        </w:rPr>
+        <w:t>পূর্ণমানঃ</w:t>
+      </w:r>
+      <w:proofErr w:type="spellEnd"/>
+      <w:r>
+        <w:rPr>
+          <w:rFonts w:ascii="Kalpurush" w:hAnsi="Kalpurush" w:cs="Kalpurush"/>
+          <w:sz w:val="24"/>
+          <w:szCs w:val="24"/>
+        </w:rPr>
+        <w:t xml:space="preserve"> </w:t>
+      </w:r>
+      <w:r>
+        <w:rPr>
+          <w:rFonts w:ascii="Kalpurush" w:hAnsi="Kalpurush" w:cs="Kalpurush"/>
+          <w:sz w:val="24"/>
+          <w:szCs w:val="24"/>
+        </w:rPr>
+        <w:t>১০০</w:t>
+      </w:r>
+    </w:p>
+    <w:p>
+      <w:pPr>
+        <w:spacing w:after="0" w:line="240" w:lineRule="auto"/>
+        <w:jc w:val="center"/>
+        <w:rPr>
+          <w:rFonts w:ascii="Kalpurush" w:hAnsi="Kalpurush" w:cs="Kalpurush"/>
+          <w:sz w:val="24"/>
+          <w:szCs w:val="24"/>
+        </w:rPr>
+      </w:pPr>
+      <w:r>
+        <w:rPr>
+          <w:rFonts w:ascii="Kalpurush" w:hAnsi="Kalpurush" w:cs="Kalpurush"/>
+          <w:sz w:val="24"/>
+          <w:szCs w:val="24"/>
+        </w:rPr>
+        <w:t xml:space="preserve">( </w:t>
+      </w:r>
+      <w:proofErr w:type="spellStart"/>
+      <w:r>
+        <w:rPr>
+          <w:rFonts w:ascii="Kalpurush" w:hAnsi="Kalpurush" w:cs="Kalpurush"/>
+          <w:sz w:val="24"/>
+          <w:szCs w:val="24"/>
+        </w:rPr>
+        <w:t>দ্রষ্টব্যঃ</w:t>
+      </w:r>
+      <w:proofErr w:type="spellEnd"/>
+      <w:r>
+        <w:rPr>
+          <w:rFonts w:ascii="Kalpurush" w:hAnsi="Kalpurush" w:cs="Kalpurush"/>
+          <w:sz w:val="24"/>
+          <w:szCs w:val="24"/>
+        </w:rPr>
+        <w:t xml:space="preserve"> </w:t>
+      </w:r>
+      <w:proofErr w:type="spellStart"/>
+      <w:r>
+        <w:rPr>
+          <w:rFonts w:ascii="Kalpurush" w:hAnsi="Kalpurush" w:cs="Kalpurush"/>
+          <w:sz w:val="24"/>
+          <w:szCs w:val="24"/>
+        </w:rPr>
+        <w:t>ডান</w:t>
+      </w:r>
+      <w:proofErr w:type="spellEnd"/>
+      <w:r>
+        <w:rPr>
+          <w:rFonts w:ascii="Kalpurush" w:hAnsi="Kalpurush" w:cs="Kalpurush"/>
+          <w:sz w:val="24"/>
+          <w:szCs w:val="24"/>
+        </w:rPr>
+        <w:t xml:space="preserve"> </w:t>
+      </w:r>
+      <w:proofErr w:type="spellStart"/>
+      <w:r>
+        <w:rPr>
+          <w:rFonts w:ascii="Kalpurush" w:hAnsi="Kalpurush" w:cs="Kalpurush"/>
+          <w:sz w:val="24"/>
+          <w:szCs w:val="24"/>
+        </w:rPr>
+        <w:t>পাশে</w:t>
+      </w:r>
+      <w:proofErr w:type="spellEnd"/>
+      <w:r>
+        <w:rPr>
+          <w:rFonts w:ascii="Kalpurush" w:hAnsi="Kalpurush" w:cs="Kalpurush"/>
+          <w:sz w:val="24"/>
+          <w:szCs w:val="24"/>
+        </w:rPr>
+        <w:t xml:space="preserve"> </w:t>
+      </w:r>
+      <w:proofErr w:type="spellStart"/>
+      <w:r>
+        <w:rPr>
+          <w:rFonts w:ascii="Kalpurush" w:hAnsi="Kalpurush" w:cs="Kalpurush"/>
+          <w:sz w:val="24"/>
+          <w:szCs w:val="24"/>
+        </w:rPr>
+        <w:t>প্রদত্ত</w:t>
+      </w:r>
+      <w:proofErr w:type="spellEnd"/>
+      <w:r>
+        <w:rPr>
+          <w:rFonts w:ascii="Kalpurush" w:hAnsi="Kalpurush" w:cs="Kalpurush"/>
+          <w:sz w:val="24"/>
+          <w:szCs w:val="24"/>
+        </w:rPr>
+        <w:t xml:space="preserve"> </w:t>
+      </w:r>
+      <w:proofErr w:type="spellStart"/>
+      <w:r>
+        <w:rPr>
+          <w:rFonts w:ascii="Kalpurush" w:hAnsi="Kalpurush" w:cs="Kalpurush"/>
+          <w:sz w:val="24"/>
+          <w:szCs w:val="24"/>
+        </w:rPr>
+        <w:t>নম্বর</w:t>
+      </w:r>
+      <w:proofErr w:type="spellEnd"/>
+      <w:r>
+        <w:rPr>
+          <w:rFonts w:ascii="Kalpurush" w:hAnsi="Kalpurush" w:cs="Kalpurush"/>
+          <w:sz w:val="24"/>
+          <w:szCs w:val="24"/>
+        </w:rPr>
+        <w:t xml:space="preserve"> </w:t>
+      </w:r>
+      <w:proofErr w:type="spellStart"/>
+      <w:r>
+        <w:rPr>
+          <w:rFonts w:ascii="Kalpurush" w:hAnsi="Kalpurush" w:cs="Kalpurush"/>
+          <w:sz w:val="24"/>
+          <w:szCs w:val="24"/>
+        </w:rPr>
+        <w:t>প্রশ্নের</w:t>
+      </w:r>
+      <w:proofErr w:type="spellEnd"/>
+      <w:r>
+        <w:rPr>
+          <w:rFonts w:ascii="Kalpurush" w:hAnsi="Kalpurush" w:cs="Kalpurush"/>
+          <w:sz w:val="24"/>
+          <w:szCs w:val="24"/>
+        </w:rPr>
+        <w:t xml:space="preserve"> </w:t>
+      </w:r>
+      <w:proofErr w:type="spellStart"/>
+      <w:r>
+        <w:rPr>
+          <w:rFonts w:ascii="Kalpurush" w:hAnsi="Kalpurush" w:cs="Kalpurush"/>
+          <w:sz w:val="24"/>
+          <w:szCs w:val="24"/>
+        </w:rPr>
+        <w:t>পূর্ণমানব্যপক</w:t>
+      </w:r>
+      <w:proofErr w:type="spellEnd"/>
+      <w:r>
+        <w:rPr>
+          <w:rFonts w:ascii="Kalpurush" w:hAnsi="Kalpurush" w:cs="Kalpurush"/>
+          <w:sz w:val="24"/>
+          <w:szCs w:val="24"/>
+        </w:rPr>
+        <w:t xml:space="preserve"> )</w:t>
       </w:r>
     </w:p>
     <w:p>
@@ -2687,7 +4922,61 @@
           <w:sz w:val="24"/>
           <w:szCs w:val="24"/>
         </w:rPr>
-        <w:t>০১. ১ – ৪০ পর্যন্ত সংখ্যা লিখ।</w:t>
+        <w:t xml:space="preserve">০১. ১ – ৪০ </w:t>
+      </w:r>
+      <w:proofErr w:type="spellStart"/>
+      <w:r>
+        <w:rPr>
+          <w:rFonts w:ascii="Kalpurush" w:hAnsi="Kalpurush" w:cs="Kalpurush"/>
+          <w:sz w:val="24"/>
+          <w:szCs w:val="24"/>
+        </w:rPr>
+        <w:t>পর্যন্ত</w:t>
+      </w:r>
+      <w:proofErr w:type="spellEnd"/>
+      <w:r>
+        <w:rPr>
+          <w:rFonts w:ascii="Kalpurush" w:hAnsi="Kalpurush" w:cs="Kalpurush"/>
+          <w:sz w:val="24"/>
+          <w:szCs w:val="24"/>
+        </w:rPr>
+        <w:t xml:space="preserve"> </w:t>
+      </w:r>
+      <w:proofErr w:type="spellStart"/>
+      <w:r>
+        <w:rPr>
+          <w:rFonts w:ascii="Kalpurush" w:hAnsi="Kalpurush" w:cs="Kalpurush"/>
+          <w:sz w:val="24"/>
+          <w:szCs w:val="24"/>
+        </w:rPr>
+        <w:t>সংখ্যা</w:t>
+      </w:r>
+      <w:proofErr w:type="spellEnd"/>
+      <w:r>
+        <w:rPr>
+          <w:rFonts w:ascii="Kalpurush" w:hAnsi="Kalpurush" w:cs="Kalpurush"/>
+          <w:sz w:val="24"/>
+          <w:szCs w:val="24"/>
+        </w:rPr>
+        <w:t xml:space="preserve"> </w:t>
+      </w:r>
+      <w:proofErr w:type="spellStart"/>
+      <w:r>
+        <w:rPr>
+          <w:rFonts w:ascii="Kalpurush" w:hAnsi="Kalpurush" w:cs="Kalpurush"/>
+          <w:sz w:val="24"/>
+          <w:szCs w:val="24"/>
+        </w:rPr>
+        <w:t>লিখ</w:t>
+      </w:r>
+      <w:proofErr w:type="spellEnd"/>
+      <w:r>
+        <w:rPr>
+          <w:rFonts w:ascii="Kalpurush" w:hAnsi="Kalpurush" w:cs="Kalpurush"/>
+          <w:sz w:val="24"/>
+          <w:szCs w:val="24"/>
+        </w:rPr>
+        <w:t>।</w:t>
       </w:r>
       <w:r>
         <w:rPr>
@@ -3443,7 +5732,79 @@
           <w:sz w:val="24"/>
           <w:szCs w:val="24"/>
         </w:rPr>
-        <w:t>০২. ১১ – ২০ পর্যন্ত সংখ্যা কথায় লিখ।</w:t>
+        <w:t xml:space="preserve">০২. ১১ – ২০ </w:t>
+      </w:r>
+      <w:proofErr w:type="spellStart"/>
+      <w:r>
+        <w:rPr>
+          <w:rFonts w:ascii="Kalpurush" w:hAnsi="Kalpurush" w:cs="Kalpurush"/>
+          <w:sz w:val="24"/>
+          <w:szCs w:val="24"/>
+        </w:rPr>
+        <w:t>পর্যন্ত</w:t>
+      </w:r>
+      <w:proofErr w:type="spellEnd"/>
+      <w:r>
+        <w:rPr>
+          <w:rFonts w:ascii="Kalpurush" w:hAnsi="Kalpurush" w:cs="Kalpurush"/>
+          <w:sz w:val="24"/>
+          <w:szCs w:val="24"/>
+        </w:rPr>
+        <w:t xml:space="preserve"> </w:t>
+      </w:r>
+      <w:proofErr w:type="spellStart"/>
+      <w:r>
+        <w:rPr>
+          <w:rFonts w:ascii="Kalpurush" w:hAnsi="Kalpurush" w:cs="Kalpurush"/>
+          <w:sz w:val="24"/>
+          <w:szCs w:val="24"/>
+        </w:rPr>
+        <w:t>সংখ্যা</w:t>
+      </w:r>
+      <w:proofErr w:type="spellEnd"/>
+      <w:r>
+        <w:rPr>
+          <w:rFonts w:ascii="Kalpurush" w:hAnsi="Kalpurush" w:cs="Kalpurush"/>
+          <w:sz w:val="24"/>
+          <w:szCs w:val="24"/>
+        </w:rPr>
+        <w:t xml:space="preserve"> </w:t>
+      </w:r>
+      <w:proofErr w:type="spellStart"/>
+      <w:r>
+        <w:rPr>
+          <w:rFonts w:ascii="Kalpurush" w:hAnsi="Kalpurush" w:cs="Kalpurush"/>
+          <w:sz w:val="24"/>
+          <w:szCs w:val="24"/>
+        </w:rPr>
+        <w:t>কথায়</w:t>
+      </w:r>
+      <w:proofErr w:type="spellEnd"/>
+      <w:r>
+        <w:rPr>
+          <w:rFonts w:ascii="Kalpurush" w:hAnsi="Kalpurush" w:cs="Kalpurush"/>
+          <w:sz w:val="24"/>
+          <w:szCs w:val="24"/>
+        </w:rPr>
+        <w:t xml:space="preserve"> </w:t>
+      </w:r>
+      <w:proofErr w:type="spellStart"/>
+      <w:r>
+        <w:rPr>
+          <w:rFonts w:ascii="Kalpurush" w:hAnsi="Kalpurush" w:cs="Kalpurush"/>
+          <w:sz w:val="24"/>
+          <w:szCs w:val="24"/>
+        </w:rPr>
+        <w:t>লিখ</w:t>
+      </w:r>
+      <w:proofErr w:type="spellEnd"/>
+      <w:r>
+        <w:rPr>
+          <w:rFonts w:ascii="Kalpurush" w:hAnsi="Kalpurush" w:cs="Kalpurush"/>
+          <w:sz w:val="24"/>
+          <w:szCs w:val="24"/>
+        </w:rPr>
+        <w:t>।</w:t>
       </w:r>
       <w:r>
         <w:rPr>
@@ -3726,7 +6087,205 @@
           <w:sz w:val="24"/>
           <w:szCs w:val="24"/>
         </w:rPr>
-        <w:t>০৩. অঙ্কে লেখা সংখ্যার সাথে কথায় লেখা সংখ্যা দাগ টেনে মিল কর।</w:t>
+        <w:t xml:space="preserve">০৩. </w:t>
+      </w:r>
+      <w:proofErr w:type="spellStart"/>
+      <w:r>
+        <w:rPr>
+          <w:rFonts w:ascii="Kalpurush" w:hAnsi="Kalpurush" w:cs="Kalpurush"/>
+          <w:sz w:val="24"/>
+          <w:szCs w:val="24"/>
+        </w:rPr>
+        <w:t>অঙ্কে</w:t>
+      </w:r>
+      <w:proofErr w:type="spellEnd"/>
+      <w:r>
+        <w:rPr>
+          <w:rFonts w:ascii="Kalpurush" w:hAnsi="Kalpurush" w:cs="Kalpurush"/>
+          <w:sz w:val="24"/>
+          <w:szCs w:val="24"/>
+        </w:rPr>
+        <w:t xml:space="preserve"> </w:t>
+      </w:r>
+      <w:proofErr w:type="spellStart"/>
+      <w:r>
+        <w:rPr>
+          <w:rFonts w:ascii="Kalpurush" w:hAnsi="Kalpurush" w:cs="Kalpurush"/>
+          <w:sz w:val="24"/>
+          <w:szCs w:val="24"/>
+        </w:rPr>
+        <w:t>লেখা</w:t>
+      </w:r>
+      <w:proofErr w:type="spellEnd"/>
+      <w:r>
+        <w:rPr>
+          <w:rFonts w:ascii="Kalpurush" w:hAnsi="Kalpurush" w:cs="Kalpurush"/>
+          <w:sz w:val="24"/>
+          <w:szCs w:val="24"/>
+        </w:rPr>
+        <w:t xml:space="preserve"> </w:t>
+      </w:r>
+      <w:proofErr w:type="spellStart"/>
+      <w:r>
+        <w:rPr>
+          <w:rFonts w:ascii="Kalpurush" w:hAnsi="Kalpurush" w:cs="Kalpurush"/>
+          <w:sz w:val="24"/>
+          <w:szCs w:val="24"/>
+        </w:rPr>
+        <w:t>সংখ্যার</w:t>
+      </w:r>
+      <w:proofErr w:type="spellEnd"/>
+      <w:r>
+        <w:rPr>
+          <w:rFonts w:ascii="Kalpurush" w:hAnsi="Kalpurush" w:cs="Kalpurush"/>
+          <w:sz w:val="24"/>
+          <w:szCs w:val="24"/>
+        </w:rPr>
+        <w:t xml:space="preserve"> </w:t>
+      </w:r>
+      <w:proofErr w:type="spellStart"/>
+      <w:r>
+        <w:rPr>
+          <w:rFonts w:ascii="Kalpurush" w:hAnsi="Kalpurush" w:cs="Kalpurush"/>
+          <w:sz w:val="24"/>
+          <w:szCs w:val="24"/>
+        </w:rPr>
+        <w:t>সাথে</w:t>
+      </w:r>
+      <w:proofErr w:type="spellEnd"/>
+      <w:r>
+        <w:rPr>
+          <w:rFonts w:ascii="Kalpurush" w:hAnsi="Kalpurush" w:cs="Kalpurush"/>
+          <w:sz w:val="24"/>
+          <w:szCs w:val="24"/>
+        </w:rPr>
+        <w:t xml:space="preserve"> </w:t>
+      </w:r>
+      <w:proofErr w:type="spellStart"/>
+      <w:r>
+        <w:rPr>
+          <w:rFonts w:ascii="Kalpurush" w:hAnsi="Kalpurush" w:cs="Kalpurush"/>
+          <w:sz w:val="24"/>
+          <w:szCs w:val="24"/>
+        </w:rPr>
+        <w:t>কথায়</w:t>
+      </w:r>
+      <w:proofErr w:type="spellEnd"/>
+      <w:r>
+        <w:rPr>
+          <w:rFonts w:ascii="Kalpurush" w:hAnsi="Kalpurush" w:cs="Kalpurush"/>
+          <w:sz w:val="24"/>
+          <w:szCs w:val="24"/>
+        </w:rPr>
+        <w:t xml:space="preserve"> </w:t>
+      </w:r>
+      <w:proofErr w:type="spellStart"/>
+      <w:r>
+        <w:rPr>
+          <w:rFonts w:ascii="Kalpurush" w:hAnsi="Kalpurush" w:cs="Kalpurush"/>
+          <w:sz w:val="24"/>
+          <w:szCs w:val="24"/>
+        </w:rPr>
+        <w:t>লেখা</w:t>
+      </w:r>
+      <w:proofErr w:type="spellEnd"/>
+      <w:r>
+        <w:rPr>
+          <w:rFonts w:ascii="Kalpurush" w:hAnsi="Kalpurush" w:cs="Kalpurush"/>
+          <w:sz w:val="24"/>
+          <w:szCs w:val="24"/>
+        </w:rPr>
+        <w:t xml:space="preserve"> </w:t>
+      </w:r>
+      <w:proofErr w:type="spellStart"/>
+      <w:r>
+        <w:rPr>
+          <w:rFonts w:ascii="Kalpurush" w:hAnsi="Kalpurush" w:cs="Kalpurush"/>
+          <w:sz w:val="24"/>
+          <w:szCs w:val="24"/>
+        </w:rPr>
+        <w:t>সংখ্যা</w:t>
+      </w:r>
+      <w:proofErr w:type="spellEnd"/>
+      <w:r>
+        <w:rPr>
+          <w:rFonts w:ascii="Kalpurush" w:hAnsi="Kalpurush" w:cs="Kalpurush"/>
+          <w:sz w:val="24"/>
+          <w:szCs w:val="24"/>
+        </w:rPr>
+        <w:t xml:space="preserve"> </w:t>
+      </w:r>
+      <w:proofErr w:type="spellStart"/>
+      <w:r>
+        <w:rPr>
+          <w:rFonts w:ascii="Kalpurush" w:hAnsi="Kalpurush" w:cs="Kalpurush"/>
+          <w:sz w:val="24"/>
+          <w:szCs w:val="24"/>
+        </w:rPr>
+        <w:t>দাগ</w:t>
+      </w:r>
+      <w:proofErr w:type="spellEnd"/>
+      <w:r>
+        <w:rPr>
+          <w:rFonts w:ascii="Kalpurush" w:hAnsi="Kalpurush" w:cs="Kalpurush"/>
+          <w:sz w:val="24"/>
+          <w:szCs w:val="24"/>
+        </w:rPr>
+        <w:t xml:space="preserve"> </w:t>
+      </w:r>
+      <w:proofErr w:type="spellStart"/>
+      <w:r>
+        <w:rPr>
+          <w:rFonts w:ascii="Kalpurush" w:hAnsi="Kalpurush" w:cs="Kalpurush"/>
+          <w:sz w:val="24"/>
+          <w:szCs w:val="24"/>
+        </w:rPr>
+        <w:t>টেনে</w:t>
+      </w:r>
+      <w:proofErr w:type="spellEnd"/>
+      <w:r>
+        <w:rPr>
+          <w:rFonts w:ascii="Kalpurush" w:hAnsi="Kalpurush" w:cs="Kalpurush"/>
+          <w:sz w:val="24"/>
+          <w:szCs w:val="24"/>
+        </w:rPr>
+        <w:t xml:space="preserve"> </w:t>
+      </w:r>
+      <w:proofErr w:type="spellStart"/>
+      <w:r>
+        <w:rPr>
+          <w:rFonts w:ascii="Kalpurush" w:hAnsi="Kalpurush" w:cs="Kalpurush"/>
+          <w:sz w:val="24"/>
+          <w:szCs w:val="24"/>
+        </w:rPr>
+        <w:t>মিল</w:t>
+      </w:r>
+      <w:proofErr w:type="spellEnd"/>
+      <w:r>
+        <w:rPr>
+          <w:rFonts w:ascii="Kalpurush" w:hAnsi="Kalpurush" w:cs="Kalpurush"/>
+          <w:sz w:val="24"/>
+          <w:szCs w:val="24"/>
+        </w:rPr>
+        <w:t xml:space="preserve"> </w:t>
+      </w:r>
+      <w:proofErr w:type="spellStart"/>
+      <w:r>
+        <w:rPr>
+          <w:rFonts w:ascii="Kalpurush" w:hAnsi="Kalpurush" w:cs="Kalpurush"/>
+          <w:sz w:val="24"/>
+          <w:szCs w:val="24"/>
+        </w:rPr>
+        <w:t>কর</w:t>
+      </w:r>
+      <w:proofErr w:type="spellEnd"/>
+      <w:r>
+        <w:rPr>
+          <w:rFonts w:ascii="Kalpurush" w:hAnsi="Kalpurush" w:cs="Kalpurush"/>
+          <w:sz w:val="24"/>
+          <w:szCs w:val="24"/>
+        </w:rPr>
+        <w:t>।</w:t>
       </w:r>
       <w:r>
         <w:rPr>
@@ -3807,37 +6366,77 @@
                 <w:szCs w:val="28"/>
               </w:rPr>
             </w:pPr>
+            <w:proofErr w:type="spellStart"/>
             <w:r>
               <w:rPr>
                 <w:rFonts w:ascii="Kalpurush" w:hAnsi="Kalpurush" w:cs="Kalpurush"/>
                 <w:sz w:val="28"/>
                 <w:szCs w:val="28"/>
               </w:rPr>
-              <w:t>অঙ্কে সংখ্যা</w:t>
+              <w:t>অঙ্কে</w:t>
             </w:r>
-          </w:p>
-        </w:tc>
-        <w:tc>
-          <w:tcPr>
-            <w:tcW w:w="3194" w:type="dxa"/>
-          </w:tcPr>
-          <w:p>
-            <w:pPr>
-              <w:spacing w:line="278" w:lineRule="auto"/>
+            <w:proofErr w:type="spellEnd"/>
+            <w:r>
               <w:rPr>
                 <w:rFonts w:ascii="Kalpurush" w:hAnsi="Kalpurush" w:cs="Kalpurush"/>
                 <w:sz w:val="28"/>
                 <w:szCs w:val="28"/>
               </w:rPr>
-            </w:pPr>
+              <w:t xml:space="preserve"> </w:t>
+            </w:r>
+            <w:proofErr w:type="spellStart"/>
             <w:r>
               <w:rPr>
                 <w:rFonts w:ascii="Kalpurush" w:hAnsi="Kalpurush" w:cs="Kalpurush"/>
                 <w:sz w:val="28"/>
                 <w:szCs w:val="28"/>
               </w:rPr>
-              <w:t>কথায় সংখ্যা</w:t>
+              <w:t>সংখ্যা</w:t>
             </w:r>
+            <w:proofErr w:type="spellEnd"/>
+          </w:p>
+        </w:tc>
+        <w:tc>
+          <w:tcPr>
+            <w:tcW w:w="3194" w:type="dxa"/>
+          </w:tcPr>
+          <w:p>
+            <w:pPr>
+              <w:spacing w:line="278" w:lineRule="auto"/>
+              <w:rPr>
+                <w:rFonts w:ascii="Kalpurush" w:hAnsi="Kalpurush" w:cs="Kalpurush"/>
+                <w:sz w:val="28"/>
+                <w:szCs w:val="28"/>
+              </w:rPr>
+            </w:pPr>
+            <w:proofErr w:type="spellStart"/>
+            <w:r>
+              <w:rPr>
+                <w:rFonts w:ascii="Kalpurush" w:hAnsi="Kalpurush" w:cs="Kalpurush"/>
+                <w:sz w:val="28"/>
+                <w:szCs w:val="28"/>
+              </w:rPr>
+              <w:t>কথায়</w:t>
+            </w:r>
+            <w:proofErr w:type="spellEnd"/>
+            <w:r>
+              <w:rPr>
+                <w:rFonts w:ascii="Kalpurush" w:hAnsi="Kalpurush" w:cs="Kalpurush"/>
+                <w:sz w:val="28"/>
+                <w:szCs w:val="28"/>
+              </w:rPr>
+              <w:t xml:space="preserve"> </w:t>
+            </w:r>
+            <w:proofErr w:type="spellStart"/>
+            <w:r>
+              <w:rPr>
+                <w:rFonts w:ascii="Kalpurush" w:hAnsi="Kalpurush" w:cs="Kalpurush"/>
+                <w:sz w:val="28"/>
+                <w:szCs w:val="28"/>
+              </w:rPr>
+              <w:t>সংখ্যা</w:t>
+            </w:r>
+            <w:proofErr w:type="spellEnd"/>
           </w:p>
         </w:tc>
       </w:tr>
@@ -3953,6 +6552,7 @@
                 <w:szCs w:val="28"/>
               </w:rPr>
             </w:pPr>
+            <w:proofErr w:type="spellStart"/>
             <w:r>
               <w:rPr>
                 <w:rFonts w:ascii="Kalpurush" w:hAnsi="Kalpurush" w:cs="Kalpurush"/>
@@ -3961,6 +6561,7 @@
               </w:rPr>
               <w:t>এক</w:t>
             </w:r>
+            <w:proofErr w:type="spellEnd"/>
           </w:p>
           <w:p>
             <w:pPr>
@@ -3971,6 +6572,7 @@
                 <w:szCs w:val="28"/>
               </w:rPr>
             </w:pPr>
+            <w:proofErr w:type="spellStart"/>
             <w:r>
               <w:rPr>
                 <w:rFonts w:ascii="Kalpurush" w:hAnsi="Kalpurush" w:cs="Kalpurush"/>
@@ -3979,6 +6581,7 @@
               </w:rPr>
               <w:t>চার</w:t>
             </w:r>
+            <w:proofErr w:type="spellEnd"/>
           </w:p>
           <w:p>
             <w:pPr>
@@ -3989,6 +6592,7 @@
                 <w:szCs w:val="28"/>
               </w:rPr>
             </w:pPr>
+            <w:proofErr w:type="spellStart"/>
             <w:r>
               <w:rPr>
                 <w:rFonts w:ascii="Kalpurush" w:hAnsi="Kalpurush" w:cs="Kalpurush"/>
@@ -3997,6 +6601,7 @@
               </w:rPr>
               <w:t>দুই</w:t>
             </w:r>
+            <w:proofErr w:type="spellEnd"/>
           </w:p>
           <w:p>
             <w:pPr>
@@ -4007,6 +6612,7 @@
                 <w:szCs w:val="28"/>
               </w:rPr>
             </w:pPr>
+            <w:proofErr w:type="spellStart"/>
             <w:r>
               <w:rPr>
                 <w:rFonts w:ascii="Kalpurush" w:hAnsi="Kalpurush" w:cs="Kalpurush"/>
@@ -4015,6 +6621,7 @@
               </w:rPr>
               <w:t>সাত</w:t>
             </w:r>
+            <w:proofErr w:type="spellEnd"/>
           </w:p>
           <w:p>
             <w:pPr>
@@ -4025,13 +6632,23 @@
                 <w:szCs w:val="28"/>
               </w:rPr>
             </w:pPr>
+            <w:proofErr w:type="spellStart"/>
             <w:r>
               <w:rPr>
                 <w:rFonts w:ascii="Kalpurush" w:hAnsi="Kalpurush" w:cs="Kalpurush"/>
                 <w:sz w:val="28"/>
                 <w:szCs w:val="28"/>
               </w:rPr>
-              <w:t xml:space="preserve">পাঁচ </w:t>
+              <w:t>পাঁচ</w:t>
+            </w:r>
+            <w:proofErr w:type="spellEnd"/>
+            <w:r>
+              <w:rPr>
+                <w:rFonts w:ascii="Kalpurush" w:hAnsi="Kalpurush" w:cs="Kalpurush"/>
+                <w:sz w:val="28"/>
+                <w:szCs w:val="28"/>
+              </w:rPr>
+              <w:t xml:space="preserve"> </w:t>
             </w:r>
           </w:p>
         </w:tc>
@@ -4072,12 +6689,261 @@
         </w:rPr>
         <w:t>৪.</w:t>
       </w:r>
+      <w:r>
+        <w:rPr>
+          <w:rFonts w:ascii="Kalpurush" w:hAnsi="Kalpurush" w:cs="Kalpurush"/>
+          <w:sz w:val="24"/>
+          <w:szCs w:val="24"/>
+        </w:rPr>
+        <w:t xml:space="preserve"> </w:t>
+      </w:r>
+      <w:proofErr w:type="spellStart"/>
+      <w:r>
+        <w:rPr>
+          <w:rFonts w:ascii="Kalpurush" w:hAnsi="Kalpurush" w:cs="Kalpurush"/>
+          <w:sz w:val="24"/>
+          <w:szCs w:val="24"/>
+        </w:rPr>
+        <w:t>স্থানীয়</w:t>
+      </w:r>
+      <w:proofErr w:type="spellEnd"/>
+      <w:r>
+        <w:rPr>
+          <w:rFonts w:ascii="Kalpurush" w:hAnsi="Kalpurush" w:cs="Kalpurush"/>
+          <w:sz w:val="24"/>
+          <w:szCs w:val="24"/>
+        </w:rPr>
+        <w:t xml:space="preserve"> </w:t>
+      </w:r>
+      <w:proofErr w:type="spellStart"/>
+      <w:r>
+        <w:rPr>
+          <w:rFonts w:ascii="Kalpurush" w:hAnsi="Kalpurush" w:cs="Kalpurush"/>
+          <w:sz w:val="24"/>
+          <w:szCs w:val="24"/>
+        </w:rPr>
+        <w:t>মান</w:t>
+      </w:r>
+      <w:proofErr w:type="spellEnd"/>
+      <w:r>
+        <w:rPr>
+          <w:rFonts w:ascii="Kalpurush" w:hAnsi="Kalpurush" w:cs="Kalpurush"/>
+          <w:sz w:val="24"/>
+          <w:szCs w:val="24"/>
+        </w:rPr>
+        <w:t xml:space="preserve"> </w:t>
+      </w:r>
+      <w:proofErr w:type="spellStart"/>
+      <w:r>
+        <w:rPr>
+          <w:rFonts w:ascii="Kalpurush" w:hAnsi="Kalpurush" w:cs="Kalpurush"/>
+          <w:sz w:val="24"/>
+          <w:szCs w:val="24"/>
+        </w:rPr>
+        <w:t>লেখ</w:t>
+      </w:r>
+      <w:proofErr w:type="spellEnd"/>
+      <w:r>
+        <w:rPr>
+          <w:rFonts w:ascii="Kalpurush" w:hAnsi="Kalpurush" w:cs="Kalpurush"/>
+          <w:sz w:val="24"/>
+          <w:szCs w:val="24"/>
+        </w:rPr>
+        <w:t xml:space="preserve">। </w:t>
+      </w:r>
+      <w:r>
+        <w:rPr>
+          <w:rFonts w:ascii="Kalpurush" w:hAnsi="Kalpurush" w:cs="Kalpurush"/>
+          <w:sz w:val="24"/>
+          <w:szCs w:val="24"/>
+        </w:rPr>
+        <w:tab/>
+      </w:r>
+      <w:r>
+        <w:rPr>
+          <w:rFonts w:ascii="Kalpurush" w:hAnsi="Kalpurush" w:cs="Kalpurush"/>
+          <w:sz w:val="24"/>
+          <w:szCs w:val="24"/>
+        </w:rPr>
+        <w:tab/>
+      </w:r>
+      <w:r>
+        <w:rPr>
+          <w:rFonts w:ascii="Kalpurush" w:hAnsi="Kalpurush" w:cs="Kalpurush"/>
+          <w:sz w:val="24"/>
+          <w:szCs w:val="24"/>
+        </w:rPr>
+        <w:tab/>
+      </w:r>
+      <w:r>
+        <w:rPr>
+          <w:rFonts w:ascii="Kalpurush" w:hAnsi="Kalpurush" w:cs="Kalpurush"/>
+          <w:sz w:val="24"/>
+          <w:szCs w:val="24"/>
+        </w:rPr>
+        <w:tab/>
+      </w:r>
+      <w:r>
+        <w:rPr>
+          <w:rFonts w:ascii="Kalpurush" w:hAnsi="Kalpurush" w:cs="Kalpurush"/>
+          <w:sz w:val="24"/>
+          <w:szCs w:val="24"/>
+        </w:rPr>
+        <w:tab/>
+      </w:r>
+      <w:r>
+        <w:rPr>
+          <w:rFonts w:ascii="Kalpurush" w:hAnsi="Kalpurush" w:cs="Kalpurush"/>
+          <w:sz w:val="24"/>
+          <w:szCs w:val="24"/>
+        </w:rPr>
+        <w:tab/>
+      </w:r>
+      <w:r>
+        <w:rPr>
+          <w:rFonts w:ascii="Kalpurush" w:hAnsi="Kalpurush" w:cs="Kalpurush"/>
+          <w:sz w:val="24"/>
+          <w:szCs w:val="24"/>
+        </w:rPr>
+        <w:tab/>
+      </w:r>
+      <w:r>
+        <w:rPr>
+          <w:rFonts w:ascii="Kalpurush" w:hAnsi="Kalpurush" w:cs="Kalpurush"/>
+          <w:sz w:val="24"/>
+          <w:szCs w:val="24"/>
+        </w:rPr>
+        <w:tab/>
+      </w:r>
+      <w:r>
+        <w:rPr>
+          <w:rFonts w:ascii="Kalpurush" w:hAnsi="Kalpurush" w:cs="Kalpurush"/>
+          <w:sz w:val="24"/>
+          <w:szCs w:val="24"/>
+        </w:rPr>
+        <w:tab/>
+      </w:r>
+      <w:r>
+        <w:rPr>
+          <w:rFonts w:ascii="Kalpurush" w:hAnsi="Kalpurush" w:cs="Kalpurush"/>
+          <w:sz w:val="24"/>
+          <w:szCs w:val="24"/>
+        </w:rPr>
+        <w:tab/>
+      </w:r>
+      <w:r>
+        <w:rPr>
+          <w:rFonts w:ascii="Kalpurush" w:hAnsi="Kalpurush" w:cs="Kalpurush"/>
+          <w:sz w:val="24"/>
+          <w:szCs w:val="24"/>
+        </w:rPr>
+        <w:tab/>
+      </w:r>
+      <w:r>
+        <w:rPr>
+          <w:rFonts w:ascii="Kalpurush" w:hAnsi="Kalpurush" w:cs="Kalpurush"/>
+          <w:sz w:val="24"/>
+          <w:szCs w:val="24"/>
+        </w:rPr>
+        <w:tab/>
+        <w:t>১০</w:t>
+      </w:r>
     </w:p>
     <w:p>
       <w:pPr>
         <w:spacing w:line="278" w:lineRule="auto"/>
         <w:rPr>
           <w:rFonts w:ascii="Kalpurush" w:hAnsi="Kalpurush" w:cs="Kalpurush"/>
+          <w:sz w:val="32"/>
+          <w:szCs w:val="32"/>
+        </w:rPr>
+      </w:pPr>
+      <w:r>
+        <w:rPr>
+          <w:rFonts w:ascii="Kalpurush" w:hAnsi="Kalpurush" w:cs="Kalpurush"/>
+          <w:sz w:val="32"/>
+          <w:szCs w:val="32"/>
+        </w:rPr>
+        <w:t xml:space="preserve">  ২৪</w:t>
+      </w:r>
+      <w:r>
+        <w:rPr>
+          <w:rFonts w:ascii="Kalpurush" w:hAnsi="Kalpurush" w:cs="Kalpurush"/>
+          <w:sz w:val="32"/>
+          <w:szCs w:val="32"/>
+        </w:rPr>
+        <w:tab/>
+      </w:r>
+      <w:r>
+        <w:rPr>
+          <w:rFonts w:ascii="Kalpurush" w:hAnsi="Kalpurush" w:cs="Kalpurush"/>
+          <w:sz w:val="32"/>
+          <w:szCs w:val="32"/>
+        </w:rPr>
+        <w:tab/>
+      </w:r>
+      <w:r>
+        <w:rPr>
+          <w:rFonts w:ascii="Kalpurush" w:hAnsi="Kalpurush" w:cs="Kalpurush"/>
+          <w:sz w:val="32"/>
+          <w:szCs w:val="32"/>
+        </w:rPr>
+        <w:tab/>
+      </w:r>
+      <w:r>
+        <w:rPr>
+          <w:rFonts w:ascii="Kalpurush" w:hAnsi="Kalpurush" w:cs="Kalpurush"/>
+          <w:sz w:val="32"/>
+          <w:szCs w:val="32"/>
+        </w:rPr>
+        <w:tab/>
+      </w:r>
+      <w:r>
+        <w:rPr>
+          <w:rFonts w:ascii="Kalpurush" w:hAnsi="Kalpurush" w:cs="Kalpurush"/>
+          <w:sz w:val="32"/>
+          <w:szCs w:val="32"/>
+        </w:rPr>
+        <w:tab/>
+      </w:r>
+      <w:r>
+        <w:rPr>
+          <w:rFonts w:ascii="Kalpurush" w:hAnsi="Kalpurush" w:cs="Kalpurush"/>
+          <w:sz w:val="32"/>
+          <w:szCs w:val="32"/>
+        </w:rPr>
+        <w:t xml:space="preserve">   </w:t>
+      </w:r>
+      <w:r>
+        <w:rPr>
+          <w:rFonts w:ascii="Kalpurush" w:hAnsi="Kalpurush" w:cs="Kalpurush"/>
+          <w:sz w:val="32"/>
+          <w:szCs w:val="32"/>
+        </w:rPr>
+        <w:tab/>
+      </w:r>
+      <w:r>
+        <w:rPr>
+          <w:rFonts w:ascii="Kalpurush" w:hAnsi="Kalpurush" w:cs="Kalpurush"/>
+          <w:sz w:val="32"/>
+          <w:szCs w:val="32"/>
+        </w:rPr>
+        <w:tab/>
+      </w:r>
+      <w:r>
+        <w:rPr>
+          <w:rFonts w:ascii="Kalpurush" w:hAnsi="Kalpurush" w:cs="Kalpurush"/>
+          <w:sz w:val="32"/>
+          <w:szCs w:val="32"/>
+        </w:rPr>
+        <w:t>৩০</w:t>
+      </w:r>
+    </w:p>
+    <w:p>
+      <w:pPr>
+        <w:spacing w:line="278" w:lineRule="auto"/>
+        <w:rPr>
+          <w:rFonts w:ascii="Kalpurush" w:hAnsi="Kalpurush" w:cs="Kalpurush"/>
           <w:sz w:val="24"/>
           <w:szCs w:val="24"/>
         </w:rPr>
@@ -4090,32 +6956,277 @@
         </w:rPr>
         <w:br w:type="page"/>
       </w:r>
+      <w:r>
+        <w:rPr>
+          <w:rFonts w:ascii="Kalpurush" w:hAnsi="Kalpurush" w:cs="Kalpurush"/>
+          <w:sz w:val="24"/>
+          <w:szCs w:val="24"/>
+        </w:rPr>
+        <w:lastRenderedPageBreak/>
+        <w:t xml:space="preserve">০৫. </w:t>
+      </w:r>
+      <w:proofErr w:type="spellStart"/>
+      <w:r>
+        <w:rPr>
+          <w:rFonts w:ascii="Kalpurush" w:hAnsi="Kalpurush" w:cs="Kalpurush"/>
+          <w:sz w:val="24"/>
+          <w:szCs w:val="24"/>
+        </w:rPr>
+        <w:t>যোগ</w:t>
+      </w:r>
+      <w:proofErr w:type="spellEnd"/>
+      <w:r>
+        <w:rPr>
+          <w:rFonts w:ascii="Kalpurush" w:hAnsi="Kalpurush" w:cs="Kalpurush"/>
+          <w:sz w:val="24"/>
+          <w:szCs w:val="24"/>
+        </w:rPr>
+        <w:t xml:space="preserve"> </w:t>
+      </w:r>
+      <w:proofErr w:type="spellStart"/>
+      <w:r>
+        <w:rPr>
+          <w:rFonts w:ascii="Kalpurush" w:hAnsi="Kalpurush" w:cs="Kalpurush"/>
+          <w:sz w:val="24"/>
+          <w:szCs w:val="24"/>
+        </w:rPr>
+        <w:t>কর</w:t>
+      </w:r>
+      <w:proofErr w:type="spellEnd"/>
+      <w:r>
+        <w:rPr>
+          <w:rFonts w:ascii="Kalpurush" w:hAnsi="Kalpurush" w:cs="Kalpurush"/>
+          <w:sz w:val="24"/>
+          <w:szCs w:val="24"/>
+        </w:rPr>
+        <w:t>।</w:t>
+      </w:r>
+      <w:r>
+        <w:rPr>
+          <w:rFonts w:ascii="Kalpurush" w:hAnsi="Kalpurush" w:cs="Kalpurush"/>
+          <w:sz w:val="24"/>
+          <w:szCs w:val="24"/>
+        </w:rPr>
+        <w:tab/>
+      </w:r>
+      <w:r>
+        <w:rPr>
+          <w:rFonts w:ascii="Kalpurush" w:hAnsi="Kalpurush" w:cs="Kalpurush"/>
+          <w:sz w:val="24"/>
+          <w:szCs w:val="24"/>
+        </w:rPr>
+        <w:tab/>
+      </w:r>
+      <w:r>
+        <w:rPr>
+          <w:rFonts w:ascii="Kalpurush" w:hAnsi="Kalpurush" w:cs="Kalpurush"/>
+          <w:sz w:val="24"/>
+          <w:szCs w:val="24"/>
+        </w:rPr>
+        <w:tab/>
+      </w:r>
+      <w:r>
+        <w:rPr>
+          <w:rFonts w:ascii="Kalpurush" w:hAnsi="Kalpurush" w:cs="Kalpurush"/>
+          <w:sz w:val="24"/>
+          <w:szCs w:val="24"/>
+        </w:rPr>
+        <w:tab/>
+      </w:r>
+      <w:r>
+        <w:rPr>
+          <w:rFonts w:ascii="Kalpurush" w:hAnsi="Kalpurush" w:cs="Kalpurush"/>
+          <w:sz w:val="24"/>
+          <w:szCs w:val="24"/>
+        </w:rPr>
+        <w:tab/>
+      </w:r>
+      <w:r>
+        <w:rPr>
+          <w:rFonts w:ascii="Kalpurush" w:hAnsi="Kalpurush" w:cs="Kalpurush"/>
+          <w:sz w:val="24"/>
+          <w:szCs w:val="24"/>
+        </w:rPr>
+        <w:tab/>
+      </w:r>
+      <w:r>
+        <w:rPr>
+          <w:rFonts w:ascii="Kalpurush" w:hAnsi="Kalpurush" w:cs="Kalpurush"/>
+          <w:sz w:val="24"/>
+          <w:szCs w:val="24"/>
+        </w:rPr>
+        <w:tab/>
+      </w:r>
+      <w:r>
+        <w:rPr>
+          <w:rFonts w:ascii="Kalpurush" w:hAnsi="Kalpurush" w:cs="Kalpurush"/>
+          <w:sz w:val="24"/>
+          <w:szCs w:val="24"/>
+        </w:rPr>
+        <w:tab/>
+      </w:r>
+      <w:r>
+        <w:rPr>
+          <w:rFonts w:ascii="Kalpurush" w:hAnsi="Kalpurush" w:cs="Kalpurush"/>
+          <w:sz w:val="24"/>
+          <w:szCs w:val="24"/>
+        </w:rPr>
+        <w:tab/>
+      </w:r>
+      <w:r>
+        <w:rPr>
+          <w:rFonts w:ascii="Kalpurush" w:hAnsi="Kalpurush" w:cs="Kalpurush"/>
+          <w:sz w:val="24"/>
+          <w:szCs w:val="24"/>
+        </w:rPr>
+        <w:tab/>
+      </w:r>
+      <w:r>
+        <w:rPr>
+          <w:rFonts w:ascii="Kalpurush" w:hAnsi="Kalpurush" w:cs="Kalpurush"/>
+          <w:sz w:val="24"/>
+          <w:szCs w:val="24"/>
+        </w:rPr>
+        <w:tab/>
+      </w:r>
+      <w:r>
+        <w:rPr>
+          <w:rFonts w:ascii="Kalpurush" w:hAnsi="Kalpurush" w:cs="Kalpurush"/>
+          <w:sz w:val="24"/>
+          <w:szCs w:val="24"/>
+        </w:rPr>
+        <w:tab/>
+      </w:r>
+      <w:r>
+        <w:rPr>
+          <w:rFonts w:ascii="Kalpurush" w:hAnsi="Kalpurush" w:cs="Kalpurush"/>
+          <w:sz w:val="24"/>
+          <w:szCs w:val="24"/>
+        </w:rPr>
+        <w:tab/>
+        <w:t>১০</w:t>
+      </w:r>
     </w:p>
     <w:p>
       <w:pPr>
         <w:spacing w:after="0" w:line="278" w:lineRule="auto"/>
         <w:rPr>
           <w:rFonts w:ascii="Kalpurush" w:hAnsi="Kalpurush" w:cs="Kalpurush"/>
-          <w:sz w:val="24"/>
-          <w:szCs w:val="24"/>
-        </w:rPr>
-      </w:pPr>
-      <w:r>
-        <w:rPr>
-          <w:rFonts w:ascii="Kalpurush" w:hAnsi="Kalpurush" w:cs="Kalpurush"/>
-          <w:sz w:val="24"/>
-          <w:szCs w:val="24"/>
-        </w:rPr>
-        <w:lastRenderedPageBreak/>
-        <w:t>০৫. যোগ কর।</w:t>
-      </w:r>
-      <w:r>
-        <w:rPr>
-          <w:rFonts w:ascii="Kalpurush" w:hAnsi="Kalpurush" w:cs="Kalpurush"/>
-          <w:sz w:val="24"/>
-          <w:szCs w:val="24"/>
-        </w:rPr>
-        <w:tab/>
+          <w:sz w:val="32"/>
+          <w:szCs w:val="32"/>
+        </w:rPr>
+      </w:pPr>
+      <w:r>
+        <w:rPr>
+          <w:rFonts w:ascii="Kalpurush" w:hAnsi="Kalpurush" w:cs="Kalpurush"/>
+          <w:sz w:val="32"/>
+          <w:szCs w:val="32"/>
+        </w:rPr>
+        <w:t xml:space="preserve">   ১/ ১১ + ৫ =     </w:t>
+      </w:r>
+      <w:r>
+        <w:rPr>
+          <w:rFonts w:ascii="Kalpurush" w:hAnsi="Kalpurush" w:cs="Kalpurush"/>
+          <w:sz w:val="32"/>
+          <w:szCs w:val="32"/>
+        </w:rPr>
+        <w:tab/>
+      </w:r>
+      <w:r>
+        <w:rPr>
+          <w:rFonts w:ascii="Kalpurush" w:hAnsi="Kalpurush" w:cs="Kalpurush"/>
+          <w:sz w:val="32"/>
+          <w:szCs w:val="32"/>
+        </w:rPr>
+        <w:tab/>
+      </w:r>
+      <w:r>
+        <w:rPr>
+          <w:rFonts w:ascii="Kalpurush" w:hAnsi="Kalpurush" w:cs="Kalpurush"/>
+          <w:sz w:val="32"/>
+          <w:szCs w:val="32"/>
+        </w:rPr>
+        <w:tab/>
+      </w:r>
+      <w:r>
+        <w:rPr>
+          <w:rFonts w:ascii="Kalpurush" w:hAnsi="Kalpurush" w:cs="Kalpurush"/>
+          <w:sz w:val="32"/>
+          <w:szCs w:val="32"/>
+        </w:rPr>
+        <w:tab/>
+      </w:r>
+      <w:r>
+        <w:rPr>
+          <w:rFonts w:ascii="Kalpurush" w:hAnsi="Kalpurush" w:cs="Kalpurush"/>
+          <w:sz w:val="32"/>
+          <w:szCs w:val="32"/>
+        </w:rPr>
+        <w:t>২/ ৮ + ৭ =</w:t>
+      </w:r>
+    </w:p>
+    <w:p>
+      <w:pPr>
+        <w:spacing w:after="0" w:line="278" w:lineRule="auto"/>
+        <w:rPr>
+          <w:rFonts w:ascii="Kalpurush" w:hAnsi="Kalpurush" w:cs="Kalpurush"/>
+          <w:sz w:val="32"/>
+          <w:szCs w:val="32"/>
+        </w:rPr>
+      </w:pPr>
+    </w:p>
+    <w:p>
+      <w:pPr>
+        <w:spacing w:after="0" w:line="278" w:lineRule="auto"/>
+        <w:rPr>
+          <w:rFonts w:ascii="Kalpurush" w:hAnsi="Kalpurush" w:cs="Kalpurush"/>
+          <w:sz w:val="24"/>
+          <w:szCs w:val="24"/>
+        </w:rPr>
+      </w:pPr>
+      <w:r>
+        <w:rPr>
+          <w:rFonts w:ascii="Kalpurush" w:hAnsi="Kalpurush" w:cs="Kalpurush"/>
+          <w:sz w:val="24"/>
+          <w:szCs w:val="24"/>
+        </w:rPr>
+        <w:t xml:space="preserve">০৬. </w:t>
+      </w:r>
+      <w:proofErr w:type="spellStart"/>
+      <w:r>
+        <w:rPr>
+          <w:rFonts w:ascii="Kalpurush" w:hAnsi="Kalpurush" w:cs="Kalpurush"/>
+          <w:sz w:val="24"/>
+          <w:szCs w:val="24"/>
+        </w:rPr>
+        <w:t>বিয়োগ</w:t>
+      </w:r>
+      <w:proofErr w:type="spellEnd"/>
+      <w:r>
+        <w:rPr>
+          <w:rFonts w:ascii="Kalpurush" w:hAnsi="Kalpurush" w:cs="Kalpurush"/>
+          <w:sz w:val="24"/>
+          <w:szCs w:val="24"/>
+        </w:rPr>
+        <w:t xml:space="preserve"> </w:t>
+      </w:r>
+      <w:proofErr w:type="spellStart"/>
+      <w:r>
+        <w:rPr>
+          <w:rFonts w:ascii="Kalpurush" w:hAnsi="Kalpurush" w:cs="Kalpurush"/>
+          <w:sz w:val="24"/>
+          <w:szCs w:val="24"/>
+        </w:rPr>
+        <w:t>কর</w:t>
+      </w:r>
+      <w:proofErr w:type="spellEnd"/>
+      <w:r>
+        <w:rPr>
+          <w:rFonts w:ascii="Kalpurush" w:hAnsi="Kalpurush" w:cs="Kalpurush"/>
+          <w:sz w:val="24"/>
+          <w:szCs w:val="24"/>
+        </w:rPr>
+        <w:t>।</w:t>
       </w:r>
       <w:r>
         <w:rPr>
@@ -4230,47 +7341,63 @@
           <w:sz w:val="32"/>
           <w:szCs w:val="32"/>
         </w:rPr>
-        <w:t xml:space="preserve">   ১/ ১১ + ৫ =     </w:t>
-      </w:r>
-      <w:r>
-        <w:rPr>
-          <w:rFonts w:ascii="Kalpurush" w:hAnsi="Kalpurush" w:cs="Kalpurush"/>
-          <w:sz w:val="32"/>
-          <w:szCs w:val="32"/>
-        </w:rPr>
-        <w:tab/>
-      </w:r>
-      <w:r>
-        <w:rPr>
-          <w:rFonts w:ascii="Kalpurush" w:hAnsi="Kalpurush" w:cs="Kalpurush"/>
-          <w:sz w:val="32"/>
-          <w:szCs w:val="32"/>
-        </w:rPr>
-        <w:tab/>
-      </w:r>
-      <w:r>
-        <w:rPr>
-          <w:rFonts w:ascii="Kalpurush" w:hAnsi="Kalpurush" w:cs="Kalpurush"/>
-          <w:sz w:val="32"/>
-          <w:szCs w:val="32"/>
-        </w:rPr>
-        <w:tab/>
-      </w:r>
-      <w:r>
-        <w:rPr>
-          <w:rFonts w:ascii="Kalpurush" w:hAnsi="Kalpurush" w:cs="Kalpurush"/>
-          <w:sz w:val="32"/>
-          <w:szCs w:val="32"/>
-        </w:rPr>
-        <w:tab/>
-      </w:r>
-      <w:r>
-        <w:rPr>
-          <w:rFonts w:ascii="Kalpurush" w:hAnsi="Kalpurush" w:cs="Kalpurush"/>
-          <w:sz w:val="32"/>
-          <w:szCs w:val="32"/>
-        </w:rPr>
-        <w:t>২/ ৮ + ৭ =</w:t>
+        <w:t xml:space="preserve">   ১</w:t>
+      </w:r>
+      <w:r>
+        <w:rPr>
+          <w:rFonts w:ascii="Kalpurush" w:hAnsi="Kalpurush" w:cs="Kalpurush"/>
+          <w:sz w:val="32"/>
+          <w:szCs w:val="32"/>
+        </w:rPr>
+        <w:t>/</w:t>
+      </w:r>
+      <w:r>
+        <w:rPr>
+          <w:rFonts w:ascii="Kalpurush" w:hAnsi="Kalpurush" w:cs="Kalpurush"/>
+          <w:sz w:val="32"/>
+          <w:szCs w:val="32"/>
+        </w:rPr>
+        <w:t xml:space="preserve"> ১৫ – ৪ =     </w:t>
+      </w:r>
+      <w:r>
+        <w:rPr>
+          <w:rFonts w:ascii="Kalpurush" w:hAnsi="Kalpurush" w:cs="Kalpurush"/>
+          <w:sz w:val="32"/>
+          <w:szCs w:val="32"/>
+        </w:rPr>
+        <w:tab/>
+      </w:r>
+      <w:r>
+        <w:rPr>
+          <w:rFonts w:ascii="Kalpurush" w:hAnsi="Kalpurush" w:cs="Kalpurush"/>
+          <w:sz w:val="32"/>
+          <w:szCs w:val="32"/>
+        </w:rPr>
+        <w:tab/>
+      </w:r>
+      <w:r>
+        <w:rPr>
+          <w:rFonts w:ascii="Kalpurush" w:hAnsi="Kalpurush" w:cs="Kalpurush"/>
+          <w:sz w:val="32"/>
+          <w:szCs w:val="32"/>
+        </w:rPr>
+        <w:tab/>
+      </w:r>
+      <w:r>
+        <w:rPr>
+          <w:rFonts w:ascii="Kalpurush" w:hAnsi="Kalpurush" w:cs="Kalpurush"/>
+          <w:sz w:val="32"/>
+          <w:szCs w:val="32"/>
+        </w:rPr>
+        <w:tab/>
+      </w:r>
+      <w:r>
+        <w:rPr>
+          <w:rFonts w:ascii="Kalpurush" w:hAnsi="Kalpurush" w:cs="Kalpurush"/>
+          <w:sz w:val="32"/>
+          <w:szCs w:val="32"/>
+        </w:rPr>
+        <w:t>২/ ১০ – ৮ =</w:t>
       </w:r>
     </w:p>
     <w:p>
@@ -4278,8 +7405,8 @@
         <w:spacing w:after="0" w:line="278" w:lineRule="auto"/>
         <w:rPr>
           <w:rFonts w:ascii="Kalpurush" w:hAnsi="Kalpurush" w:cs="Kalpurush"/>
-          <w:sz w:val="32"/>
-          <w:szCs w:val="32"/>
+          <w:sz w:val="24"/>
+          <w:szCs w:val="24"/>
         </w:rPr>
       </w:pPr>
     </w:p>
@@ -4298,79 +7425,277 @@
           <w:sz w:val="24"/>
           <w:szCs w:val="24"/>
         </w:rPr>
-        <w:t>০৬. বিয়োগ কর।</w:t>
-      </w:r>
-      <w:r>
-        <w:rPr>
-          <w:rFonts w:ascii="Kalpurush" w:hAnsi="Kalpurush" w:cs="Kalpurush"/>
-          <w:sz w:val="24"/>
-          <w:szCs w:val="24"/>
-        </w:rPr>
-        <w:tab/>
-      </w:r>
-      <w:r>
-        <w:rPr>
-          <w:rFonts w:ascii="Kalpurush" w:hAnsi="Kalpurush" w:cs="Kalpurush"/>
-          <w:sz w:val="24"/>
-          <w:szCs w:val="24"/>
-        </w:rPr>
-        <w:tab/>
-      </w:r>
-      <w:r>
-        <w:rPr>
-          <w:rFonts w:ascii="Kalpurush" w:hAnsi="Kalpurush" w:cs="Kalpurush"/>
-          <w:sz w:val="24"/>
-          <w:szCs w:val="24"/>
-        </w:rPr>
-        <w:tab/>
-      </w:r>
-      <w:r>
-        <w:rPr>
-          <w:rFonts w:ascii="Kalpurush" w:hAnsi="Kalpurush" w:cs="Kalpurush"/>
-          <w:sz w:val="24"/>
-          <w:szCs w:val="24"/>
-        </w:rPr>
-        <w:tab/>
-      </w:r>
-      <w:r>
-        <w:rPr>
-          <w:rFonts w:ascii="Kalpurush" w:hAnsi="Kalpurush" w:cs="Kalpurush"/>
-          <w:sz w:val="24"/>
-          <w:szCs w:val="24"/>
-        </w:rPr>
-        <w:tab/>
-      </w:r>
-      <w:r>
-        <w:rPr>
-          <w:rFonts w:ascii="Kalpurush" w:hAnsi="Kalpurush" w:cs="Kalpurush"/>
-          <w:sz w:val="24"/>
-          <w:szCs w:val="24"/>
-        </w:rPr>
-        <w:tab/>
-      </w:r>
-      <w:r>
-        <w:rPr>
-          <w:rFonts w:ascii="Kalpurush" w:hAnsi="Kalpurush" w:cs="Kalpurush"/>
-          <w:sz w:val="24"/>
-          <w:szCs w:val="24"/>
-        </w:rPr>
-        <w:tab/>
-      </w:r>
-      <w:r>
-        <w:rPr>
-          <w:rFonts w:ascii="Kalpurush" w:hAnsi="Kalpurush" w:cs="Kalpurush"/>
-          <w:sz w:val="24"/>
-          <w:szCs w:val="24"/>
-        </w:rPr>
-        <w:tab/>
-      </w:r>
-      <w:r>
-        <w:rPr>
-          <w:rFonts w:ascii="Kalpurush" w:hAnsi="Kalpurush" w:cs="Kalpurush"/>
-          <w:sz w:val="24"/>
-          <w:szCs w:val="24"/>
-        </w:rPr>
-        <w:tab/>
+        <w:t xml:space="preserve">০৭. </w:t>
+      </w:r>
+      <w:proofErr w:type="spellStart"/>
+      <w:r>
+        <w:rPr>
+          <w:rFonts w:ascii="Kalpurush" w:hAnsi="Kalpurush" w:cs="Kalpurush"/>
+          <w:sz w:val="24"/>
+          <w:szCs w:val="24"/>
+        </w:rPr>
+        <w:t>একটি</w:t>
+      </w:r>
+      <w:proofErr w:type="spellEnd"/>
+      <w:r>
+        <w:rPr>
+          <w:rFonts w:ascii="Kalpurush" w:hAnsi="Kalpurush" w:cs="Kalpurush"/>
+          <w:sz w:val="24"/>
+          <w:szCs w:val="24"/>
+        </w:rPr>
+        <w:t xml:space="preserve"> </w:t>
+      </w:r>
+      <w:proofErr w:type="spellStart"/>
+      <w:r>
+        <w:rPr>
+          <w:rFonts w:ascii="Kalpurush" w:hAnsi="Kalpurush" w:cs="Kalpurush"/>
+          <w:sz w:val="24"/>
+          <w:szCs w:val="24"/>
+        </w:rPr>
+        <w:t>কাঁদিতে</w:t>
+      </w:r>
+      <w:proofErr w:type="spellEnd"/>
+      <w:r>
+        <w:rPr>
+          <w:rFonts w:ascii="Kalpurush" w:hAnsi="Kalpurush" w:cs="Kalpurush"/>
+          <w:sz w:val="24"/>
+          <w:szCs w:val="24"/>
+        </w:rPr>
+        <w:t xml:space="preserve"> ৮ </w:t>
+      </w:r>
+      <w:proofErr w:type="spellStart"/>
+      <w:r>
+        <w:rPr>
+          <w:rFonts w:ascii="Kalpurush" w:hAnsi="Kalpurush" w:cs="Kalpurush"/>
+          <w:sz w:val="24"/>
+          <w:szCs w:val="24"/>
+        </w:rPr>
+        <w:t>টি</w:t>
+      </w:r>
+      <w:proofErr w:type="spellEnd"/>
+      <w:r>
+        <w:rPr>
+          <w:rFonts w:ascii="Kalpurush" w:hAnsi="Kalpurush" w:cs="Kalpurush"/>
+          <w:sz w:val="24"/>
+          <w:szCs w:val="24"/>
+        </w:rPr>
+        <w:t xml:space="preserve"> </w:t>
+      </w:r>
+      <w:proofErr w:type="spellStart"/>
+      <w:r>
+        <w:rPr>
+          <w:rFonts w:ascii="Kalpurush" w:hAnsi="Kalpurush" w:cs="Kalpurush"/>
+          <w:sz w:val="24"/>
+          <w:szCs w:val="24"/>
+        </w:rPr>
+        <w:t>এবং</w:t>
+      </w:r>
+      <w:proofErr w:type="spellEnd"/>
+      <w:r>
+        <w:rPr>
+          <w:rFonts w:ascii="Kalpurush" w:hAnsi="Kalpurush" w:cs="Kalpurush"/>
+          <w:sz w:val="24"/>
+          <w:szCs w:val="24"/>
+        </w:rPr>
+        <w:t xml:space="preserve"> </w:t>
+      </w:r>
+      <w:proofErr w:type="spellStart"/>
+      <w:r>
+        <w:rPr>
+          <w:rFonts w:ascii="Kalpurush" w:hAnsi="Kalpurush" w:cs="Kalpurush"/>
+          <w:sz w:val="24"/>
+          <w:szCs w:val="24"/>
+        </w:rPr>
+        <w:t>অপর</w:t>
+      </w:r>
+      <w:proofErr w:type="spellEnd"/>
+      <w:r>
+        <w:rPr>
+          <w:rFonts w:ascii="Kalpurush" w:hAnsi="Kalpurush" w:cs="Kalpurush"/>
+          <w:sz w:val="24"/>
+          <w:szCs w:val="24"/>
+        </w:rPr>
+        <w:t xml:space="preserve"> </w:t>
+      </w:r>
+      <w:proofErr w:type="spellStart"/>
+      <w:r>
+        <w:rPr>
+          <w:rFonts w:ascii="Kalpurush" w:hAnsi="Kalpurush" w:cs="Kalpurush"/>
+          <w:sz w:val="24"/>
+          <w:szCs w:val="24"/>
+        </w:rPr>
+        <w:t>কাঁদিতে</w:t>
+      </w:r>
+      <w:proofErr w:type="spellEnd"/>
+      <w:r>
+        <w:rPr>
+          <w:rFonts w:ascii="Kalpurush" w:hAnsi="Kalpurush" w:cs="Kalpurush"/>
+          <w:sz w:val="24"/>
+          <w:szCs w:val="24"/>
+        </w:rPr>
+        <w:t xml:space="preserve"> ৭ </w:t>
+      </w:r>
+      <w:proofErr w:type="spellStart"/>
+      <w:r>
+        <w:rPr>
+          <w:rFonts w:ascii="Kalpurush" w:hAnsi="Kalpurush" w:cs="Kalpurush"/>
+          <w:sz w:val="24"/>
+          <w:szCs w:val="24"/>
+        </w:rPr>
+        <w:t>টি</w:t>
+      </w:r>
+      <w:proofErr w:type="spellEnd"/>
+      <w:r>
+        <w:rPr>
+          <w:rFonts w:ascii="Kalpurush" w:hAnsi="Kalpurush" w:cs="Kalpurush"/>
+          <w:sz w:val="24"/>
+          <w:szCs w:val="24"/>
+        </w:rPr>
+        <w:t xml:space="preserve"> </w:t>
+      </w:r>
+      <w:proofErr w:type="spellStart"/>
+      <w:r>
+        <w:rPr>
+          <w:rFonts w:ascii="Kalpurush" w:hAnsi="Kalpurush" w:cs="Kalpurush"/>
+          <w:sz w:val="24"/>
+          <w:szCs w:val="24"/>
+        </w:rPr>
+        <w:t>কলা</w:t>
+      </w:r>
+      <w:proofErr w:type="spellEnd"/>
+      <w:r>
+        <w:rPr>
+          <w:rFonts w:ascii="Kalpurush" w:hAnsi="Kalpurush" w:cs="Kalpurush"/>
+          <w:sz w:val="24"/>
+          <w:szCs w:val="24"/>
+        </w:rPr>
+        <w:t xml:space="preserve"> </w:t>
+      </w:r>
+      <w:proofErr w:type="spellStart"/>
+      <w:r>
+        <w:rPr>
+          <w:rFonts w:ascii="Kalpurush" w:hAnsi="Kalpurush" w:cs="Kalpurush"/>
+          <w:sz w:val="24"/>
+          <w:szCs w:val="24"/>
+        </w:rPr>
+        <w:t>আছে</w:t>
+      </w:r>
+      <w:proofErr w:type="spellEnd"/>
+      <w:r>
+        <w:rPr>
+          <w:rFonts w:ascii="Kalpurush" w:hAnsi="Kalpurush" w:cs="Kalpurush"/>
+          <w:sz w:val="24"/>
+          <w:szCs w:val="24"/>
+        </w:rPr>
+        <w:t xml:space="preserve">। </w:t>
+      </w:r>
+      <w:proofErr w:type="spellStart"/>
+      <w:r>
+        <w:rPr>
+          <w:rFonts w:ascii="Kalpurush" w:hAnsi="Kalpurush" w:cs="Kalpurush"/>
+          <w:sz w:val="24"/>
+          <w:szCs w:val="24"/>
+        </w:rPr>
+        <w:t>দুইটি</w:t>
+      </w:r>
+      <w:proofErr w:type="spellEnd"/>
+      <w:r>
+        <w:rPr>
+          <w:rFonts w:ascii="Kalpurush" w:hAnsi="Kalpurush" w:cs="Kalpurush"/>
+          <w:sz w:val="24"/>
+          <w:szCs w:val="24"/>
+        </w:rPr>
+        <w:t xml:space="preserve"> </w:t>
+      </w:r>
+      <w:proofErr w:type="spellStart"/>
+      <w:r>
+        <w:rPr>
+          <w:rFonts w:ascii="Kalpurush" w:hAnsi="Kalpurush" w:cs="Kalpurush"/>
+          <w:sz w:val="24"/>
+          <w:szCs w:val="24"/>
+        </w:rPr>
+        <w:t>কাঁদিতে</w:t>
+      </w:r>
+      <w:proofErr w:type="spellEnd"/>
+      <w:r>
+        <w:rPr>
+          <w:rFonts w:ascii="Kalpurush" w:hAnsi="Kalpurush" w:cs="Kalpurush"/>
+          <w:sz w:val="24"/>
+          <w:szCs w:val="24"/>
+        </w:rPr>
+        <w:t xml:space="preserve"> </w:t>
+      </w:r>
+      <w:proofErr w:type="spellStart"/>
+      <w:r>
+        <w:rPr>
+          <w:rFonts w:ascii="Kalpurush" w:hAnsi="Kalpurush" w:cs="Kalpurush"/>
+          <w:sz w:val="24"/>
+          <w:szCs w:val="24"/>
+        </w:rPr>
+        <w:t>মোট</w:t>
+      </w:r>
+      <w:proofErr w:type="spellEnd"/>
+      <w:r>
+        <w:rPr>
+          <w:rFonts w:ascii="Kalpurush" w:hAnsi="Kalpurush" w:cs="Kalpurush"/>
+          <w:sz w:val="24"/>
+          <w:szCs w:val="24"/>
+        </w:rPr>
+        <w:t xml:space="preserve"> </w:t>
+      </w:r>
+      <w:proofErr w:type="spellStart"/>
+      <w:r>
+        <w:rPr>
+          <w:rFonts w:ascii="Kalpurush" w:hAnsi="Kalpurush" w:cs="Kalpurush"/>
+          <w:sz w:val="24"/>
+          <w:szCs w:val="24"/>
+        </w:rPr>
+        <w:t>কয়টি</w:t>
+      </w:r>
+      <w:proofErr w:type="spellEnd"/>
+      <w:r>
+        <w:rPr>
+          <w:rFonts w:ascii="Kalpurush" w:hAnsi="Kalpurush" w:cs="Kalpurush"/>
+          <w:sz w:val="24"/>
+          <w:szCs w:val="24"/>
+        </w:rPr>
+        <w:t xml:space="preserve"> </w:t>
+      </w:r>
+      <w:proofErr w:type="spellStart"/>
+      <w:r>
+        <w:rPr>
+          <w:rFonts w:ascii="Kalpurush" w:hAnsi="Kalpurush" w:cs="Kalpurush"/>
+          <w:sz w:val="24"/>
+          <w:szCs w:val="24"/>
+        </w:rPr>
+        <w:t>কলা</w:t>
+      </w:r>
+      <w:proofErr w:type="spellEnd"/>
+      <w:r>
+        <w:rPr>
+          <w:rFonts w:ascii="Kalpurush" w:hAnsi="Kalpurush" w:cs="Kalpurush"/>
+          <w:sz w:val="24"/>
+          <w:szCs w:val="24"/>
+        </w:rPr>
+        <w:t xml:space="preserve"> </w:t>
+      </w:r>
+      <w:proofErr w:type="spellStart"/>
+      <w:r>
+        <w:rPr>
+          <w:rFonts w:ascii="Kalpurush" w:hAnsi="Kalpurush" w:cs="Kalpurush"/>
+          <w:sz w:val="24"/>
+          <w:szCs w:val="24"/>
+        </w:rPr>
+        <w:t>আছে</w:t>
+      </w:r>
+      <w:proofErr w:type="spellEnd"/>
+      <w:r>
+        <w:rPr>
+          <w:rFonts w:ascii="Kalpurush" w:hAnsi="Kalpurush" w:cs="Kalpurush"/>
+          <w:sz w:val="24"/>
+          <w:szCs w:val="24"/>
+        </w:rPr>
+        <w:t>?</w:t>
       </w:r>
       <w:r>
         <w:rPr>
@@ -4403,74 +7728,10 @@
         <w:spacing w:after="0" w:line="278" w:lineRule="auto"/>
         <w:rPr>
           <w:rFonts w:ascii="Kalpurush" w:hAnsi="Kalpurush" w:cs="Kalpurush"/>
-          <w:sz w:val="32"/>
-          <w:szCs w:val="32"/>
-        </w:rPr>
-      </w:pPr>
-      <w:r>
-        <w:rPr>
-          <w:rFonts w:ascii="Kalpurush" w:hAnsi="Kalpurush" w:cs="Kalpurush"/>
-          <w:sz w:val="32"/>
-          <w:szCs w:val="32"/>
-        </w:rPr>
-        <w:t xml:space="preserve">   ১</w:t>
-      </w:r>
-      <w:r>
-        <w:rPr>
-          <w:rFonts w:ascii="Kalpurush" w:hAnsi="Kalpurush" w:cs="Kalpurush"/>
-          <w:sz w:val="32"/>
-          <w:szCs w:val="32"/>
-        </w:rPr>
-        <w:t>/</w:t>
-      </w:r>
-      <w:r>
-        <w:rPr>
-          <w:rFonts w:ascii="Kalpurush" w:hAnsi="Kalpurush" w:cs="Kalpurush"/>
-          <w:sz w:val="32"/>
-          <w:szCs w:val="32"/>
-        </w:rPr>
-        <w:t xml:space="preserve"> ১৫ – ৪ =     </w:t>
-      </w:r>
-      <w:r>
-        <w:rPr>
-          <w:rFonts w:ascii="Kalpurush" w:hAnsi="Kalpurush" w:cs="Kalpurush"/>
-          <w:sz w:val="32"/>
-          <w:szCs w:val="32"/>
-        </w:rPr>
-        <w:tab/>
-      </w:r>
-      <w:r>
-        <w:rPr>
-          <w:rFonts w:ascii="Kalpurush" w:hAnsi="Kalpurush" w:cs="Kalpurush"/>
-          <w:sz w:val="32"/>
-          <w:szCs w:val="32"/>
-        </w:rPr>
-        <w:tab/>
-      </w:r>
-      <w:r>
-        <w:rPr>
-          <w:rFonts w:ascii="Kalpurush" w:hAnsi="Kalpurush" w:cs="Kalpurush"/>
-          <w:sz w:val="32"/>
-          <w:szCs w:val="32"/>
-        </w:rPr>
-        <w:tab/>
-      </w:r>
-      <w:r>
-        <w:rPr>
-          <w:rFonts w:ascii="Kalpurush" w:hAnsi="Kalpurush" w:cs="Kalpurush"/>
-          <w:sz w:val="32"/>
-          <w:szCs w:val="32"/>
-        </w:rPr>
-        <w:tab/>
-      </w:r>
-      <w:r>
-        <w:rPr>
-          <w:rFonts w:ascii="Kalpurush" w:hAnsi="Kalpurush" w:cs="Kalpurush"/>
-          <w:sz w:val="32"/>
-          <w:szCs w:val="32"/>
-        </w:rPr>
-        <w:t>২/ ১০ – ৮ =</w:t>
-      </w:r>
+          <w:sz w:val="24"/>
+          <w:szCs w:val="24"/>
+        </w:rPr>
+      </w:pPr>
     </w:p>
     <w:p>
       <w:pPr>
@@ -4491,39 +7752,6 @@
           <w:szCs w:val="24"/>
         </w:rPr>
       </w:pPr>
-      <w:r>
-        <w:rPr>
-          <w:rFonts w:ascii="Kalpurush" w:hAnsi="Kalpurush" w:cs="Kalpurush"/>
-          <w:sz w:val="24"/>
-          <w:szCs w:val="24"/>
-        </w:rPr>
-        <w:t>০৭. একটি কাঁদিতে ৮ টি এবং অপর কাঁদিতে ৭ টি কলা আছে। দুইটি কাঁদিতে মোট কয়টি কলা আছে?</w:t>
-      </w:r>
-      <w:r>
-        <w:rPr>
-          <w:rFonts w:ascii="Kalpurush" w:hAnsi="Kalpurush" w:cs="Kalpurush"/>
-          <w:sz w:val="24"/>
-          <w:szCs w:val="24"/>
-        </w:rPr>
-        <w:tab/>
-      </w:r>
-      <w:r>
-        <w:rPr>
-          <w:rFonts w:ascii="Kalpurush" w:hAnsi="Kalpurush" w:cs="Kalpurush"/>
-          <w:sz w:val="24"/>
-          <w:szCs w:val="24"/>
-        </w:rPr>
-        <w:tab/>
-      </w:r>
-      <w:r>
-        <w:rPr>
-          <w:rFonts w:ascii="Kalpurush" w:hAnsi="Kalpurush" w:cs="Kalpurush"/>
-          <w:sz w:val="24"/>
-          <w:szCs w:val="24"/>
-        </w:rPr>
-        <w:tab/>
-        <w:t>১০</w:t>
-      </w:r>
     </w:p>
     <w:p>
       <w:pPr>
@@ -4614,43 +7842,337 @@
           <w:szCs w:val="24"/>
         </w:rPr>
       </w:pPr>
-    </w:p>
-    <w:p>
-      <w:pPr>
-        <w:spacing w:after="0" w:line="278" w:lineRule="auto"/>
-        <w:rPr>
-          <w:rFonts w:ascii="Kalpurush" w:hAnsi="Kalpurush" w:cs="Kalpurush"/>
-          <w:sz w:val="24"/>
-          <w:szCs w:val="24"/>
-        </w:rPr>
-      </w:pPr>
-    </w:p>
-    <w:p>
-      <w:pPr>
-        <w:spacing w:after="0" w:line="278" w:lineRule="auto"/>
-        <w:rPr>
-          <w:rFonts w:ascii="Kalpurush" w:hAnsi="Kalpurush" w:cs="Kalpurush"/>
-          <w:sz w:val="24"/>
-          <w:szCs w:val="24"/>
-        </w:rPr>
-      </w:pPr>
-    </w:p>
-    <w:p>
-      <w:pPr>
-        <w:spacing w:after="0" w:line="278" w:lineRule="auto"/>
-        <w:rPr>
-          <w:rFonts w:ascii="Kalpurush" w:hAnsi="Kalpurush" w:cs="Kalpurush"/>
-          <w:sz w:val="24"/>
-          <w:szCs w:val="24"/>
-        </w:rPr>
-      </w:pPr>
-      <w:r>
-        <w:rPr>
-          <w:rFonts w:ascii="Kalpurush" w:hAnsi="Kalpurush" w:cs="Kalpurush"/>
-          <w:sz w:val="24"/>
-          <w:szCs w:val="24"/>
-        </w:rPr>
-        <w:t>০৮. রাজু দোকান থেকে ১৯ টি চকলেট কিনল। এর থেকে ৯ টি চকলেট তার বোনকে দিল। তার কাছে কয়টি চকলেট রইল?</w:t>
+      <w:r>
+        <w:rPr>
+          <w:rFonts w:ascii="Kalpurush" w:hAnsi="Kalpurush" w:cs="Kalpurush"/>
+          <w:sz w:val="24"/>
+          <w:szCs w:val="24"/>
+        </w:rPr>
+        <w:t xml:space="preserve">০৮. </w:t>
+      </w:r>
+      <w:proofErr w:type="spellStart"/>
+      <w:r>
+        <w:rPr>
+          <w:rFonts w:ascii="Kalpurush" w:hAnsi="Kalpurush" w:cs="Kalpurush"/>
+          <w:sz w:val="24"/>
+          <w:szCs w:val="24"/>
+        </w:rPr>
+        <w:t>রাজু</w:t>
+      </w:r>
+      <w:proofErr w:type="spellEnd"/>
+      <w:r>
+        <w:rPr>
+          <w:rFonts w:ascii="Kalpurush" w:hAnsi="Kalpurush" w:cs="Kalpurush"/>
+          <w:sz w:val="24"/>
+          <w:szCs w:val="24"/>
+        </w:rPr>
+        <w:t xml:space="preserve"> </w:t>
+      </w:r>
+      <w:proofErr w:type="spellStart"/>
+      <w:r>
+        <w:rPr>
+          <w:rFonts w:ascii="Kalpurush" w:hAnsi="Kalpurush" w:cs="Kalpurush"/>
+          <w:sz w:val="24"/>
+          <w:szCs w:val="24"/>
+        </w:rPr>
+        <w:t>দোকান</w:t>
+      </w:r>
+      <w:proofErr w:type="spellEnd"/>
+      <w:r>
+        <w:rPr>
+          <w:rFonts w:ascii="Kalpurush" w:hAnsi="Kalpurush" w:cs="Kalpurush"/>
+          <w:sz w:val="24"/>
+          <w:szCs w:val="24"/>
+        </w:rPr>
+        <w:t xml:space="preserve"> </w:t>
+      </w:r>
+      <w:proofErr w:type="spellStart"/>
+      <w:r>
+        <w:rPr>
+          <w:rFonts w:ascii="Kalpurush" w:hAnsi="Kalpurush" w:cs="Kalpurush"/>
+          <w:sz w:val="24"/>
+          <w:szCs w:val="24"/>
+        </w:rPr>
+        <w:t>থেকে</w:t>
+      </w:r>
+      <w:proofErr w:type="spellEnd"/>
+      <w:r>
+        <w:rPr>
+          <w:rFonts w:ascii="Kalpurush" w:hAnsi="Kalpurush" w:cs="Kalpurush"/>
+          <w:sz w:val="24"/>
+          <w:szCs w:val="24"/>
+        </w:rPr>
+        <w:t xml:space="preserve"> ১৯ </w:t>
+      </w:r>
+      <w:proofErr w:type="spellStart"/>
+      <w:r>
+        <w:rPr>
+          <w:rFonts w:ascii="Kalpurush" w:hAnsi="Kalpurush" w:cs="Kalpurush"/>
+          <w:sz w:val="24"/>
+          <w:szCs w:val="24"/>
+        </w:rPr>
+        <w:t>টি</w:t>
+      </w:r>
+      <w:proofErr w:type="spellEnd"/>
+      <w:r>
+        <w:rPr>
+          <w:rFonts w:ascii="Kalpurush" w:hAnsi="Kalpurush" w:cs="Kalpurush"/>
+          <w:sz w:val="24"/>
+          <w:szCs w:val="24"/>
+        </w:rPr>
+        <w:t xml:space="preserve"> </w:t>
+      </w:r>
+      <w:proofErr w:type="spellStart"/>
+      <w:r>
+        <w:rPr>
+          <w:rFonts w:ascii="Kalpurush" w:hAnsi="Kalpurush" w:cs="Kalpurush"/>
+          <w:sz w:val="24"/>
+          <w:szCs w:val="24"/>
+        </w:rPr>
+        <w:t>চকলেট</w:t>
+      </w:r>
+      <w:proofErr w:type="spellEnd"/>
+      <w:r>
+        <w:rPr>
+          <w:rFonts w:ascii="Kalpurush" w:hAnsi="Kalpurush" w:cs="Kalpurush"/>
+          <w:sz w:val="24"/>
+          <w:szCs w:val="24"/>
+        </w:rPr>
+        <w:t xml:space="preserve"> </w:t>
+      </w:r>
+      <w:proofErr w:type="spellStart"/>
+      <w:r>
+        <w:rPr>
+          <w:rFonts w:ascii="Kalpurush" w:hAnsi="Kalpurush" w:cs="Kalpurush"/>
+          <w:sz w:val="24"/>
+          <w:szCs w:val="24"/>
+        </w:rPr>
+        <w:t>কিনল</w:t>
+      </w:r>
+      <w:proofErr w:type="spellEnd"/>
+      <w:r>
+        <w:rPr>
+          <w:rFonts w:ascii="Kalpurush" w:hAnsi="Kalpurush" w:cs="Kalpurush"/>
+          <w:sz w:val="24"/>
+          <w:szCs w:val="24"/>
+        </w:rPr>
+        <w:t xml:space="preserve">। </w:t>
+      </w:r>
+      <w:proofErr w:type="spellStart"/>
+      <w:r>
+        <w:rPr>
+          <w:rFonts w:ascii="Kalpurush" w:hAnsi="Kalpurush" w:cs="Kalpurush"/>
+          <w:sz w:val="24"/>
+          <w:szCs w:val="24"/>
+        </w:rPr>
+        <w:t>এর</w:t>
+      </w:r>
+      <w:proofErr w:type="spellEnd"/>
+      <w:r>
+        <w:rPr>
+          <w:rFonts w:ascii="Kalpurush" w:hAnsi="Kalpurush" w:cs="Kalpurush"/>
+          <w:sz w:val="24"/>
+          <w:szCs w:val="24"/>
+        </w:rPr>
+        <w:t xml:space="preserve"> </w:t>
+      </w:r>
+      <w:proofErr w:type="spellStart"/>
+      <w:r>
+        <w:rPr>
+          <w:rFonts w:ascii="Kalpurush" w:hAnsi="Kalpurush" w:cs="Kalpurush"/>
+          <w:sz w:val="24"/>
+          <w:szCs w:val="24"/>
+        </w:rPr>
+        <w:t>থেকে</w:t>
+      </w:r>
+      <w:proofErr w:type="spellEnd"/>
+      <w:r>
+        <w:rPr>
+          <w:rFonts w:ascii="Kalpurush" w:hAnsi="Kalpurush" w:cs="Kalpurush"/>
+          <w:sz w:val="24"/>
+          <w:szCs w:val="24"/>
+        </w:rPr>
+        <w:t xml:space="preserve"> ৯ </w:t>
+      </w:r>
+      <w:proofErr w:type="spellStart"/>
+      <w:r>
+        <w:rPr>
+          <w:rFonts w:ascii="Kalpurush" w:hAnsi="Kalpurush" w:cs="Kalpurush"/>
+          <w:sz w:val="24"/>
+          <w:szCs w:val="24"/>
+        </w:rPr>
+        <w:t>টি</w:t>
+      </w:r>
+      <w:proofErr w:type="spellEnd"/>
+      <w:r>
+        <w:rPr>
+          <w:rFonts w:ascii="Kalpurush" w:hAnsi="Kalpurush" w:cs="Kalpurush"/>
+          <w:sz w:val="24"/>
+          <w:szCs w:val="24"/>
+        </w:rPr>
+        <w:t xml:space="preserve"> </w:t>
+      </w:r>
+      <w:proofErr w:type="spellStart"/>
+      <w:r>
+        <w:rPr>
+          <w:rFonts w:ascii="Kalpurush" w:hAnsi="Kalpurush" w:cs="Kalpurush"/>
+          <w:sz w:val="24"/>
+          <w:szCs w:val="24"/>
+        </w:rPr>
+        <w:t>চকলেট</w:t>
+      </w:r>
+      <w:proofErr w:type="spellEnd"/>
+      <w:r>
+        <w:rPr>
+          <w:rFonts w:ascii="Kalpurush" w:hAnsi="Kalpurush" w:cs="Kalpurush"/>
+          <w:sz w:val="24"/>
+          <w:szCs w:val="24"/>
+        </w:rPr>
+        <w:t xml:space="preserve"> </w:t>
+      </w:r>
+      <w:proofErr w:type="spellStart"/>
+      <w:r>
+        <w:rPr>
+          <w:rFonts w:ascii="Kalpurush" w:hAnsi="Kalpurush" w:cs="Kalpurush"/>
+          <w:sz w:val="24"/>
+          <w:szCs w:val="24"/>
+        </w:rPr>
+        <w:t>তার</w:t>
+      </w:r>
+      <w:proofErr w:type="spellEnd"/>
+      <w:r>
+        <w:rPr>
+          <w:rFonts w:ascii="Kalpurush" w:hAnsi="Kalpurush" w:cs="Kalpurush"/>
+          <w:sz w:val="24"/>
+          <w:szCs w:val="24"/>
+        </w:rPr>
+        <w:t xml:space="preserve"> </w:t>
+      </w:r>
+      <w:proofErr w:type="spellStart"/>
+      <w:r>
+        <w:rPr>
+          <w:rFonts w:ascii="Kalpurush" w:hAnsi="Kalpurush" w:cs="Kalpurush"/>
+          <w:sz w:val="24"/>
+          <w:szCs w:val="24"/>
+        </w:rPr>
+        <w:t>বোনকে</w:t>
+      </w:r>
+      <w:proofErr w:type="spellEnd"/>
+      <w:r>
+        <w:rPr>
+          <w:rFonts w:ascii="Kalpurush" w:hAnsi="Kalpurush" w:cs="Kalpurush"/>
+          <w:sz w:val="24"/>
+          <w:szCs w:val="24"/>
+        </w:rPr>
+        <w:t xml:space="preserve"> </w:t>
+      </w:r>
+      <w:proofErr w:type="spellStart"/>
+      <w:r>
+        <w:rPr>
+          <w:rFonts w:ascii="Kalpurush" w:hAnsi="Kalpurush" w:cs="Kalpurush"/>
+          <w:sz w:val="24"/>
+          <w:szCs w:val="24"/>
+        </w:rPr>
+        <w:t>দিল</w:t>
+      </w:r>
+      <w:proofErr w:type="spellEnd"/>
+      <w:r>
+        <w:rPr>
+          <w:rFonts w:ascii="Kalpurush" w:hAnsi="Kalpurush" w:cs="Kalpurush"/>
+          <w:sz w:val="24"/>
+          <w:szCs w:val="24"/>
+        </w:rPr>
+        <w:t xml:space="preserve">। </w:t>
+      </w:r>
+      <w:proofErr w:type="spellStart"/>
+      <w:r>
+        <w:rPr>
+          <w:rFonts w:ascii="Kalpurush" w:hAnsi="Kalpurush" w:cs="Kalpurush"/>
+          <w:sz w:val="24"/>
+          <w:szCs w:val="24"/>
+        </w:rPr>
+        <w:t>তার</w:t>
+      </w:r>
+      <w:proofErr w:type="spellEnd"/>
+      <w:r>
+        <w:rPr>
+          <w:rFonts w:ascii="Kalpurush" w:hAnsi="Kalpurush" w:cs="Kalpurush"/>
+          <w:sz w:val="24"/>
+          <w:szCs w:val="24"/>
+        </w:rPr>
+        <w:t xml:space="preserve"> </w:t>
+      </w:r>
+      <w:proofErr w:type="spellStart"/>
+      <w:r>
+        <w:rPr>
+          <w:rFonts w:ascii="Kalpurush" w:hAnsi="Kalpurush" w:cs="Kalpurush"/>
+          <w:sz w:val="24"/>
+          <w:szCs w:val="24"/>
+        </w:rPr>
+        <w:t>কাছে</w:t>
+      </w:r>
+      <w:proofErr w:type="spellEnd"/>
+      <w:r>
+        <w:rPr>
+          <w:rFonts w:ascii="Kalpurush" w:hAnsi="Kalpurush" w:cs="Kalpurush"/>
+          <w:sz w:val="24"/>
+          <w:szCs w:val="24"/>
+        </w:rPr>
+        <w:t xml:space="preserve"> </w:t>
+      </w:r>
+      <w:proofErr w:type="spellStart"/>
+      <w:r>
+        <w:rPr>
+          <w:rFonts w:ascii="Kalpurush" w:hAnsi="Kalpurush" w:cs="Kalpurush"/>
+          <w:sz w:val="24"/>
+          <w:szCs w:val="24"/>
+        </w:rPr>
+        <w:t>কয়টি</w:t>
+      </w:r>
+      <w:proofErr w:type="spellEnd"/>
+      <w:r>
+        <w:rPr>
+          <w:rFonts w:ascii="Kalpurush" w:hAnsi="Kalpurush" w:cs="Kalpurush"/>
+          <w:sz w:val="24"/>
+          <w:szCs w:val="24"/>
+        </w:rPr>
+        <w:t xml:space="preserve"> </w:t>
+      </w:r>
+      <w:proofErr w:type="spellStart"/>
+      <w:r>
+        <w:rPr>
+          <w:rFonts w:ascii="Kalpurush" w:hAnsi="Kalpurush" w:cs="Kalpurush"/>
+          <w:sz w:val="24"/>
+          <w:szCs w:val="24"/>
+        </w:rPr>
+        <w:t>চকলেট</w:t>
+      </w:r>
+      <w:proofErr w:type="spellEnd"/>
+      <w:r>
+        <w:rPr>
+          <w:rFonts w:ascii="Kalpurush" w:hAnsi="Kalpurush" w:cs="Kalpurush"/>
+          <w:sz w:val="24"/>
+          <w:szCs w:val="24"/>
+        </w:rPr>
+        <w:t xml:space="preserve"> </w:t>
+      </w:r>
+      <w:proofErr w:type="spellStart"/>
+      <w:r>
+        <w:rPr>
+          <w:rFonts w:ascii="Kalpurush" w:hAnsi="Kalpurush" w:cs="Kalpurush"/>
+          <w:sz w:val="24"/>
+          <w:szCs w:val="24"/>
+        </w:rPr>
+        <w:t>রইল</w:t>
+      </w:r>
+      <w:proofErr w:type="spellEnd"/>
+      <w:r>
+        <w:rPr>
+          <w:rFonts w:ascii="Kalpurush" w:hAnsi="Kalpurush" w:cs="Kalpurush"/>
+          <w:sz w:val="24"/>
+          <w:szCs w:val="24"/>
+        </w:rPr>
+        <w:t>?</w:t>
       </w:r>
       <w:r>
         <w:rPr>
@@ -4785,7 +8307,79 @@
           <w:sz w:val="24"/>
           <w:szCs w:val="24"/>
         </w:rPr>
-        <w:t>০৯. খালি ঘরে সংখ্যা লিখি।</w:t>
+        <w:t xml:space="preserve">০৯. </w:t>
+      </w:r>
+      <w:proofErr w:type="spellStart"/>
+      <w:r>
+        <w:rPr>
+          <w:rFonts w:ascii="Kalpurush" w:hAnsi="Kalpurush" w:cs="Kalpurush"/>
+          <w:sz w:val="24"/>
+          <w:szCs w:val="24"/>
+        </w:rPr>
+        <w:t>খালি</w:t>
+      </w:r>
+      <w:proofErr w:type="spellEnd"/>
+      <w:r>
+        <w:rPr>
+          <w:rFonts w:ascii="Kalpurush" w:hAnsi="Kalpurush" w:cs="Kalpurush"/>
+          <w:sz w:val="24"/>
+          <w:szCs w:val="24"/>
+        </w:rPr>
+        <w:t xml:space="preserve"> </w:t>
+      </w:r>
+      <w:proofErr w:type="spellStart"/>
+      <w:r>
+        <w:rPr>
+          <w:rFonts w:ascii="Kalpurush" w:hAnsi="Kalpurush" w:cs="Kalpurush"/>
+          <w:sz w:val="24"/>
+          <w:szCs w:val="24"/>
+        </w:rPr>
+        <w:t>ঘরে</w:t>
+      </w:r>
+      <w:proofErr w:type="spellEnd"/>
+      <w:r>
+        <w:rPr>
+          <w:rFonts w:ascii="Kalpurush" w:hAnsi="Kalpurush" w:cs="Kalpurush"/>
+          <w:sz w:val="24"/>
+          <w:szCs w:val="24"/>
+        </w:rPr>
+        <w:t xml:space="preserve"> </w:t>
+      </w:r>
+      <w:proofErr w:type="spellStart"/>
+      <w:r>
+        <w:rPr>
+          <w:rFonts w:ascii="Kalpurush" w:hAnsi="Kalpurush" w:cs="Kalpurush"/>
+          <w:sz w:val="24"/>
+          <w:szCs w:val="24"/>
+        </w:rPr>
+        <w:t>সংখ্যা</w:t>
+      </w:r>
+      <w:proofErr w:type="spellEnd"/>
+      <w:r>
+        <w:rPr>
+          <w:rFonts w:ascii="Kalpurush" w:hAnsi="Kalpurush" w:cs="Kalpurush"/>
+          <w:sz w:val="24"/>
+          <w:szCs w:val="24"/>
+        </w:rPr>
+        <w:t xml:space="preserve"> </w:t>
+      </w:r>
+      <w:proofErr w:type="spellStart"/>
+      <w:r>
+        <w:rPr>
+          <w:rFonts w:ascii="Kalpurush" w:hAnsi="Kalpurush" w:cs="Kalpurush"/>
+          <w:sz w:val="24"/>
+          <w:szCs w:val="24"/>
+        </w:rPr>
+        <w:t>লিখি</w:t>
+      </w:r>
+      <w:proofErr w:type="spellEnd"/>
+      <w:r>
+        <w:rPr>
+          <w:rFonts w:ascii="Kalpurush" w:hAnsi="Kalpurush" w:cs="Kalpurush"/>
+          <w:sz w:val="24"/>
+          <w:szCs w:val="24"/>
+        </w:rPr>
+        <w:t>।</w:t>
       </w:r>
       <w:r>
         <w:rPr>
@@ -5197,18 +8791,7 @@
     </w:p>
     <w:p>
       <w:pPr>
-        <w:spacing w:after="0" w:line="278" w:lineRule="auto"/>
-        <w:rPr>
-          <w:rFonts w:ascii="Kalpurush" w:hAnsi="Kalpurush" w:cs="Kalpurush"/>
-          <w:sz w:val="24"/>
-          <w:szCs w:val="24"/>
-        </w:rPr>
-      </w:pPr>
-    </w:p>
-    <w:p>
-      <w:pPr>
-        <w:spacing w:after="0" w:line="276" w:lineRule="auto"/>
-        <w:jc w:val="center"/>
+        <w:spacing w:line="278" w:lineRule="auto"/>
         <w:rPr>
           <w:rFonts w:ascii="Times New Roman" w:hAnsi="Times New Roman" w:cs="Times New Roman"/>
           <w:b/>
@@ -5223,8 +8806,7 @@
           <w:sz w:val="28"/>
           <w:szCs w:val="28"/>
         </w:rPr>
-        <w:lastRenderedPageBreak/>
-        <w:t>BEP Social Enterprise</w:t>
+        <w:br w:type="page"/>
       </w:r>
     </w:p>
     <w:p>
@@ -5245,7 +8827,8 @@
           <w:sz w:val="28"/>
           <w:szCs w:val="28"/>
         </w:rPr>
-        <w:t>First Terminal Examination - 2024</w:t>
+        <w:lastRenderedPageBreak/>
+        <w:t>BEP Social Enterprise</w:t>
       </w:r>
     </w:p>
     <w:p>
@@ -5266,7 +8849,7 @@
           <w:sz w:val="28"/>
           <w:szCs w:val="28"/>
         </w:rPr>
-        <w:t>Subject: English</w:t>
+        <w:t>First Terminal Examination - 2024</w:t>
       </w:r>
     </w:p>
     <w:p>
@@ -5287,6 +8870,27 @@
           <w:sz w:val="28"/>
           <w:szCs w:val="28"/>
         </w:rPr>
+        <w:t>Subject: English</w:t>
+      </w:r>
+    </w:p>
+    <w:p>
+      <w:pPr>
+        <w:spacing w:after="0" w:line="276" w:lineRule="auto"/>
+        <w:jc w:val="center"/>
+        <w:rPr>
+          <w:rFonts w:ascii="Times New Roman" w:hAnsi="Times New Roman" w:cs="Times New Roman"/>
+          <w:b/>
+          <w:sz w:val="28"/>
+          <w:szCs w:val="28"/>
+        </w:rPr>
+      </w:pPr>
+      <w:r>
+        <w:rPr>
+          <w:rFonts w:ascii="Times New Roman" w:hAnsi="Times New Roman" w:cs="Times New Roman"/>
+          <w:b/>
+          <w:sz w:val="28"/>
+          <w:szCs w:val="28"/>
+        </w:rPr>
         <w:t>Class: One</w:t>
       </w:r>
     </w:p>
@@ -5544,7 +9148,43 @@
           <w:sz w:val="24"/>
           <w:szCs w:val="24"/>
         </w:rPr>
-        <w:t>1. Write the letters aA to zZ.</w:t>
+        <w:t xml:space="preserve">1. Write the letters </w:t>
+      </w:r>
+      <w:proofErr w:type="spellStart"/>
+      <w:r>
+        <w:rPr>
+          <w:rFonts w:ascii="Kalpurush" w:hAnsi="Kalpurush" w:cs="Kalpurush"/>
+          <w:sz w:val="24"/>
+          <w:szCs w:val="24"/>
+        </w:rPr>
+        <w:t>aA</w:t>
+      </w:r>
+      <w:proofErr w:type="spellEnd"/>
+      <w:r>
+        <w:rPr>
+          <w:rFonts w:ascii="Kalpurush" w:hAnsi="Kalpurush" w:cs="Kalpurush"/>
+          <w:sz w:val="24"/>
+          <w:szCs w:val="24"/>
+        </w:rPr>
+        <w:t xml:space="preserve"> to </w:t>
+      </w:r>
+      <w:proofErr w:type="spellStart"/>
+      <w:r>
+        <w:rPr>
+          <w:rFonts w:ascii="Kalpurush" w:hAnsi="Kalpurush" w:cs="Kalpurush"/>
+          <w:sz w:val="24"/>
+          <w:szCs w:val="24"/>
+        </w:rPr>
+        <w:t>zZ</w:t>
+      </w:r>
+      <w:proofErr w:type="spellEnd"/>
+      <w:r>
+        <w:rPr>
+          <w:rFonts w:ascii="Kalpurush" w:hAnsi="Kalpurush" w:cs="Kalpurush"/>
+          <w:sz w:val="24"/>
+          <w:szCs w:val="24"/>
+        </w:rPr>
+        <w:t>.</w:t>
       </w:r>
       <w:r>
         <w:rPr>
@@ -6943,8 +10583,18 @@
                 <w:sz w:val="32"/>
                 <w:szCs w:val="32"/>
               </w:rPr>
-              <w:t>____eep</w:t>
+              <w:t>____</w:t>
             </w:r>
+            <w:proofErr w:type="spellStart"/>
+            <w:r>
+              <w:rPr>
+                <w:rFonts w:ascii="Kalpurush" w:hAnsi="Kalpurush" w:cs="Kalpurush"/>
+                <w:sz w:val="32"/>
+                <w:szCs w:val="32"/>
+              </w:rPr>
+              <w:t>eep</w:t>
+            </w:r>
+            <w:proofErr w:type="spellEnd"/>
           </w:p>
         </w:tc>
         <w:tc>
@@ -7042,8 +10692,18 @@
                 <w:sz w:val="32"/>
                 <w:szCs w:val="32"/>
               </w:rPr>
-              <w:t>____ango</w:t>
+              <w:t>____</w:t>
             </w:r>
+            <w:proofErr w:type="spellStart"/>
+            <w:r>
+              <w:rPr>
+                <w:rFonts w:ascii="Kalpurush" w:hAnsi="Kalpurush" w:cs="Kalpurush"/>
+                <w:sz w:val="32"/>
+                <w:szCs w:val="32"/>
+              </w:rPr>
+              <w:t>ango</w:t>
+            </w:r>
+            <w:proofErr w:type="spellEnd"/>
           </w:p>
         </w:tc>
         <w:tc>
@@ -7075,8 +10735,18 @@
                 <w:sz w:val="32"/>
                 <w:szCs w:val="32"/>
               </w:rPr>
-              <w:t>In____ect</w:t>
+              <w:t>In____</w:t>
             </w:r>
+            <w:proofErr w:type="spellStart"/>
+            <w:r>
+              <w:rPr>
+                <w:rFonts w:ascii="Kalpurush" w:hAnsi="Kalpurush" w:cs="Kalpurush"/>
+                <w:sz w:val="32"/>
+                <w:szCs w:val="32"/>
+              </w:rPr>
+              <w:t>ect</w:t>
+            </w:r>
+            <w:proofErr w:type="spellEnd"/>
           </w:p>
         </w:tc>
       </w:tr>
@@ -7609,29 +11279,20 @@
     </w:p>
     <w:p>
       <w:pPr>
-        <w:spacing w:after="0" w:line="278" w:lineRule="auto"/>
-        <w:rPr>
-          <w:rFonts w:ascii="Kalpurush" w:hAnsi="Kalpurush" w:cs="Kalpurush"/>
-          <w:sz w:val="24"/>
-          <w:szCs w:val="24"/>
-        </w:rPr>
-      </w:pPr>
-    </w:p>
-    <w:p>
-      <w:pPr>
-        <w:spacing w:after="0" w:line="278" w:lineRule="auto"/>
-        <w:rPr>
-          <w:rFonts w:ascii="Kalpurush" w:hAnsi="Kalpurush" w:cs="Kalpurush"/>
-          <w:sz w:val="24"/>
-          <w:szCs w:val="24"/>
-        </w:rPr>
-      </w:pPr>
-      <w:r>
-        <w:rPr>
-          <w:rFonts w:ascii="Kalpurush" w:hAnsi="Kalpurush" w:cs="Kalpurush"/>
-          <w:sz w:val="24"/>
-          <w:szCs w:val="24"/>
-        </w:rPr>
+        <w:spacing w:line="278" w:lineRule="auto"/>
+        <w:rPr>
+          <w:rFonts w:ascii="Kalpurush" w:hAnsi="Kalpurush" w:cs="Kalpurush"/>
+          <w:sz w:val="24"/>
+          <w:szCs w:val="24"/>
+        </w:rPr>
+      </w:pPr>
+      <w:r>
+        <w:rPr>
+          <w:rFonts w:ascii="Kalpurush" w:hAnsi="Kalpurush" w:cs="Kalpurush"/>
+          <w:sz w:val="24"/>
+          <w:szCs w:val="24"/>
+        </w:rPr>
+        <w:lastRenderedPageBreak/>
         <w:t>6. Write the word meaning.</w:t>
       </w:r>
       <w:r>
@@ -8102,6 +11763,56 @@
     </w:sectPr>
   </w:body>
 </w:document>
+</file>
+
+<file path=word/endnotes.xml><?xml version="1.0" encoding="utf-8"?>
+<w:endnotes xmlns:wpc="http://schemas.microsoft.com/office/word/2010/wordprocessingCanvas" xmlns:cx="http://schemas.microsoft.com/office/drawing/2014/chartex" xmlns:cx1="http://schemas.microsoft.com/office/drawing/2015/9/8/chartex" xmlns:cx2="http://schemas.microsoft.com/office/drawing/2015/10/21/chartex" xmlns:cx3="http://schemas.microsoft.com/office/drawing/2016/5/9/chartex" xmlns:cx4="http://schemas.microsoft.com/office/drawing/2016/5/10/chartex" xmlns:cx5="http://schemas.microsoft.com/office/drawing/2016/5/11/chartex" xmlns:cx6="http://schemas.microsoft.com/office/drawing/2016/5/12/chartex" xmlns:cx7="http://schemas.microsoft.com/office/drawing/2016/5/13/chartex" xmlns:cx8="http://schemas.microsoft.com/office/drawing/2016/5/14/chartex" xmlns:mc="http://schemas.openxmlformats.org/markup-compatibility/2006" xmlns:aink="http://schemas.microsoft.com/office/drawing/2016/ink" xmlns:am3d="http://schemas.microsoft.com/office/drawing/2017/model3d" xmlns:o="urn:schemas-microsoft-com:office:office" xmlns:oel="http://schemas.microsoft.com/office/2019/extlst" xmlns:r="http://schemas.openxmlformats.org/officeDocument/2006/relationships" xmlns:m="http://schemas.openxmlformats.org/officeDocument/2006/math" xmlns:v="urn:schemas-microsoft-com:vml" xmlns:wp14="http://schemas.microsoft.com/office/word/2010/wordprocessingDrawing" xmlns:wp="http://schemas.openxmlformats.org/drawingml/2006/wordprocessingDrawing" xmlns:w10="urn:schemas-microsoft-com:office:word" xmlns:w="http://schemas.openxmlformats.org/wordprocessingml/2006/main" xmlns:w14="http://schemas.microsoft.com/office/word/2010/wordml" xmlns:w15="http://schemas.microsoft.com/office/word/2012/wordml" xmlns:w16cex="http://schemas.microsoft.com/office/word/2018/wordml/cex" xmlns:w16cid="http://schemas.microsoft.com/office/word/2016/wordml/cid" xmlns:w16="http://schemas.microsoft.com/office/word/2018/wordml" xmlns:w16du="http://schemas.microsoft.com/office/word/2023/wordml/word16du" xmlns:w16sdtdh="http://schemas.microsoft.com/office/word/2020/wordml/sdtdatahash" xmlns:w16se="http://schemas.microsoft.com/office/word/2015/wordml/symex" xmlns:wpg="http://schemas.microsoft.com/office/word/2010/wordprocessingGroup" xmlns:wpi="http://schemas.microsoft.com/office/word/2010/wordprocessingInk" xmlns:wne="http://schemas.microsoft.com/office/word/2006/wordml" xmlns:wps="http://schemas.microsoft.com/office/word/2010/wordprocessingShape" mc:Ignorable="w14 w15 w16se w16cid w16 w16cex w16sdtdh w16du wp14">
+  <w:endnote w:type="separator" w:id="-1">
+    <w:p>
+      <w:pPr>
+        <w:spacing w:after="0" w:line="240" w:lineRule="auto"/>
+      </w:pPr>
+      <w:r>
+        <w:separator/>
+      </w:r>
+    </w:p>
+  </w:endnote>
+  <w:endnote w:type="continuationSeparator" w:id="0">
+    <w:p>
+      <w:pPr>
+        <w:spacing w:after="0" w:line="240" w:lineRule="auto"/>
+      </w:pPr>
+      <w:r>
+        <w:continuationSeparator/>
+      </w:r>
+    </w:p>
+  </w:endnote>
+</w:endnotes>
+</file>
+
+<file path=word/footnotes.xml><?xml version="1.0" encoding="utf-8"?>
+<w:footnotes xmlns:wpc="http://schemas.microsoft.com/office/word/2010/wordprocessingCanvas" xmlns:cx="http://schemas.microsoft.com/office/drawing/2014/chartex" xmlns:cx1="http://schemas.microsoft.com/office/drawing/2015/9/8/chartex" xmlns:cx2="http://schemas.microsoft.com/office/drawing/2015/10/21/chartex" xmlns:cx3="http://schemas.microsoft.com/office/drawing/2016/5/9/chartex" xmlns:cx4="http://schemas.microsoft.com/office/drawing/2016/5/10/chartex" xmlns:cx5="http://schemas.microsoft.com/office/drawing/2016/5/11/chartex" xmlns:cx6="http://schemas.microsoft.com/office/drawing/2016/5/12/chartex" xmlns:cx7="http://schemas.microsoft.com/office/drawing/2016/5/13/chartex" xmlns:cx8="http://schemas.microsoft.com/office/drawing/2016/5/14/chartex" xmlns:mc="http://schemas.openxmlformats.org/markup-compatibility/2006" xmlns:aink="http://schemas.microsoft.com/office/drawing/2016/ink" xmlns:am3d="http://schemas.microsoft.com/office/drawing/2017/model3d" xmlns:o="urn:schemas-microsoft-com:office:office" xmlns:oel="http://schemas.microsoft.com/office/2019/extlst" xmlns:r="http://schemas.openxmlformats.org/officeDocument/2006/relationships" xmlns:m="http://schemas.openxmlformats.org/officeDocument/2006/math" xmlns:v="urn:schemas-microsoft-com:vml" xmlns:wp14="http://schemas.microsoft.com/office/word/2010/wordprocessingDrawing" xmlns:wp="http://schemas.openxmlformats.org/drawingml/2006/wordprocessingDrawing" xmlns:w10="urn:schemas-microsoft-com:office:word" xmlns:w="http://schemas.openxmlformats.org/wordprocessingml/2006/main" xmlns:w14="http://schemas.microsoft.com/office/word/2010/wordml" xmlns:w15="http://schemas.microsoft.com/office/word/2012/wordml" xmlns:w16cex="http://schemas.microsoft.com/office/word/2018/wordml/cex" xmlns:w16cid="http://schemas.microsoft.com/office/word/2016/wordml/cid" xmlns:w16="http://schemas.microsoft.com/office/word/2018/wordml" xmlns:w16du="http://schemas.microsoft.com/office/word/2023/wordml/word16du" xmlns:w16sdtdh="http://schemas.microsoft.com/office/word/2020/wordml/sdtdatahash" xmlns:w16se="http://schemas.microsoft.com/office/word/2015/wordml/symex" xmlns:wpg="http://schemas.microsoft.com/office/word/2010/wordprocessingGroup" xmlns:wpi="http://schemas.microsoft.com/office/word/2010/wordprocessingInk" xmlns:wne="http://schemas.microsoft.com/office/word/2006/wordml" xmlns:wps="http://schemas.microsoft.com/office/word/2010/wordprocessingShape" mc:Ignorable="w14 w15 w16se w16cid w16 w16cex w16sdtdh w16du wp14">
+  <w:footnote w:type="separator" w:id="-1">
+    <w:p>
+      <w:pPr>
+        <w:spacing w:after="0" w:line="240" w:lineRule="auto"/>
+      </w:pPr>
+      <w:r>
+        <w:separator/>
+      </w:r>
+    </w:p>
+  </w:footnote>
+  <w:footnote w:type="continuationSeparator" w:id="0">
+    <w:p>
+      <w:pPr>
+        <w:spacing w:after="0" w:line="240" w:lineRule="auto"/>
+      </w:pPr>
+      <w:r>
+        <w:continuationSeparator/>
+      </w:r>
+    </w:p>
+  </w:footnote>
+</w:footnotes>
 </file>
 
 <file path=word/styles.xml><?xml version="1.0" encoding="utf-8"?>
@@ -8572,6 +12283,62 @@
       <w:contextualSpacing/>
     </w:pPr>
   </w:style>
+  <w:style w:type="paragraph" w:styleId="Header">
+    <w:name w:val="header"/>
+    <w:basedOn w:val="Normal"/>
+    <w:link w:val="HeaderChar"/>
+    <w:uiPriority w:val="99"/>
+    <w:unhideWhenUsed/>
+    <w:rsid w:val="00A72CFC"/>
+    <w:pPr>
+      <w:tabs>
+        <w:tab w:val="center" w:pos="4680"/>
+        <w:tab w:val="right" w:pos="9360"/>
+      </w:tabs>
+      <w:spacing w:after="0" w:line="240" w:lineRule="auto"/>
+    </w:pPr>
+  </w:style>
+  <w:style w:type="character" w:customStyle="1" w:styleId="HeaderChar">
+    <w:name w:val="Header Char"/>
+    <w:basedOn w:val="DefaultParagraphFont"/>
+    <w:link w:val="Header"/>
+    <w:uiPriority w:val="99"/>
+    <w:rsid w:val="00A72CFC"/>
+    <w:rPr>
+      <w:kern w:val="0"/>
+      <w:sz w:val="22"/>
+      <w:szCs w:val="22"/>
+      <w14:ligatures w14:val="none"/>
+    </w:rPr>
+  </w:style>
+  <w:style w:type="paragraph" w:styleId="Footer">
+    <w:name w:val="footer"/>
+    <w:basedOn w:val="Normal"/>
+    <w:link w:val="FooterChar"/>
+    <w:uiPriority w:val="99"/>
+    <w:unhideWhenUsed/>
+    <w:rsid w:val="00A72CFC"/>
+    <w:pPr>
+      <w:tabs>
+        <w:tab w:val="center" w:pos="4680"/>
+        <w:tab w:val="right" w:pos="9360"/>
+      </w:tabs>
+      <w:spacing w:after="0" w:line="240" w:lineRule="auto"/>
+    </w:pPr>
+  </w:style>
+  <w:style w:type="character" w:customStyle="1" w:styleId="FooterChar">
+    <w:name w:val="Footer Char"/>
+    <w:basedOn w:val="DefaultParagraphFont"/>
+    <w:link w:val="Footer"/>
+    <w:uiPriority w:val="99"/>
+    <w:rsid w:val="00A72CFC"/>
+    <w:rPr>
+      <w:kern w:val="0"/>
+      <w:sz w:val="22"/>
+      <w:szCs w:val="22"/>
+      <w14:ligatures w14:val="none"/>
+    </w:rPr>
+  </w:style>
 </w:styles>
 </file>
 
